--- a/documentation/specification/media/Техническое задание.docx
+++ b/documentation/specification/media/Техническое задание.docx
@@ -334,45 +334,9 @@
             </w:r>
             <w:r>
               <w:rPr>
-                <w:lang w:val="en-US" w:eastAsia="en-US"/>
-              </w:rPr>
-              <w:t>Horns</w:t>
-            </w:r>
-            <w:r>
-              <w:rPr>
                 <w:lang w:eastAsia="en-US"/>
               </w:rPr>
-              <w:t xml:space="preserve"> </w:t>
-            </w:r>
-            <w:r>
-              <w:rPr>
-                <w:lang w:val="en-US" w:eastAsia="en-US"/>
-              </w:rPr>
-              <w:t>and</w:t>
-            </w:r>
-            <w:r>
-              <w:rPr>
-                <w:lang w:eastAsia="en-US"/>
-              </w:rPr>
-              <w:t xml:space="preserve"> </w:t>
-            </w:r>
-            <w:r>
-              <w:rPr>
-                <w:lang w:val="en-US" w:eastAsia="en-US"/>
-              </w:rPr>
-              <w:t>Ho</w:t>
-            </w:r>
-            <w:r>
-              <w:rPr>
-                <w:lang w:val="en-US" w:eastAsia="en-US"/>
-              </w:rPr>
-              <w:t>o</w:t>
-            </w:r>
-            <w:r>
-              <w:rPr>
-                <w:lang w:val="en-US" w:eastAsia="en-US"/>
-              </w:rPr>
-              <w:t>ves</w:t>
+              <w:t>Костыли</w:t>
             </w:r>
             <w:r>
               <w:rPr>
@@ -414,31 +378,7 @@
               <w:rPr>
                 <w:lang w:eastAsia="en-US"/>
               </w:rPr>
-              <w:t>И</w:t>
-            </w:r>
-            <w:r>
-              <w:rPr>
-                <w:lang w:eastAsia="en-US"/>
-              </w:rPr>
-              <w:t>.</w:t>
-            </w:r>
-            <w:r>
-              <w:rPr>
-                <w:lang w:eastAsia="en-US"/>
-              </w:rPr>
-              <w:t>В</w:t>
-            </w:r>
-            <w:r>
-              <w:rPr>
-                <w:lang w:eastAsia="en-US"/>
-              </w:rPr>
-              <w:t xml:space="preserve">. </w:t>
-            </w:r>
-            <w:r>
-              <w:rPr>
-                <w:lang w:eastAsia="en-US"/>
-              </w:rPr>
-              <w:t>Синицын</w:t>
+              <w:t>А.Н. Миронов</w:t>
             </w:r>
           </w:p>
         </w:tc>
@@ -484,7 +424,31 @@
               <w:rPr>
                 <w:lang w:eastAsia="en-US"/>
               </w:rPr>
-              <w:t>С.А. Басыров</w:t>
+              <w:t>В</w:t>
+            </w:r>
+            <w:r>
+              <w:rPr>
+                <w:lang w:eastAsia="en-US"/>
+              </w:rPr>
+              <w:t>.</w:t>
+            </w:r>
+            <w:r>
+              <w:rPr>
+                <w:lang w:eastAsia="en-US"/>
+              </w:rPr>
+              <w:t>Я</w:t>
+            </w:r>
+            <w:r>
+              <w:rPr>
+                <w:lang w:eastAsia="en-US"/>
+              </w:rPr>
+              <w:t xml:space="preserve">. </w:t>
+            </w:r>
+            <w:r>
+              <w:rPr>
+                <w:lang w:eastAsia="en-US"/>
+              </w:rPr>
+              <w:t>Щербаков</w:t>
             </w:r>
           </w:p>
         </w:tc>
@@ -675,20 +639,13 @@
         </w:rPr>
         <w:t>«</w:t>
       </w:r>
+      <w:proofErr w:type="spellStart"/>
       <w:r>
         <w:rPr>
           <w:b/>
           <w:lang w:val="en-US"/>
         </w:rPr>
-        <w:t xml:space="preserve">2С </w:t>
-      </w:r>
-      <w:proofErr w:type="spellStart"/>
-      <w:r>
-        <w:rPr>
-          <w:b/>
-          <w:lang w:val="en-US"/>
-        </w:rPr>
-        <w:t>Бухгалтерия</w:t>
+        <w:t>StudyHelper</w:t>
       </w:r>
       <w:proofErr w:type="spellEnd"/>
       <w:r>
@@ -763,10 +720,7 @@
         <w:t xml:space="preserve">На </w:t>
       </w:r>
       <w:r>
-        <w:t>2</w:t>
-      </w:r>
-      <w:r>
-        <w:t>1</w:t>
+        <w:t>_</w:t>
       </w:r>
       <w:r>
         <w:t xml:space="preserve"> листах</w:t>
@@ -784,7 +738,16 @@
         <w:t>Действует с</w:t>
       </w:r>
       <w:r>
-        <w:t xml:space="preserve"> 07.01</w:t>
+        <w:t xml:space="preserve"> </w:t>
+      </w:r>
+      <w:r>
+        <w:t>10</w:t>
+      </w:r>
+      <w:r>
+        <w:t>.</w:t>
+      </w:r>
+      <w:r>
+        <w:t>02</w:t>
       </w:r>
       <w:r>
         <w:t>.20</w:t>
@@ -869,7 +832,7 @@
               <w:rPr>
                 <w:lang w:eastAsia="en-US"/>
               </w:rPr>
-              <w:t>Техник-программист</w:t>
+              <w:t>Руководитель проекта</w:t>
             </w:r>
           </w:p>
         </w:tc>
@@ -910,7 +873,7 @@
               <w:rPr>
                 <w:lang w:eastAsia="en-US"/>
               </w:rPr>
-              <w:t>Техник-программист</w:t>
+              <w:t>Архитектор проекта</w:t>
             </w:r>
           </w:p>
         </w:tc>
@@ -946,7 +909,31 @@
               <w:rPr>
                 <w:lang w:eastAsia="en-US"/>
               </w:rPr>
-              <w:t>А.О. Дудкевич</w:t>
+              <w:t>В</w:t>
+            </w:r>
+            <w:r>
+              <w:rPr>
+                <w:lang w:eastAsia="en-US"/>
+              </w:rPr>
+              <w:t>.</w:t>
+            </w:r>
+            <w:r>
+              <w:rPr>
+                <w:lang w:eastAsia="en-US"/>
+              </w:rPr>
+              <w:t>Я</w:t>
+            </w:r>
+            <w:r>
+              <w:rPr>
+                <w:lang w:eastAsia="en-US"/>
+              </w:rPr>
+              <w:t xml:space="preserve">. </w:t>
+            </w:r>
+            <w:r>
+              <w:rPr>
+                <w:lang w:eastAsia="en-US"/>
+              </w:rPr>
+              <w:t>Щербаков</w:t>
             </w:r>
           </w:p>
         </w:tc>
@@ -993,7 +980,37 @@
               <w:rPr>
                 <w:lang w:eastAsia="en-US"/>
               </w:rPr>
-              <w:t>______Д.Ю. Слетова</w:t>
+              <w:t>______</w:t>
+            </w:r>
+            <w:r>
+              <w:rPr>
+                <w:lang w:eastAsia="en-US"/>
+              </w:rPr>
+              <w:t>С</w:t>
+            </w:r>
+            <w:r>
+              <w:rPr>
+                <w:lang w:eastAsia="en-US"/>
+              </w:rPr>
+              <w:t>.</w:t>
+            </w:r>
+            <w:r>
+              <w:rPr>
+                <w:lang w:eastAsia="en-US"/>
+              </w:rPr>
+              <w:t>А</w:t>
+            </w:r>
+            <w:r>
+              <w:rPr>
+                <w:lang w:eastAsia="en-US"/>
+              </w:rPr>
+              <w:t xml:space="preserve">. </w:t>
+            </w:r>
+            <w:r>
+              <w:rPr>
+                <w:lang w:eastAsia="en-US"/>
+              </w:rPr>
+              <w:t>Басыров</w:t>
             </w:r>
           </w:p>
         </w:tc>
@@ -1242,6 +1259,7 @@
               <w:color w:val="auto"/>
               <w:sz w:val="24"/>
               <w:szCs w:val="24"/>
+              <w:lang w:val="en-US"/>
             </w:rPr>
             <w:sectPr>
               <w:headerReference w:type="default" r:id="rId8"/>
@@ -1251,7 +1269,7 @@
               <w:pgMar w:top="1134" w:right="1134" w:bottom="425" w:left="1418" w:header="709" w:footer="709" w:gutter="0"/>
               <w:cols w:space="708"/>
               <w:titlePg/>
-              <w:docGrid w:linePitch="360"/>
+              <w:docGrid w:linePitch="381"/>
             </w:sectPr>
           </w:pPr>
         </w:p>
@@ -1348,14 +1366,9 @@
         <w:p>
           <w:pPr>
             <w:pStyle w:val="23"/>
-            <w:ind w:firstLine="851"/>
-            <w:jc w:val="both"/>
             <w:rPr>
-              <w:rFonts w:ascii="Times New Roman" w:eastAsiaTheme="minorEastAsia" w:hAnsi="Times New Roman"/>
-              <w:b w:val="0"/>
+              <w:rFonts w:eastAsiaTheme="minorEastAsia"/>
               <w:noProof/>
-              <w:sz w:val="24"/>
-              <w:szCs w:val="24"/>
             </w:rPr>
           </w:pPr>
           <w:hyperlink w:anchor="_Toc33177717" w:history="1">
@@ -1386,77 +1399,49 @@
             </w:r>
             <w:r>
               <w:rPr>
-                <w:rFonts w:ascii="Times New Roman" w:hAnsi="Times New Roman"/>
-                <w:b w:val="0"/>
                 <w:noProof/>
                 <w:webHidden/>
-                <w:sz w:val="24"/>
-                <w:szCs w:val="24"/>
               </w:rPr>
               <w:tab/>
             </w:r>
             <w:r>
               <w:rPr>
-                <w:rFonts w:ascii="Times New Roman" w:hAnsi="Times New Roman"/>
-                <w:b w:val="0"/>
                 <w:noProof/>
                 <w:webHidden/>
-                <w:sz w:val="24"/>
-                <w:szCs w:val="24"/>
               </w:rPr>
               <w:fldChar w:fldCharType="begin"/>
             </w:r>
             <w:r>
               <w:rPr>
-                <w:rFonts w:ascii="Times New Roman" w:hAnsi="Times New Roman"/>
-                <w:b w:val="0"/>
                 <w:noProof/>
                 <w:webHidden/>
-                <w:sz w:val="24"/>
-                <w:szCs w:val="24"/>
               </w:rPr>
               <w:instrText xml:space="preserve"> PAGEREF _Toc33177717 \h </w:instrText>
             </w:r>
             <w:r>
               <w:rPr>
-                <w:rFonts w:ascii="Times New Roman" w:hAnsi="Times New Roman"/>
-                <w:b w:val="0"/>
                 <w:noProof/>
                 <w:webHidden/>
-                <w:sz w:val="24"/>
-                <w:szCs w:val="24"/>
-              </w:rPr>
-            </w:r>
-            <w:r>
-              <w:rPr>
-                <w:rFonts w:ascii="Times New Roman" w:hAnsi="Times New Roman"/>
-                <w:b w:val="0"/>
+              </w:rPr>
+            </w:r>
+            <w:r>
+              <w:rPr>
                 <w:noProof/>
                 <w:webHidden/>
-                <w:sz w:val="24"/>
-                <w:szCs w:val="24"/>
               </w:rPr>
               <w:fldChar w:fldCharType="separate"/>
             </w:r>
             <w:r>
               <w:rPr>
-                <w:rFonts w:ascii="Times New Roman" w:hAnsi="Times New Roman"/>
-                <w:b w:val="0"/>
                 <w:noProof/>
                 <w:webHidden/>
-                <w:sz w:val="24"/>
-                <w:szCs w:val="24"/>
               </w:rPr>
               <w:t>4</w:t>
             </w:r>
             <w:r>
               <w:rPr>
-                <w:rFonts w:ascii="Times New Roman" w:hAnsi="Times New Roman"/>
-                <w:b w:val="0"/>
                 <w:noProof/>
                 <w:webHidden/>
-                <w:sz w:val="24"/>
-                <w:szCs w:val="24"/>
               </w:rPr>
               <w:fldChar w:fldCharType="end"/>
             </w:r>
@@ -1465,14 +1450,9 @@
         <w:p>
           <w:pPr>
             <w:pStyle w:val="23"/>
-            <w:ind w:firstLine="851"/>
-            <w:jc w:val="both"/>
             <w:rPr>
-              <w:rFonts w:ascii="Times New Roman" w:eastAsiaTheme="minorEastAsia" w:hAnsi="Times New Roman"/>
-              <w:b w:val="0"/>
+              <w:rFonts w:eastAsiaTheme="minorEastAsia"/>
               <w:noProof/>
-              <w:sz w:val="24"/>
-              <w:szCs w:val="24"/>
             </w:rPr>
           </w:pPr>
           <w:hyperlink w:anchor="_Toc33177718" w:history="1">
@@ -1490,77 +1470,49 @@
             </w:r>
             <w:r>
               <w:rPr>
-                <w:rFonts w:ascii="Times New Roman" w:hAnsi="Times New Roman"/>
-                <w:b w:val="0"/>
                 <w:noProof/>
                 <w:webHidden/>
-                <w:sz w:val="24"/>
-                <w:szCs w:val="24"/>
               </w:rPr>
               <w:tab/>
             </w:r>
             <w:r>
               <w:rPr>
-                <w:rFonts w:ascii="Times New Roman" w:hAnsi="Times New Roman"/>
-                <w:b w:val="0"/>
                 <w:noProof/>
                 <w:webHidden/>
-                <w:sz w:val="24"/>
-                <w:szCs w:val="24"/>
               </w:rPr>
               <w:fldChar w:fldCharType="begin"/>
             </w:r>
             <w:r>
               <w:rPr>
-                <w:rFonts w:ascii="Times New Roman" w:hAnsi="Times New Roman"/>
-                <w:b w:val="0"/>
                 <w:noProof/>
                 <w:webHidden/>
-                <w:sz w:val="24"/>
-                <w:szCs w:val="24"/>
               </w:rPr>
               <w:instrText xml:space="preserve"> PAGEREF _Toc33177718 \h </w:instrText>
             </w:r>
             <w:r>
               <w:rPr>
-                <w:rFonts w:ascii="Times New Roman" w:hAnsi="Times New Roman"/>
-                <w:b w:val="0"/>
                 <w:noProof/>
                 <w:webHidden/>
-                <w:sz w:val="24"/>
-                <w:szCs w:val="24"/>
-              </w:rPr>
-            </w:r>
-            <w:r>
-              <w:rPr>
-                <w:rFonts w:ascii="Times New Roman" w:hAnsi="Times New Roman"/>
-                <w:b w:val="0"/>
+              </w:rPr>
+            </w:r>
+            <w:r>
+              <w:rPr>
                 <w:noProof/>
                 <w:webHidden/>
-                <w:sz w:val="24"/>
-                <w:szCs w:val="24"/>
               </w:rPr>
               <w:fldChar w:fldCharType="separate"/>
             </w:r>
             <w:r>
               <w:rPr>
-                <w:rFonts w:ascii="Times New Roman" w:hAnsi="Times New Roman"/>
-                <w:b w:val="0"/>
                 <w:noProof/>
                 <w:webHidden/>
-                <w:sz w:val="24"/>
-                <w:szCs w:val="24"/>
               </w:rPr>
               <w:t>4</w:t>
             </w:r>
             <w:r>
               <w:rPr>
-                <w:rFonts w:ascii="Times New Roman" w:hAnsi="Times New Roman"/>
-                <w:b w:val="0"/>
                 <w:noProof/>
                 <w:webHidden/>
-                <w:sz w:val="24"/>
-                <w:szCs w:val="24"/>
               </w:rPr>
               <w:fldChar w:fldCharType="end"/>
             </w:r>
@@ -1569,14 +1521,9 @@
         <w:p>
           <w:pPr>
             <w:pStyle w:val="23"/>
-            <w:ind w:firstLine="851"/>
-            <w:jc w:val="both"/>
             <w:rPr>
-              <w:rFonts w:ascii="Times New Roman" w:eastAsiaTheme="minorEastAsia" w:hAnsi="Times New Roman"/>
-              <w:b w:val="0"/>
+              <w:rFonts w:eastAsiaTheme="minorEastAsia"/>
               <w:noProof/>
-              <w:sz w:val="24"/>
-              <w:szCs w:val="24"/>
             </w:rPr>
           </w:pPr>
           <w:hyperlink w:anchor="_Toc33177719" w:history="1">
@@ -1594,77 +1541,49 @@
             </w:r>
             <w:r>
               <w:rPr>
-                <w:rFonts w:ascii="Times New Roman" w:hAnsi="Times New Roman"/>
-                <w:b w:val="0"/>
                 <w:noProof/>
                 <w:webHidden/>
-                <w:sz w:val="24"/>
-                <w:szCs w:val="24"/>
               </w:rPr>
               <w:tab/>
             </w:r>
             <w:r>
               <w:rPr>
-                <w:rFonts w:ascii="Times New Roman" w:hAnsi="Times New Roman"/>
-                <w:b w:val="0"/>
                 <w:noProof/>
                 <w:webHidden/>
-                <w:sz w:val="24"/>
-                <w:szCs w:val="24"/>
               </w:rPr>
               <w:fldChar w:fldCharType="begin"/>
             </w:r>
             <w:r>
               <w:rPr>
-                <w:rFonts w:ascii="Times New Roman" w:hAnsi="Times New Roman"/>
-                <w:b w:val="0"/>
                 <w:noProof/>
                 <w:webHidden/>
-                <w:sz w:val="24"/>
-                <w:szCs w:val="24"/>
               </w:rPr>
               <w:instrText xml:space="preserve"> PAGEREF _Toc33177719 \h </w:instrText>
             </w:r>
             <w:r>
               <w:rPr>
-                <w:rFonts w:ascii="Times New Roman" w:hAnsi="Times New Roman"/>
-                <w:b w:val="0"/>
                 <w:noProof/>
                 <w:webHidden/>
-                <w:sz w:val="24"/>
-                <w:szCs w:val="24"/>
-              </w:rPr>
-            </w:r>
-            <w:r>
-              <w:rPr>
-                <w:rFonts w:ascii="Times New Roman" w:hAnsi="Times New Roman"/>
-                <w:b w:val="0"/>
+              </w:rPr>
+            </w:r>
+            <w:r>
+              <w:rPr>
                 <w:noProof/>
                 <w:webHidden/>
-                <w:sz w:val="24"/>
-                <w:szCs w:val="24"/>
               </w:rPr>
               <w:fldChar w:fldCharType="separate"/>
             </w:r>
             <w:r>
               <w:rPr>
-                <w:rFonts w:ascii="Times New Roman" w:hAnsi="Times New Roman"/>
-                <w:b w:val="0"/>
                 <w:noProof/>
                 <w:webHidden/>
-                <w:sz w:val="24"/>
-                <w:szCs w:val="24"/>
               </w:rPr>
               <w:t>4</w:t>
             </w:r>
             <w:r>
               <w:rPr>
-                <w:rFonts w:ascii="Times New Roman" w:hAnsi="Times New Roman"/>
-                <w:b w:val="0"/>
                 <w:noProof/>
                 <w:webHidden/>
-                <w:sz w:val="24"/>
-                <w:szCs w:val="24"/>
               </w:rPr>
               <w:fldChar w:fldCharType="end"/>
             </w:r>
@@ -1673,14 +1592,9 @@
         <w:p>
           <w:pPr>
             <w:pStyle w:val="23"/>
-            <w:ind w:firstLine="851"/>
-            <w:jc w:val="both"/>
             <w:rPr>
-              <w:rFonts w:ascii="Times New Roman" w:eastAsiaTheme="minorEastAsia" w:hAnsi="Times New Roman"/>
-              <w:b w:val="0"/>
+              <w:rFonts w:eastAsiaTheme="minorEastAsia"/>
               <w:noProof/>
-              <w:sz w:val="24"/>
-              <w:szCs w:val="24"/>
             </w:rPr>
           </w:pPr>
           <w:hyperlink w:anchor="_Toc33177720" w:history="1">
@@ -1698,77 +1612,49 @@
             </w:r>
             <w:r>
               <w:rPr>
-                <w:rFonts w:ascii="Times New Roman" w:hAnsi="Times New Roman"/>
-                <w:b w:val="0"/>
                 <w:noProof/>
                 <w:webHidden/>
-                <w:sz w:val="24"/>
-                <w:szCs w:val="24"/>
               </w:rPr>
               <w:tab/>
             </w:r>
             <w:r>
               <w:rPr>
-                <w:rFonts w:ascii="Times New Roman" w:hAnsi="Times New Roman"/>
-                <w:b w:val="0"/>
                 <w:noProof/>
                 <w:webHidden/>
-                <w:sz w:val="24"/>
-                <w:szCs w:val="24"/>
               </w:rPr>
               <w:fldChar w:fldCharType="begin"/>
             </w:r>
             <w:r>
               <w:rPr>
-                <w:rFonts w:ascii="Times New Roman" w:hAnsi="Times New Roman"/>
-                <w:b w:val="0"/>
                 <w:noProof/>
                 <w:webHidden/>
-                <w:sz w:val="24"/>
-                <w:szCs w:val="24"/>
               </w:rPr>
               <w:instrText xml:space="preserve"> PAGEREF _Toc33177720 \h </w:instrText>
             </w:r>
             <w:r>
               <w:rPr>
-                <w:rFonts w:ascii="Times New Roman" w:hAnsi="Times New Roman"/>
-                <w:b w:val="0"/>
                 <w:noProof/>
                 <w:webHidden/>
-                <w:sz w:val="24"/>
-                <w:szCs w:val="24"/>
-              </w:rPr>
-            </w:r>
-            <w:r>
-              <w:rPr>
-                <w:rFonts w:ascii="Times New Roman" w:hAnsi="Times New Roman"/>
-                <w:b w:val="0"/>
+              </w:rPr>
+            </w:r>
+            <w:r>
+              <w:rPr>
                 <w:noProof/>
                 <w:webHidden/>
-                <w:sz w:val="24"/>
-                <w:szCs w:val="24"/>
               </w:rPr>
               <w:fldChar w:fldCharType="separate"/>
             </w:r>
             <w:r>
               <w:rPr>
-                <w:rFonts w:ascii="Times New Roman" w:hAnsi="Times New Roman"/>
-                <w:b w:val="0"/>
                 <w:noProof/>
                 <w:webHidden/>
-                <w:sz w:val="24"/>
-                <w:szCs w:val="24"/>
               </w:rPr>
               <w:t>4</w:t>
             </w:r>
             <w:r>
               <w:rPr>
-                <w:rFonts w:ascii="Times New Roman" w:hAnsi="Times New Roman"/>
-                <w:b w:val="0"/>
                 <w:noProof/>
                 <w:webHidden/>
-                <w:sz w:val="24"/>
-                <w:szCs w:val="24"/>
               </w:rPr>
               <w:fldChar w:fldCharType="end"/>
             </w:r>
@@ -1777,14 +1663,9 @@
         <w:p>
           <w:pPr>
             <w:pStyle w:val="23"/>
-            <w:ind w:firstLine="851"/>
-            <w:jc w:val="both"/>
             <w:rPr>
-              <w:rFonts w:ascii="Times New Roman" w:eastAsiaTheme="minorEastAsia" w:hAnsi="Times New Roman"/>
-              <w:b w:val="0"/>
+              <w:rFonts w:eastAsiaTheme="minorEastAsia"/>
               <w:noProof/>
-              <w:sz w:val="24"/>
-              <w:szCs w:val="24"/>
             </w:rPr>
           </w:pPr>
           <w:hyperlink w:anchor="_Toc33177721" w:history="1">
@@ -1802,77 +1683,49 @@
             </w:r>
             <w:r>
               <w:rPr>
-                <w:rFonts w:ascii="Times New Roman" w:hAnsi="Times New Roman"/>
-                <w:b w:val="0"/>
                 <w:noProof/>
                 <w:webHidden/>
-                <w:sz w:val="24"/>
-                <w:szCs w:val="24"/>
               </w:rPr>
               <w:tab/>
             </w:r>
             <w:r>
               <w:rPr>
-                <w:rFonts w:ascii="Times New Roman" w:hAnsi="Times New Roman"/>
-                <w:b w:val="0"/>
                 <w:noProof/>
                 <w:webHidden/>
-                <w:sz w:val="24"/>
-                <w:szCs w:val="24"/>
               </w:rPr>
               <w:fldChar w:fldCharType="begin"/>
             </w:r>
             <w:r>
               <w:rPr>
-                <w:rFonts w:ascii="Times New Roman" w:hAnsi="Times New Roman"/>
-                <w:b w:val="0"/>
                 <w:noProof/>
                 <w:webHidden/>
-                <w:sz w:val="24"/>
-                <w:szCs w:val="24"/>
               </w:rPr>
               <w:instrText xml:space="preserve"> PAGEREF _Toc33177721 \h </w:instrText>
             </w:r>
             <w:r>
               <w:rPr>
-                <w:rFonts w:ascii="Times New Roman" w:hAnsi="Times New Roman"/>
-                <w:b w:val="0"/>
                 <w:noProof/>
                 <w:webHidden/>
-                <w:sz w:val="24"/>
-                <w:szCs w:val="24"/>
-              </w:rPr>
-            </w:r>
-            <w:r>
-              <w:rPr>
-                <w:rFonts w:ascii="Times New Roman" w:hAnsi="Times New Roman"/>
-                <w:b w:val="0"/>
+              </w:rPr>
+            </w:r>
+            <w:r>
+              <w:rPr>
                 <w:noProof/>
                 <w:webHidden/>
-                <w:sz w:val="24"/>
-                <w:szCs w:val="24"/>
               </w:rPr>
               <w:fldChar w:fldCharType="separate"/>
             </w:r>
             <w:r>
               <w:rPr>
-                <w:rFonts w:ascii="Times New Roman" w:hAnsi="Times New Roman"/>
-                <w:b w:val="0"/>
                 <w:noProof/>
                 <w:webHidden/>
-                <w:sz w:val="24"/>
-                <w:szCs w:val="24"/>
               </w:rPr>
               <w:t>4</w:t>
             </w:r>
             <w:r>
               <w:rPr>
-                <w:rFonts w:ascii="Times New Roman" w:hAnsi="Times New Roman"/>
-                <w:b w:val="0"/>
                 <w:noProof/>
                 <w:webHidden/>
-                <w:sz w:val="24"/>
-                <w:szCs w:val="24"/>
               </w:rPr>
               <w:fldChar w:fldCharType="end"/>
             </w:r>
@@ -1881,14 +1734,9 @@
         <w:p>
           <w:pPr>
             <w:pStyle w:val="23"/>
-            <w:ind w:firstLine="851"/>
-            <w:jc w:val="both"/>
             <w:rPr>
-              <w:rFonts w:ascii="Times New Roman" w:eastAsiaTheme="minorEastAsia" w:hAnsi="Times New Roman"/>
-              <w:b w:val="0"/>
+              <w:rFonts w:eastAsiaTheme="minorEastAsia"/>
               <w:noProof/>
-              <w:sz w:val="24"/>
-              <w:szCs w:val="24"/>
             </w:rPr>
           </w:pPr>
           <w:hyperlink w:anchor="_Toc33177722" w:history="1">
@@ -1906,77 +1754,49 @@
             </w:r>
             <w:r>
               <w:rPr>
-                <w:rFonts w:ascii="Times New Roman" w:hAnsi="Times New Roman"/>
-                <w:b w:val="0"/>
                 <w:noProof/>
                 <w:webHidden/>
-                <w:sz w:val="24"/>
-                <w:szCs w:val="24"/>
               </w:rPr>
               <w:tab/>
             </w:r>
             <w:r>
               <w:rPr>
-                <w:rFonts w:ascii="Times New Roman" w:hAnsi="Times New Roman"/>
-                <w:b w:val="0"/>
                 <w:noProof/>
                 <w:webHidden/>
-                <w:sz w:val="24"/>
-                <w:szCs w:val="24"/>
               </w:rPr>
               <w:fldChar w:fldCharType="begin"/>
             </w:r>
             <w:r>
               <w:rPr>
-                <w:rFonts w:ascii="Times New Roman" w:hAnsi="Times New Roman"/>
-                <w:b w:val="0"/>
                 <w:noProof/>
                 <w:webHidden/>
-                <w:sz w:val="24"/>
-                <w:szCs w:val="24"/>
               </w:rPr>
               <w:instrText xml:space="preserve"> PAGEREF _Toc33177722 \h </w:instrText>
             </w:r>
             <w:r>
               <w:rPr>
-                <w:rFonts w:ascii="Times New Roman" w:hAnsi="Times New Roman"/>
-                <w:b w:val="0"/>
                 <w:noProof/>
                 <w:webHidden/>
-                <w:sz w:val="24"/>
-                <w:szCs w:val="24"/>
-              </w:rPr>
-            </w:r>
-            <w:r>
-              <w:rPr>
-                <w:rFonts w:ascii="Times New Roman" w:hAnsi="Times New Roman"/>
-                <w:b w:val="0"/>
+              </w:rPr>
+            </w:r>
+            <w:r>
+              <w:rPr>
                 <w:noProof/>
                 <w:webHidden/>
-                <w:sz w:val="24"/>
-                <w:szCs w:val="24"/>
               </w:rPr>
               <w:fldChar w:fldCharType="separate"/>
             </w:r>
             <w:r>
               <w:rPr>
-                <w:rFonts w:ascii="Times New Roman" w:hAnsi="Times New Roman"/>
-                <w:b w:val="0"/>
                 <w:noProof/>
                 <w:webHidden/>
-                <w:sz w:val="24"/>
-                <w:szCs w:val="24"/>
               </w:rPr>
               <w:t>5</w:t>
             </w:r>
             <w:r>
               <w:rPr>
-                <w:rFonts w:ascii="Times New Roman" w:hAnsi="Times New Roman"/>
-                <w:b w:val="0"/>
                 <w:noProof/>
                 <w:webHidden/>
-                <w:sz w:val="24"/>
-                <w:szCs w:val="24"/>
               </w:rPr>
               <w:fldChar w:fldCharType="end"/>
             </w:r>
@@ -1985,14 +1805,9 @@
         <w:p>
           <w:pPr>
             <w:pStyle w:val="23"/>
-            <w:ind w:firstLine="851"/>
-            <w:jc w:val="both"/>
             <w:rPr>
-              <w:rFonts w:ascii="Times New Roman" w:eastAsiaTheme="minorEastAsia" w:hAnsi="Times New Roman"/>
-              <w:b w:val="0"/>
+              <w:rFonts w:eastAsiaTheme="minorEastAsia"/>
               <w:noProof/>
-              <w:sz w:val="24"/>
-              <w:szCs w:val="24"/>
             </w:rPr>
           </w:pPr>
           <w:hyperlink w:anchor="_Toc33177723" w:history="1">
@@ -2010,77 +1825,49 @@
             </w:r>
             <w:r>
               <w:rPr>
-                <w:rFonts w:ascii="Times New Roman" w:hAnsi="Times New Roman"/>
-                <w:b w:val="0"/>
                 <w:noProof/>
                 <w:webHidden/>
-                <w:sz w:val="24"/>
-                <w:szCs w:val="24"/>
               </w:rPr>
               <w:tab/>
             </w:r>
             <w:r>
               <w:rPr>
-                <w:rFonts w:ascii="Times New Roman" w:hAnsi="Times New Roman"/>
-                <w:b w:val="0"/>
                 <w:noProof/>
                 <w:webHidden/>
-                <w:sz w:val="24"/>
-                <w:szCs w:val="24"/>
               </w:rPr>
               <w:fldChar w:fldCharType="begin"/>
             </w:r>
             <w:r>
               <w:rPr>
-                <w:rFonts w:ascii="Times New Roman" w:hAnsi="Times New Roman"/>
-                <w:b w:val="0"/>
                 <w:noProof/>
                 <w:webHidden/>
-                <w:sz w:val="24"/>
-                <w:szCs w:val="24"/>
               </w:rPr>
               <w:instrText xml:space="preserve"> PAGEREF _Toc33177723 \h </w:instrText>
             </w:r>
             <w:r>
               <w:rPr>
-                <w:rFonts w:ascii="Times New Roman" w:hAnsi="Times New Roman"/>
-                <w:b w:val="0"/>
                 <w:noProof/>
                 <w:webHidden/>
-                <w:sz w:val="24"/>
-                <w:szCs w:val="24"/>
-              </w:rPr>
-            </w:r>
-            <w:r>
-              <w:rPr>
-                <w:rFonts w:ascii="Times New Roman" w:hAnsi="Times New Roman"/>
-                <w:b w:val="0"/>
+              </w:rPr>
+            </w:r>
+            <w:r>
+              <w:rPr>
                 <w:noProof/>
                 <w:webHidden/>
-                <w:sz w:val="24"/>
-                <w:szCs w:val="24"/>
               </w:rPr>
               <w:fldChar w:fldCharType="separate"/>
             </w:r>
             <w:r>
               <w:rPr>
-                <w:rFonts w:ascii="Times New Roman" w:hAnsi="Times New Roman"/>
-                <w:b w:val="0"/>
                 <w:noProof/>
                 <w:webHidden/>
-                <w:sz w:val="24"/>
-                <w:szCs w:val="24"/>
               </w:rPr>
               <w:t>5</w:t>
             </w:r>
             <w:r>
               <w:rPr>
-                <w:rFonts w:ascii="Times New Roman" w:hAnsi="Times New Roman"/>
-                <w:b w:val="0"/>
                 <w:noProof/>
                 <w:webHidden/>
-                <w:sz w:val="24"/>
-                <w:szCs w:val="24"/>
               </w:rPr>
               <w:fldChar w:fldCharType="end"/>
             </w:r>
@@ -2089,14 +1876,9 @@
         <w:p>
           <w:pPr>
             <w:pStyle w:val="23"/>
-            <w:ind w:firstLine="851"/>
-            <w:jc w:val="both"/>
             <w:rPr>
-              <w:rFonts w:ascii="Times New Roman" w:eastAsiaTheme="minorEastAsia" w:hAnsi="Times New Roman"/>
-              <w:b w:val="0"/>
+              <w:rFonts w:eastAsiaTheme="minorEastAsia"/>
               <w:noProof/>
-              <w:sz w:val="24"/>
-              <w:szCs w:val="24"/>
             </w:rPr>
           </w:pPr>
           <w:hyperlink w:anchor="_Toc33177724" w:history="1">
@@ -2114,77 +1896,49 @@
             </w:r>
             <w:r>
               <w:rPr>
-                <w:rFonts w:ascii="Times New Roman" w:hAnsi="Times New Roman"/>
-                <w:b w:val="0"/>
                 <w:noProof/>
                 <w:webHidden/>
-                <w:sz w:val="24"/>
-                <w:szCs w:val="24"/>
               </w:rPr>
               <w:tab/>
             </w:r>
             <w:r>
               <w:rPr>
-                <w:rFonts w:ascii="Times New Roman" w:hAnsi="Times New Roman"/>
-                <w:b w:val="0"/>
                 <w:noProof/>
                 <w:webHidden/>
-                <w:sz w:val="24"/>
-                <w:szCs w:val="24"/>
               </w:rPr>
               <w:fldChar w:fldCharType="begin"/>
             </w:r>
             <w:r>
               <w:rPr>
-                <w:rFonts w:ascii="Times New Roman" w:hAnsi="Times New Roman"/>
-                <w:b w:val="0"/>
                 <w:noProof/>
                 <w:webHidden/>
-                <w:sz w:val="24"/>
-                <w:szCs w:val="24"/>
               </w:rPr>
               <w:instrText xml:space="preserve"> PAGEREF _Toc33177724 \h </w:instrText>
             </w:r>
             <w:r>
               <w:rPr>
-                <w:rFonts w:ascii="Times New Roman" w:hAnsi="Times New Roman"/>
-                <w:b w:val="0"/>
                 <w:noProof/>
                 <w:webHidden/>
-                <w:sz w:val="24"/>
-                <w:szCs w:val="24"/>
-              </w:rPr>
-            </w:r>
-            <w:r>
-              <w:rPr>
-                <w:rFonts w:ascii="Times New Roman" w:hAnsi="Times New Roman"/>
-                <w:b w:val="0"/>
+              </w:rPr>
+            </w:r>
+            <w:r>
+              <w:rPr>
                 <w:noProof/>
                 <w:webHidden/>
-                <w:sz w:val="24"/>
-                <w:szCs w:val="24"/>
               </w:rPr>
               <w:fldChar w:fldCharType="separate"/>
             </w:r>
             <w:r>
               <w:rPr>
-                <w:rFonts w:ascii="Times New Roman" w:hAnsi="Times New Roman"/>
-                <w:b w:val="0"/>
                 <w:noProof/>
                 <w:webHidden/>
-                <w:sz w:val="24"/>
-                <w:szCs w:val="24"/>
               </w:rPr>
               <w:t>5</w:t>
             </w:r>
             <w:r>
               <w:rPr>
-                <w:rFonts w:ascii="Times New Roman" w:hAnsi="Times New Roman"/>
-                <w:b w:val="0"/>
                 <w:noProof/>
                 <w:webHidden/>
-                <w:sz w:val="24"/>
-                <w:szCs w:val="24"/>
               </w:rPr>
               <w:fldChar w:fldCharType="end"/>
             </w:r>
@@ -2252,14 +2006,9 @@
         <w:p>
           <w:pPr>
             <w:pStyle w:val="23"/>
-            <w:ind w:firstLine="851"/>
-            <w:jc w:val="both"/>
             <w:rPr>
-              <w:rFonts w:ascii="Times New Roman" w:eastAsiaTheme="minorEastAsia" w:hAnsi="Times New Roman"/>
-              <w:b w:val="0"/>
+              <w:rFonts w:eastAsiaTheme="minorEastAsia"/>
               <w:noProof/>
-              <w:sz w:val="24"/>
-              <w:szCs w:val="24"/>
             </w:rPr>
           </w:pPr>
           <w:hyperlink w:anchor="_Toc33177726" w:history="1">
@@ -2277,77 +2026,49 @@
             </w:r>
             <w:r>
               <w:rPr>
-                <w:rFonts w:ascii="Times New Roman" w:hAnsi="Times New Roman"/>
-                <w:b w:val="0"/>
                 <w:noProof/>
                 <w:webHidden/>
-                <w:sz w:val="24"/>
-                <w:szCs w:val="24"/>
               </w:rPr>
               <w:tab/>
             </w:r>
             <w:r>
               <w:rPr>
-                <w:rFonts w:ascii="Times New Roman" w:hAnsi="Times New Roman"/>
-                <w:b w:val="0"/>
                 <w:noProof/>
                 <w:webHidden/>
-                <w:sz w:val="24"/>
-                <w:szCs w:val="24"/>
               </w:rPr>
               <w:fldChar w:fldCharType="begin"/>
             </w:r>
             <w:r>
               <w:rPr>
-                <w:rFonts w:ascii="Times New Roman" w:hAnsi="Times New Roman"/>
-                <w:b w:val="0"/>
                 <w:noProof/>
                 <w:webHidden/>
-                <w:sz w:val="24"/>
-                <w:szCs w:val="24"/>
               </w:rPr>
               <w:instrText xml:space="preserve"> PAGEREF _Toc33177726 \h </w:instrText>
             </w:r>
             <w:r>
               <w:rPr>
-                <w:rFonts w:ascii="Times New Roman" w:hAnsi="Times New Roman"/>
-                <w:b w:val="0"/>
                 <w:noProof/>
                 <w:webHidden/>
-                <w:sz w:val="24"/>
-                <w:szCs w:val="24"/>
-              </w:rPr>
-            </w:r>
-            <w:r>
-              <w:rPr>
-                <w:rFonts w:ascii="Times New Roman" w:hAnsi="Times New Roman"/>
-                <w:b w:val="0"/>
+              </w:rPr>
+            </w:r>
+            <w:r>
+              <w:rPr>
                 <w:noProof/>
                 <w:webHidden/>
-                <w:sz w:val="24"/>
-                <w:szCs w:val="24"/>
               </w:rPr>
               <w:fldChar w:fldCharType="separate"/>
             </w:r>
             <w:r>
               <w:rPr>
-                <w:rFonts w:ascii="Times New Roman" w:hAnsi="Times New Roman"/>
-                <w:b w:val="0"/>
                 <w:noProof/>
                 <w:webHidden/>
-                <w:sz w:val="24"/>
-                <w:szCs w:val="24"/>
               </w:rPr>
               <w:t>6</w:t>
             </w:r>
             <w:r>
               <w:rPr>
-                <w:rFonts w:ascii="Times New Roman" w:hAnsi="Times New Roman"/>
-                <w:b w:val="0"/>
                 <w:noProof/>
                 <w:webHidden/>
-                <w:sz w:val="24"/>
-                <w:szCs w:val="24"/>
               </w:rPr>
               <w:fldChar w:fldCharType="end"/>
             </w:r>
@@ -2356,14 +2077,9 @@
         <w:p>
           <w:pPr>
             <w:pStyle w:val="23"/>
-            <w:ind w:firstLine="851"/>
-            <w:jc w:val="both"/>
             <w:rPr>
-              <w:rFonts w:ascii="Times New Roman" w:eastAsiaTheme="minorEastAsia" w:hAnsi="Times New Roman"/>
-              <w:b w:val="0"/>
+              <w:rFonts w:eastAsiaTheme="minorEastAsia"/>
               <w:noProof/>
-              <w:sz w:val="24"/>
-              <w:szCs w:val="24"/>
             </w:rPr>
           </w:pPr>
           <w:hyperlink w:anchor="_Toc33177727" w:history="1">
@@ -2394,77 +2110,49 @@
             </w:r>
             <w:r>
               <w:rPr>
-                <w:rFonts w:ascii="Times New Roman" w:hAnsi="Times New Roman"/>
-                <w:b w:val="0"/>
                 <w:noProof/>
                 <w:webHidden/>
-                <w:sz w:val="24"/>
-                <w:szCs w:val="24"/>
               </w:rPr>
               <w:tab/>
             </w:r>
             <w:r>
               <w:rPr>
-                <w:rFonts w:ascii="Times New Roman" w:hAnsi="Times New Roman"/>
-                <w:b w:val="0"/>
                 <w:noProof/>
                 <w:webHidden/>
-                <w:sz w:val="24"/>
-                <w:szCs w:val="24"/>
               </w:rPr>
               <w:fldChar w:fldCharType="begin"/>
             </w:r>
             <w:r>
               <w:rPr>
-                <w:rFonts w:ascii="Times New Roman" w:hAnsi="Times New Roman"/>
-                <w:b w:val="0"/>
                 <w:noProof/>
                 <w:webHidden/>
-                <w:sz w:val="24"/>
-                <w:szCs w:val="24"/>
               </w:rPr>
               <w:instrText xml:space="preserve"> PAGEREF _Toc33177727 \h </w:instrText>
             </w:r>
             <w:r>
               <w:rPr>
-                <w:rFonts w:ascii="Times New Roman" w:hAnsi="Times New Roman"/>
-                <w:b w:val="0"/>
                 <w:noProof/>
                 <w:webHidden/>
-                <w:sz w:val="24"/>
-                <w:szCs w:val="24"/>
-              </w:rPr>
-            </w:r>
-            <w:r>
-              <w:rPr>
-                <w:rFonts w:ascii="Times New Roman" w:hAnsi="Times New Roman"/>
-                <w:b w:val="0"/>
+              </w:rPr>
+            </w:r>
+            <w:r>
+              <w:rPr>
                 <w:noProof/>
                 <w:webHidden/>
-                <w:sz w:val="24"/>
-                <w:szCs w:val="24"/>
               </w:rPr>
               <w:fldChar w:fldCharType="separate"/>
             </w:r>
             <w:r>
               <w:rPr>
-                <w:rFonts w:ascii="Times New Roman" w:hAnsi="Times New Roman"/>
-                <w:b w:val="0"/>
                 <w:noProof/>
                 <w:webHidden/>
-                <w:sz w:val="24"/>
-                <w:szCs w:val="24"/>
               </w:rPr>
               <w:t>6</w:t>
             </w:r>
             <w:r>
               <w:rPr>
-                <w:rFonts w:ascii="Times New Roman" w:hAnsi="Times New Roman"/>
-                <w:b w:val="0"/>
                 <w:noProof/>
                 <w:webHidden/>
-                <w:sz w:val="24"/>
-                <w:szCs w:val="24"/>
               </w:rPr>
               <w:fldChar w:fldCharType="end"/>
             </w:r>
@@ -2532,14 +2220,9 @@
         <w:p>
           <w:pPr>
             <w:pStyle w:val="23"/>
-            <w:ind w:firstLine="851"/>
-            <w:jc w:val="both"/>
             <w:rPr>
-              <w:rFonts w:ascii="Times New Roman" w:eastAsiaTheme="minorEastAsia" w:hAnsi="Times New Roman"/>
-              <w:b w:val="0"/>
+              <w:rFonts w:eastAsiaTheme="minorEastAsia"/>
               <w:noProof/>
-              <w:sz w:val="24"/>
-              <w:szCs w:val="24"/>
             </w:rPr>
           </w:pPr>
           <w:hyperlink w:anchor="_Toc33177729" w:history="1">
@@ -2557,77 +2240,49 @@
             </w:r>
             <w:r>
               <w:rPr>
-                <w:rFonts w:ascii="Times New Roman" w:hAnsi="Times New Roman"/>
-                <w:b w:val="0"/>
                 <w:noProof/>
                 <w:webHidden/>
-                <w:sz w:val="24"/>
-                <w:szCs w:val="24"/>
               </w:rPr>
               <w:tab/>
             </w:r>
             <w:r>
               <w:rPr>
-                <w:rFonts w:ascii="Times New Roman" w:hAnsi="Times New Roman"/>
-                <w:b w:val="0"/>
                 <w:noProof/>
                 <w:webHidden/>
-                <w:sz w:val="24"/>
-                <w:szCs w:val="24"/>
               </w:rPr>
               <w:fldChar w:fldCharType="begin"/>
             </w:r>
             <w:r>
               <w:rPr>
-                <w:rFonts w:ascii="Times New Roman" w:hAnsi="Times New Roman"/>
-                <w:b w:val="0"/>
                 <w:noProof/>
                 <w:webHidden/>
-                <w:sz w:val="24"/>
-                <w:szCs w:val="24"/>
               </w:rPr>
               <w:instrText xml:space="preserve"> PAGEREF _Toc33177729 \h </w:instrText>
             </w:r>
             <w:r>
               <w:rPr>
-                <w:rFonts w:ascii="Times New Roman" w:hAnsi="Times New Roman"/>
-                <w:b w:val="0"/>
                 <w:noProof/>
                 <w:webHidden/>
-                <w:sz w:val="24"/>
-                <w:szCs w:val="24"/>
-              </w:rPr>
-            </w:r>
-            <w:r>
-              <w:rPr>
-                <w:rFonts w:ascii="Times New Roman" w:hAnsi="Times New Roman"/>
-                <w:b w:val="0"/>
+              </w:rPr>
+            </w:r>
+            <w:r>
+              <w:rPr>
                 <w:noProof/>
                 <w:webHidden/>
-                <w:sz w:val="24"/>
-                <w:szCs w:val="24"/>
               </w:rPr>
               <w:fldChar w:fldCharType="separate"/>
             </w:r>
             <w:r>
               <w:rPr>
-                <w:rFonts w:ascii="Times New Roman" w:hAnsi="Times New Roman"/>
-                <w:b w:val="0"/>
                 <w:noProof/>
                 <w:webHidden/>
-                <w:sz w:val="24"/>
-                <w:szCs w:val="24"/>
               </w:rPr>
               <w:t>7</w:t>
             </w:r>
             <w:r>
               <w:rPr>
-                <w:rFonts w:ascii="Times New Roman" w:hAnsi="Times New Roman"/>
-                <w:b w:val="0"/>
                 <w:noProof/>
                 <w:webHidden/>
-                <w:sz w:val="24"/>
-                <w:szCs w:val="24"/>
               </w:rPr>
               <w:fldChar w:fldCharType="end"/>
             </w:r>
@@ -2636,14 +2291,9 @@
         <w:p>
           <w:pPr>
             <w:pStyle w:val="23"/>
-            <w:ind w:firstLine="851"/>
-            <w:jc w:val="both"/>
             <w:rPr>
-              <w:rFonts w:ascii="Times New Roman" w:eastAsiaTheme="minorEastAsia" w:hAnsi="Times New Roman"/>
-              <w:b w:val="0"/>
+              <w:rFonts w:eastAsiaTheme="minorEastAsia"/>
               <w:noProof/>
-              <w:sz w:val="24"/>
-              <w:szCs w:val="24"/>
             </w:rPr>
           </w:pPr>
           <w:hyperlink w:anchor="_Toc33177730" w:history="1">
@@ -2661,77 +2311,49 @@
             </w:r>
             <w:r>
               <w:rPr>
-                <w:rFonts w:ascii="Times New Roman" w:hAnsi="Times New Roman"/>
-                <w:b w:val="0"/>
                 <w:noProof/>
                 <w:webHidden/>
-                <w:sz w:val="24"/>
-                <w:szCs w:val="24"/>
               </w:rPr>
               <w:tab/>
             </w:r>
             <w:r>
               <w:rPr>
-                <w:rFonts w:ascii="Times New Roman" w:hAnsi="Times New Roman"/>
-                <w:b w:val="0"/>
                 <w:noProof/>
                 <w:webHidden/>
-                <w:sz w:val="24"/>
-                <w:szCs w:val="24"/>
               </w:rPr>
               <w:fldChar w:fldCharType="begin"/>
             </w:r>
             <w:r>
               <w:rPr>
-                <w:rFonts w:ascii="Times New Roman" w:hAnsi="Times New Roman"/>
-                <w:b w:val="0"/>
                 <w:noProof/>
                 <w:webHidden/>
-                <w:sz w:val="24"/>
-                <w:szCs w:val="24"/>
               </w:rPr>
               <w:instrText xml:space="preserve"> PAGEREF _Toc33177730 \h </w:instrText>
             </w:r>
             <w:r>
               <w:rPr>
-                <w:rFonts w:ascii="Times New Roman" w:hAnsi="Times New Roman"/>
-                <w:b w:val="0"/>
                 <w:noProof/>
                 <w:webHidden/>
-                <w:sz w:val="24"/>
-                <w:szCs w:val="24"/>
-              </w:rPr>
-            </w:r>
-            <w:r>
-              <w:rPr>
-                <w:rFonts w:ascii="Times New Roman" w:hAnsi="Times New Roman"/>
-                <w:b w:val="0"/>
+              </w:rPr>
+            </w:r>
+            <w:r>
+              <w:rPr>
                 <w:noProof/>
                 <w:webHidden/>
-                <w:sz w:val="24"/>
-                <w:szCs w:val="24"/>
               </w:rPr>
               <w:fldChar w:fldCharType="separate"/>
             </w:r>
             <w:r>
               <w:rPr>
-                <w:rFonts w:ascii="Times New Roman" w:hAnsi="Times New Roman"/>
-                <w:b w:val="0"/>
                 <w:noProof/>
                 <w:webHidden/>
-                <w:sz w:val="24"/>
-                <w:szCs w:val="24"/>
               </w:rPr>
               <w:t>7</w:t>
             </w:r>
             <w:r>
               <w:rPr>
-                <w:rFonts w:ascii="Times New Roman" w:hAnsi="Times New Roman"/>
-                <w:b w:val="0"/>
                 <w:noProof/>
                 <w:webHidden/>
-                <w:sz w:val="24"/>
-                <w:szCs w:val="24"/>
               </w:rPr>
               <w:fldChar w:fldCharType="end"/>
             </w:r>
@@ -2799,14 +2421,9 @@
         <w:p>
           <w:pPr>
             <w:pStyle w:val="23"/>
-            <w:ind w:firstLine="851"/>
-            <w:jc w:val="both"/>
             <w:rPr>
-              <w:rFonts w:ascii="Times New Roman" w:eastAsiaTheme="minorEastAsia" w:hAnsi="Times New Roman"/>
-              <w:b w:val="0"/>
+              <w:rFonts w:eastAsiaTheme="minorEastAsia"/>
               <w:noProof/>
-              <w:sz w:val="24"/>
-              <w:szCs w:val="24"/>
             </w:rPr>
           </w:pPr>
           <w:hyperlink w:anchor="_Toc33177732" w:history="1">
@@ -2824,77 +2441,49 @@
             </w:r>
             <w:r>
               <w:rPr>
-                <w:rFonts w:ascii="Times New Roman" w:hAnsi="Times New Roman"/>
-                <w:b w:val="0"/>
                 <w:noProof/>
                 <w:webHidden/>
-                <w:sz w:val="24"/>
-                <w:szCs w:val="24"/>
               </w:rPr>
               <w:tab/>
             </w:r>
             <w:r>
               <w:rPr>
-                <w:rFonts w:ascii="Times New Roman" w:hAnsi="Times New Roman"/>
-                <w:b w:val="0"/>
                 <w:noProof/>
                 <w:webHidden/>
-                <w:sz w:val="24"/>
-                <w:szCs w:val="24"/>
               </w:rPr>
               <w:fldChar w:fldCharType="begin"/>
             </w:r>
             <w:r>
               <w:rPr>
-                <w:rFonts w:ascii="Times New Roman" w:hAnsi="Times New Roman"/>
-                <w:b w:val="0"/>
                 <w:noProof/>
                 <w:webHidden/>
-                <w:sz w:val="24"/>
-                <w:szCs w:val="24"/>
               </w:rPr>
               <w:instrText xml:space="preserve"> PAGEREF _Toc33177732 \h </w:instrText>
             </w:r>
             <w:r>
               <w:rPr>
-                <w:rFonts w:ascii="Times New Roman" w:hAnsi="Times New Roman"/>
-                <w:b w:val="0"/>
                 <w:noProof/>
                 <w:webHidden/>
-                <w:sz w:val="24"/>
-                <w:szCs w:val="24"/>
-              </w:rPr>
-            </w:r>
-            <w:r>
-              <w:rPr>
-                <w:rFonts w:ascii="Times New Roman" w:hAnsi="Times New Roman"/>
-                <w:b w:val="0"/>
+              </w:rPr>
+            </w:r>
+            <w:r>
+              <w:rPr>
                 <w:noProof/>
                 <w:webHidden/>
-                <w:sz w:val="24"/>
-                <w:szCs w:val="24"/>
               </w:rPr>
               <w:fldChar w:fldCharType="separate"/>
             </w:r>
             <w:r>
               <w:rPr>
-                <w:rFonts w:ascii="Times New Roman" w:hAnsi="Times New Roman"/>
-                <w:b w:val="0"/>
                 <w:noProof/>
                 <w:webHidden/>
-                <w:sz w:val="24"/>
-                <w:szCs w:val="24"/>
               </w:rPr>
               <w:t>8</w:t>
             </w:r>
             <w:r>
               <w:rPr>
-                <w:rFonts w:ascii="Times New Roman" w:hAnsi="Times New Roman"/>
-                <w:b w:val="0"/>
                 <w:noProof/>
                 <w:webHidden/>
-                <w:sz w:val="24"/>
-                <w:szCs w:val="24"/>
               </w:rPr>
               <w:fldChar w:fldCharType="end"/>
             </w:r>
@@ -3046,14 +2635,9 @@
         <w:p>
           <w:pPr>
             <w:pStyle w:val="23"/>
-            <w:ind w:firstLine="851"/>
-            <w:jc w:val="both"/>
             <w:rPr>
-              <w:rFonts w:ascii="Times New Roman" w:eastAsiaTheme="minorEastAsia" w:hAnsi="Times New Roman"/>
-              <w:b w:val="0"/>
+              <w:rFonts w:eastAsiaTheme="minorEastAsia"/>
               <w:noProof/>
-              <w:sz w:val="24"/>
-              <w:szCs w:val="24"/>
             </w:rPr>
           </w:pPr>
           <w:hyperlink w:anchor="_Toc33177744" w:history="1">
@@ -3071,77 +2655,49 @@
             </w:r>
             <w:r>
               <w:rPr>
-                <w:rFonts w:ascii="Times New Roman" w:hAnsi="Times New Roman"/>
-                <w:b w:val="0"/>
                 <w:noProof/>
                 <w:webHidden/>
-                <w:sz w:val="24"/>
-                <w:szCs w:val="24"/>
               </w:rPr>
               <w:tab/>
             </w:r>
             <w:r>
               <w:rPr>
-                <w:rFonts w:ascii="Times New Roman" w:hAnsi="Times New Roman"/>
-                <w:b w:val="0"/>
                 <w:noProof/>
                 <w:webHidden/>
-                <w:sz w:val="24"/>
-                <w:szCs w:val="24"/>
               </w:rPr>
               <w:fldChar w:fldCharType="begin"/>
             </w:r>
             <w:r>
               <w:rPr>
-                <w:rFonts w:ascii="Times New Roman" w:hAnsi="Times New Roman"/>
-                <w:b w:val="0"/>
                 <w:noProof/>
                 <w:webHidden/>
-                <w:sz w:val="24"/>
-                <w:szCs w:val="24"/>
               </w:rPr>
               <w:instrText xml:space="preserve"> PAGEREF _Toc33177744 \h </w:instrText>
             </w:r>
             <w:r>
               <w:rPr>
-                <w:rFonts w:ascii="Times New Roman" w:hAnsi="Times New Roman"/>
-                <w:b w:val="0"/>
                 <w:noProof/>
                 <w:webHidden/>
-                <w:sz w:val="24"/>
-                <w:szCs w:val="24"/>
-              </w:rPr>
-            </w:r>
-            <w:r>
-              <w:rPr>
-                <w:rFonts w:ascii="Times New Roman" w:hAnsi="Times New Roman"/>
-                <w:b w:val="0"/>
+              </w:rPr>
+            </w:r>
+            <w:r>
+              <w:rPr>
                 <w:noProof/>
                 <w:webHidden/>
-                <w:sz w:val="24"/>
-                <w:szCs w:val="24"/>
               </w:rPr>
               <w:fldChar w:fldCharType="separate"/>
             </w:r>
             <w:r>
               <w:rPr>
-                <w:rFonts w:ascii="Times New Roman" w:hAnsi="Times New Roman"/>
-                <w:b w:val="0"/>
                 <w:noProof/>
                 <w:webHidden/>
-                <w:sz w:val="24"/>
-                <w:szCs w:val="24"/>
               </w:rPr>
               <w:t>11</w:t>
             </w:r>
             <w:r>
               <w:rPr>
-                <w:rFonts w:ascii="Times New Roman" w:hAnsi="Times New Roman"/>
-                <w:b w:val="0"/>
                 <w:noProof/>
                 <w:webHidden/>
-                <w:sz w:val="24"/>
-                <w:szCs w:val="24"/>
               </w:rPr>
               <w:fldChar w:fldCharType="end"/>
             </w:r>
@@ -3276,14 +2832,9 @@
         <w:p>
           <w:pPr>
             <w:pStyle w:val="23"/>
-            <w:ind w:firstLine="851"/>
-            <w:jc w:val="both"/>
             <w:rPr>
-              <w:rFonts w:ascii="Times New Roman" w:eastAsiaTheme="minorEastAsia" w:hAnsi="Times New Roman"/>
-              <w:b w:val="0"/>
+              <w:rFonts w:eastAsiaTheme="minorEastAsia"/>
               <w:noProof/>
-              <w:sz w:val="24"/>
-              <w:szCs w:val="24"/>
             </w:rPr>
           </w:pPr>
           <w:hyperlink w:anchor="_Toc33177755" w:history="1">
@@ -3301,77 +2852,49 @@
             </w:r>
             <w:r>
               <w:rPr>
-                <w:rFonts w:ascii="Times New Roman" w:hAnsi="Times New Roman"/>
-                <w:b w:val="0"/>
                 <w:noProof/>
                 <w:webHidden/>
-                <w:sz w:val="24"/>
-                <w:szCs w:val="24"/>
               </w:rPr>
               <w:tab/>
             </w:r>
             <w:r>
               <w:rPr>
-                <w:rFonts w:ascii="Times New Roman" w:hAnsi="Times New Roman"/>
-                <w:b w:val="0"/>
                 <w:noProof/>
                 <w:webHidden/>
-                <w:sz w:val="24"/>
-                <w:szCs w:val="24"/>
               </w:rPr>
               <w:fldChar w:fldCharType="begin"/>
             </w:r>
             <w:r>
               <w:rPr>
-                <w:rFonts w:ascii="Times New Roman" w:hAnsi="Times New Roman"/>
-                <w:b w:val="0"/>
                 <w:noProof/>
                 <w:webHidden/>
-                <w:sz w:val="24"/>
-                <w:szCs w:val="24"/>
               </w:rPr>
               <w:instrText xml:space="preserve"> PAGEREF _Toc33177755 \h </w:instrText>
             </w:r>
             <w:r>
               <w:rPr>
-                <w:rFonts w:ascii="Times New Roman" w:hAnsi="Times New Roman"/>
-                <w:b w:val="0"/>
                 <w:noProof/>
                 <w:webHidden/>
-                <w:sz w:val="24"/>
-                <w:szCs w:val="24"/>
-              </w:rPr>
-            </w:r>
-            <w:r>
-              <w:rPr>
-                <w:rFonts w:ascii="Times New Roman" w:hAnsi="Times New Roman"/>
-                <w:b w:val="0"/>
+              </w:rPr>
+            </w:r>
+            <w:r>
+              <w:rPr>
                 <w:noProof/>
                 <w:webHidden/>
-                <w:sz w:val="24"/>
-                <w:szCs w:val="24"/>
               </w:rPr>
               <w:fldChar w:fldCharType="separate"/>
             </w:r>
             <w:r>
               <w:rPr>
-                <w:rFonts w:ascii="Times New Roman" w:hAnsi="Times New Roman"/>
-                <w:b w:val="0"/>
                 <w:noProof/>
                 <w:webHidden/>
-                <w:sz w:val="24"/>
-                <w:szCs w:val="24"/>
               </w:rPr>
               <w:t>15</w:t>
             </w:r>
             <w:r>
               <w:rPr>
-                <w:rFonts w:ascii="Times New Roman" w:hAnsi="Times New Roman"/>
-                <w:b w:val="0"/>
                 <w:noProof/>
                 <w:webHidden/>
-                <w:sz w:val="24"/>
-                <w:szCs w:val="24"/>
               </w:rPr>
               <w:fldChar w:fldCharType="end"/>
             </w:r>
@@ -3380,14 +2903,9 @@
         <w:p>
           <w:pPr>
             <w:pStyle w:val="23"/>
-            <w:ind w:firstLine="851"/>
-            <w:jc w:val="both"/>
             <w:rPr>
-              <w:rFonts w:ascii="Times New Roman" w:eastAsiaTheme="minorEastAsia" w:hAnsi="Times New Roman"/>
-              <w:b w:val="0"/>
+              <w:rFonts w:eastAsiaTheme="minorEastAsia"/>
               <w:noProof/>
-              <w:sz w:val="24"/>
-              <w:szCs w:val="24"/>
             </w:rPr>
           </w:pPr>
           <w:hyperlink w:anchor="_Toc33177756" w:history="1">
@@ -3405,77 +2923,49 @@
             </w:r>
             <w:r>
               <w:rPr>
-                <w:rFonts w:ascii="Times New Roman" w:hAnsi="Times New Roman"/>
-                <w:b w:val="0"/>
                 <w:noProof/>
                 <w:webHidden/>
-                <w:sz w:val="24"/>
-                <w:szCs w:val="24"/>
               </w:rPr>
               <w:tab/>
             </w:r>
             <w:r>
               <w:rPr>
-                <w:rFonts w:ascii="Times New Roman" w:hAnsi="Times New Roman"/>
-                <w:b w:val="0"/>
                 <w:noProof/>
                 <w:webHidden/>
-                <w:sz w:val="24"/>
-                <w:szCs w:val="24"/>
               </w:rPr>
               <w:fldChar w:fldCharType="begin"/>
             </w:r>
             <w:r>
               <w:rPr>
-                <w:rFonts w:ascii="Times New Roman" w:hAnsi="Times New Roman"/>
-                <w:b w:val="0"/>
                 <w:noProof/>
                 <w:webHidden/>
-                <w:sz w:val="24"/>
-                <w:szCs w:val="24"/>
               </w:rPr>
               <w:instrText xml:space="preserve"> PAGEREF _Toc33177756 \h </w:instrText>
             </w:r>
             <w:r>
               <w:rPr>
-                <w:rFonts w:ascii="Times New Roman" w:hAnsi="Times New Roman"/>
-                <w:b w:val="0"/>
                 <w:noProof/>
                 <w:webHidden/>
-                <w:sz w:val="24"/>
-                <w:szCs w:val="24"/>
-              </w:rPr>
-            </w:r>
-            <w:r>
-              <w:rPr>
-                <w:rFonts w:ascii="Times New Roman" w:hAnsi="Times New Roman"/>
-                <w:b w:val="0"/>
+              </w:rPr>
+            </w:r>
+            <w:r>
+              <w:rPr>
                 <w:noProof/>
                 <w:webHidden/>
-                <w:sz w:val="24"/>
-                <w:szCs w:val="24"/>
               </w:rPr>
               <w:fldChar w:fldCharType="separate"/>
             </w:r>
             <w:r>
               <w:rPr>
-                <w:rFonts w:ascii="Times New Roman" w:hAnsi="Times New Roman"/>
-                <w:b w:val="0"/>
                 <w:noProof/>
                 <w:webHidden/>
-                <w:sz w:val="24"/>
-                <w:szCs w:val="24"/>
               </w:rPr>
               <w:t>15</w:t>
             </w:r>
             <w:r>
               <w:rPr>
-                <w:rFonts w:ascii="Times New Roman" w:hAnsi="Times New Roman"/>
-                <w:b w:val="0"/>
                 <w:noProof/>
                 <w:webHidden/>
-                <w:sz w:val="24"/>
-                <w:szCs w:val="24"/>
               </w:rPr>
               <w:fldChar w:fldCharType="end"/>
             </w:r>
@@ -3602,14 +3092,9 @@
         <w:p>
           <w:pPr>
             <w:pStyle w:val="23"/>
-            <w:ind w:firstLine="851"/>
-            <w:jc w:val="both"/>
             <w:rPr>
-              <w:rFonts w:ascii="Times New Roman" w:eastAsiaTheme="minorEastAsia" w:hAnsi="Times New Roman"/>
-              <w:b w:val="0"/>
+              <w:rFonts w:eastAsiaTheme="minorEastAsia"/>
               <w:noProof/>
-              <w:sz w:val="24"/>
-              <w:szCs w:val="24"/>
             </w:rPr>
           </w:pPr>
           <w:hyperlink w:anchor="_Toc33177759" w:history="1">
@@ -3628,77 +3113,49 @@
             </w:r>
             <w:r>
               <w:rPr>
-                <w:rFonts w:ascii="Times New Roman" w:hAnsi="Times New Roman"/>
-                <w:b w:val="0"/>
                 <w:noProof/>
                 <w:webHidden/>
-                <w:sz w:val="24"/>
-                <w:szCs w:val="24"/>
               </w:rPr>
               <w:tab/>
             </w:r>
             <w:r>
               <w:rPr>
-                <w:rFonts w:ascii="Times New Roman" w:hAnsi="Times New Roman"/>
-                <w:b w:val="0"/>
                 <w:noProof/>
                 <w:webHidden/>
-                <w:sz w:val="24"/>
-                <w:szCs w:val="24"/>
               </w:rPr>
               <w:fldChar w:fldCharType="begin"/>
             </w:r>
             <w:r>
               <w:rPr>
-                <w:rFonts w:ascii="Times New Roman" w:hAnsi="Times New Roman"/>
-                <w:b w:val="0"/>
                 <w:noProof/>
                 <w:webHidden/>
-                <w:sz w:val="24"/>
-                <w:szCs w:val="24"/>
               </w:rPr>
               <w:instrText xml:space="preserve"> PAGEREF _Toc33177759 \h </w:instrText>
             </w:r>
             <w:r>
               <w:rPr>
-                <w:rFonts w:ascii="Times New Roman" w:hAnsi="Times New Roman"/>
-                <w:b w:val="0"/>
                 <w:noProof/>
                 <w:webHidden/>
-                <w:sz w:val="24"/>
-                <w:szCs w:val="24"/>
-              </w:rPr>
-            </w:r>
-            <w:r>
-              <w:rPr>
-                <w:rFonts w:ascii="Times New Roman" w:hAnsi="Times New Roman"/>
-                <w:b w:val="0"/>
+              </w:rPr>
+            </w:r>
+            <w:r>
+              <w:rPr>
                 <w:noProof/>
                 <w:webHidden/>
-                <w:sz w:val="24"/>
-                <w:szCs w:val="24"/>
               </w:rPr>
               <w:fldChar w:fldCharType="separate"/>
             </w:r>
             <w:r>
               <w:rPr>
-                <w:rFonts w:ascii="Times New Roman" w:hAnsi="Times New Roman"/>
-                <w:b w:val="0"/>
                 <w:noProof/>
                 <w:webHidden/>
-                <w:sz w:val="24"/>
-                <w:szCs w:val="24"/>
               </w:rPr>
               <w:t>17</w:t>
             </w:r>
             <w:r>
               <w:rPr>
-                <w:rFonts w:ascii="Times New Roman" w:hAnsi="Times New Roman"/>
-                <w:b w:val="0"/>
                 <w:noProof/>
                 <w:webHidden/>
-                <w:sz w:val="24"/>
-                <w:szCs w:val="24"/>
               </w:rPr>
               <w:fldChar w:fldCharType="end"/>
             </w:r>
@@ -3707,14 +3164,9 @@
         <w:p>
           <w:pPr>
             <w:pStyle w:val="23"/>
-            <w:ind w:firstLine="851"/>
-            <w:jc w:val="both"/>
             <w:rPr>
-              <w:rFonts w:ascii="Times New Roman" w:eastAsiaTheme="minorEastAsia" w:hAnsi="Times New Roman"/>
-              <w:b w:val="0"/>
+              <w:rFonts w:eastAsiaTheme="minorEastAsia"/>
               <w:noProof/>
-              <w:sz w:val="24"/>
-              <w:szCs w:val="24"/>
             </w:rPr>
           </w:pPr>
           <w:hyperlink w:anchor="_Toc33177760" w:history="1">
@@ -3732,77 +3184,49 @@
             </w:r>
             <w:r>
               <w:rPr>
-                <w:rFonts w:ascii="Times New Roman" w:hAnsi="Times New Roman"/>
-                <w:b w:val="0"/>
                 <w:noProof/>
                 <w:webHidden/>
-                <w:sz w:val="24"/>
-                <w:szCs w:val="24"/>
               </w:rPr>
               <w:tab/>
             </w:r>
             <w:r>
               <w:rPr>
-                <w:rFonts w:ascii="Times New Roman" w:hAnsi="Times New Roman"/>
-                <w:b w:val="0"/>
                 <w:noProof/>
                 <w:webHidden/>
-                <w:sz w:val="24"/>
-                <w:szCs w:val="24"/>
               </w:rPr>
               <w:fldChar w:fldCharType="begin"/>
             </w:r>
             <w:r>
               <w:rPr>
-                <w:rFonts w:ascii="Times New Roman" w:hAnsi="Times New Roman"/>
-                <w:b w:val="0"/>
                 <w:noProof/>
                 <w:webHidden/>
-                <w:sz w:val="24"/>
-                <w:szCs w:val="24"/>
               </w:rPr>
               <w:instrText xml:space="preserve"> PAGEREF _Toc33177760 \h </w:instrText>
             </w:r>
             <w:r>
               <w:rPr>
-                <w:rFonts w:ascii="Times New Roman" w:hAnsi="Times New Roman"/>
-                <w:b w:val="0"/>
                 <w:noProof/>
                 <w:webHidden/>
-                <w:sz w:val="24"/>
-                <w:szCs w:val="24"/>
-              </w:rPr>
-            </w:r>
-            <w:r>
-              <w:rPr>
-                <w:rFonts w:ascii="Times New Roman" w:hAnsi="Times New Roman"/>
-                <w:b w:val="0"/>
+              </w:rPr>
+            </w:r>
+            <w:r>
+              <w:rPr>
                 <w:noProof/>
                 <w:webHidden/>
-                <w:sz w:val="24"/>
-                <w:szCs w:val="24"/>
               </w:rPr>
               <w:fldChar w:fldCharType="separate"/>
             </w:r>
             <w:r>
               <w:rPr>
-                <w:rFonts w:ascii="Times New Roman" w:hAnsi="Times New Roman"/>
-                <w:b w:val="0"/>
                 <w:noProof/>
                 <w:webHidden/>
-                <w:sz w:val="24"/>
-                <w:szCs w:val="24"/>
               </w:rPr>
               <w:t>17</w:t>
             </w:r>
             <w:r>
               <w:rPr>
-                <w:rFonts w:ascii="Times New Roman" w:hAnsi="Times New Roman"/>
-                <w:b w:val="0"/>
                 <w:noProof/>
                 <w:webHidden/>
-                <w:sz w:val="24"/>
-                <w:szCs w:val="24"/>
               </w:rPr>
               <w:fldChar w:fldCharType="end"/>
             </w:r>
@@ -4308,11 +3732,16 @@
         </w:numPr>
       </w:pPr>
       <w:r>
-        <w:t>Тимошкин М.С.</w:t>
-      </w:r>
-      <w:r>
-        <w:t xml:space="preserve"> – аналитик</w:t>
-      </w:r>
+        <w:t>Тимошкин М.С. – аналитик</w:t>
+      </w:r>
+      <w:r>
+        <w:t xml:space="preserve"> и </w:t>
+      </w:r>
+      <w:proofErr w:type="spellStart"/>
+      <w:r>
+        <w:t>тестировщик</w:t>
+      </w:r>
+      <w:proofErr w:type="spellEnd"/>
       <w:r>
         <w:t>;</w:t>
       </w:r>
@@ -4431,7 +3860,6 @@
         </w:rPr>
         <w:t xml:space="preserve"> </w:t>
       </w:r>
-      <w:proofErr w:type="gramStart"/>
       <w:r>
         <w:rPr>
           <w:lang w:eastAsia="en-US"/>
@@ -4442,27 +3870,14 @@
         <w:rPr>
           <w:lang w:eastAsia="en-US"/>
         </w:rPr>
+        <w:t>нтон Николаевич</w:t>
+      </w:r>
+      <w:r>
+        <w:rPr>
+          <w:lang w:eastAsia="en-US"/>
+        </w:rPr>
         <w:t>.</w:t>
       </w:r>
-      <w:r>
-        <w:rPr>
-          <w:lang w:eastAsia="en-US"/>
-        </w:rPr>
-        <w:t>Н</w:t>
-      </w:r>
-      <w:r>
-        <w:rPr>
-          <w:lang w:eastAsia="en-US"/>
-        </w:rPr>
-        <w:t>.</w:t>
-      </w:r>
-      <w:r>
-        <w:rPr>
-          <w:lang w:eastAsia="en-US"/>
-        </w:rPr>
-        <w:t>.</w:t>
-      </w:r>
-      <w:proofErr w:type="gramEnd"/>
     </w:p>
     <w:p>
       <w:pPr>
@@ -4514,6 +3929,9 @@
         <w:t>тся</w:t>
       </w:r>
       <w:r>
+        <w:t xml:space="preserve"> предусмотренная учебным планом</w:t>
+      </w:r>
+      <w:r>
         <w:t xml:space="preserve"> </w:t>
       </w:r>
       <w:r>
@@ -4544,9 +3962,6 @@
         <w:t>ние автоматизированной системы»</w:t>
       </w:r>
       <w:r>
-        <w:rPr>
-          <w:lang w:val="en-US"/>
-        </w:rPr>
         <w:t>;</w:t>
       </w:r>
     </w:p>
@@ -4702,6 +4117,7 @@
       </w:pPr>
       <w:bookmarkStart w:id="50" w:name="_Toc33177723"/>
       <w:r>
+        <w:lastRenderedPageBreak/>
         <w:t>1.7</w:t>
       </w:r>
       <w:bookmarkStart w:id="51" w:name="_Toc42673915"/>
@@ -4726,7 +4142,6 @@
         </w:rPr>
       </w:pPr>
       <w:r>
-        <w:lastRenderedPageBreak/>
         <w:t>Финансирование работ</w:t>
       </w:r>
       <w:r>
@@ -4967,7 +4382,15 @@
         <w:rPr>
           <w:lang w:eastAsia="en-US"/>
         </w:rPr>
-        <w:t xml:space="preserve">Цели </w:t>
+        <w:t>Ц</w:t>
+      </w:r>
+      <w:bookmarkStart w:id="71" w:name="_GoBack"/>
+      <w:bookmarkEnd w:id="71"/>
+      <w:r>
+        <w:rPr>
+          <w:lang w:eastAsia="en-US"/>
+        </w:rPr>
+        <w:t xml:space="preserve">ели </w:t>
       </w:r>
       <w:r>
         <w:t>разработки</w:t>
@@ -5122,9 +4545,9 @@
         </w:numPr>
         <w:ind w:left="709"/>
       </w:pPr>
-      <w:bookmarkStart w:id="71" w:name="_Toc42673920"/>
-      <w:bookmarkStart w:id="72" w:name="_Toc404183514"/>
-      <w:bookmarkStart w:id="73" w:name="_Toc33177728"/>
+      <w:bookmarkStart w:id="72" w:name="_Toc42673920"/>
+      <w:bookmarkStart w:id="73" w:name="_Toc404183514"/>
+      <w:bookmarkStart w:id="74" w:name="_Toc33177728"/>
       <w:r>
         <w:lastRenderedPageBreak/>
         <w:t xml:space="preserve">3 </w:t>
@@ -5135,15 +4558,15 @@
       <w:r>
         <w:t>автоматизации</w:t>
       </w:r>
-      <w:bookmarkEnd w:id="71"/>
       <w:bookmarkEnd w:id="72"/>
       <w:bookmarkEnd w:id="73"/>
+      <w:bookmarkEnd w:id="74"/>
     </w:p>
     <w:p>
       <w:pPr>
         <w:pStyle w:val="31"/>
       </w:pPr>
-      <w:bookmarkStart w:id="74" w:name="_Toc33177729"/>
+      <w:bookmarkStart w:id="75" w:name="_Toc33177729"/>
       <w:r>
         <w:t xml:space="preserve">3.1 </w:t>
       </w:r>
@@ -5153,7 +4576,7 @@
       <w:r>
         <w:t xml:space="preserve"> сведения об объектах автоматизации</w:t>
       </w:r>
-      <w:bookmarkEnd w:id="74"/>
+      <w:bookmarkEnd w:id="75"/>
     </w:p>
     <w:p>
       <w:pPr>
@@ -5162,7 +4585,7 @@
           <w:b w:val="0"/>
         </w:rPr>
       </w:pPr>
-      <w:bookmarkStart w:id="75" w:name="_Toc33177730"/>
+      <w:bookmarkStart w:id="76" w:name="_Toc33177730"/>
       <w:r>
         <w:rPr>
           <w:b w:val="0"/>
@@ -5386,7 +4809,7 @@
       <w:r>
         <w:t>Сведения об условиях эксплуатации</w:t>
       </w:r>
-      <w:bookmarkEnd w:id="75"/>
+      <w:bookmarkEnd w:id="76"/>
     </w:p>
     <w:p>
       <w:r>
@@ -5422,7 +4845,7 @@
         </w:numPr>
         <w:ind w:left="709"/>
       </w:pPr>
-      <w:bookmarkStart w:id="76" w:name="_Toc33177731"/>
+      <w:bookmarkStart w:id="77" w:name="_Toc33177731"/>
       <w:r>
         <w:lastRenderedPageBreak/>
         <w:t xml:space="preserve">4 </w:t>
@@ -5433,19 +4856,19 @@
       <w:r>
         <w:t xml:space="preserve"> к системе</w:t>
       </w:r>
-      <w:bookmarkEnd w:id="76"/>
+      <w:bookmarkEnd w:id="77"/>
     </w:p>
     <w:p>
       <w:pPr>
         <w:pStyle w:val="31"/>
       </w:pPr>
-      <w:bookmarkStart w:id="77" w:name="_Toc419275193"/>
-      <w:bookmarkStart w:id="78" w:name="_Ref528390499"/>
-      <w:bookmarkStart w:id="79" w:name="_Ref99897"/>
-      <w:bookmarkStart w:id="80" w:name="_Ref99900"/>
-      <w:bookmarkStart w:id="81" w:name="_Toc42673924"/>
-      <w:bookmarkStart w:id="82" w:name="_Toc404183516"/>
-      <w:bookmarkStart w:id="83" w:name="_Toc33177732"/>
+      <w:bookmarkStart w:id="78" w:name="_Toc419275193"/>
+      <w:bookmarkStart w:id="79" w:name="_Ref528390499"/>
+      <w:bookmarkStart w:id="80" w:name="_Ref99897"/>
+      <w:bookmarkStart w:id="81" w:name="_Ref99900"/>
+      <w:bookmarkStart w:id="82" w:name="_Toc42673924"/>
+      <w:bookmarkStart w:id="83" w:name="_Toc404183516"/>
+      <w:bookmarkStart w:id="84" w:name="_Toc33177732"/>
       <w:r>
         <w:t xml:space="preserve">4.1 </w:t>
       </w:r>
@@ -5455,13 +4878,13 @@
       <w:r>
         <w:t xml:space="preserve"> в целом</w:t>
       </w:r>
-      <w:bookmarkEnd w:id="77"/>
       <w:bookmarkEnd w:id="78"/>
       <w:bookmarkEnd w:id="79"/>
       <w:bookmarkEnd w:id="80"/>
       <w:bookmarkEnd w:id="81"/>
       <w:bookmarkEnd w:id="82"/>
       <w:bookmarkEnd w:id="83"/>
+      <w:bookmarkEnd w:id="84"/>
     </w:p>
     <w:p>
       <w:r>
@@ -5492,7 +4915,7 @@
           <w:szCs w:val="24"/>
         </w:rPr>
       </w:pPr>
-      <w:bookmarkStart w:id="84" w:name="_Toc33177733"/>
+      <w:bookmarkStart w:id="85" w:name="_Toc33177733"/>
       <w:r>
         <w:t xml:space="preserve">4.1.1 </w:t>
       </w:r>
@@ -5502,7 +4925,7 @@
       <w:r>
         <w:t xml:space="preserve"> к структуре и функционированию системы</w:t>
       </w:r>
-      <w:bookmarkEnd w:id="84"/>
+      <w:bookmarkEnd w:id="85"/>
     </w:p>
     <w:p>
       <w:pPr>
@@ -5511,7 +4934,7 @@
           <w:b w:val="0"/>
         </w:rPr>
       </w:pPr>
-      <w:bookmarkStart w:id="85" w:name="_Toc33177734"/>
+      <w:bookmarkStart w:id="86" w:name="_Toc33177734"/>
       <w:r>
         <w:rPr>
           <w:b w:val="0"/>
@@ -6122,7 +5545,7 @@
       <w:r>
         <w:t>ания</w:t>
       </w:r>
-      <w:bookmarkEnd w:id="85"/>
+      <w:bookmarkEnd w:id="86"/>
     </w:p>
     <w:p>
       <w:pPr>
@@ -6131,12 +5554,12 @@
           <w:b w:val="0"/>
         </w:rPr>
       </w:pPr>
-      <w:bookmarkStart w:id="86" w:name="_Toc470348910"/>
-      <w:bookmarkStart w:id="87" w:name="_Toc178426893"/>
-      <w:bookmarkStart w:id="88" w:name="_Toc82925910"/>
-      <w:bookmarkStart w:id="89" w:name="_Toc82778872"/>
-      <w:bookmarkStart w:id="90" w:name="_Toc470356067"/>
-      <w:bookmarkStart w:id="91" w:name="_Toc33177735"/>
+      <w:bookmarkStart w:id="87" w:name="_Toc470348910"/>
+      <w:bookmarkStart w:id="88" w:name="_Toc178426893"/>
+      <w:bookmarkStart w:id="89" w:name="_Toc82925910"/>
+      <w:bookmarkStart w:id="90" w:name="_Toc82778872"/>
+      <w:bookmarkStart w:id="91" w:name="_Toc470356067"/>
+      <w:bookmarkStart w:id="92" w:name="_Toc33177735"/>
       <w:r>
         <w:rPr>
           <w:b w:val="0"/>
@@ -6306,21 +5729,7 @@
         <w:rPr>
           <w:b w:val="0"/>
         </w:rPr>
-        <w:t xml:space="preserve">Данный режим функционирования позволит работать с АС через </w:t>
-      </w:r>
-      <w:proofErr w:type="gramStart"/>
-      <w:r>
-        <w:rPr>
-          <w:b w:val="0"/>
-        </w:rPr>
-        <w:t>мобильное</w:t>
-      </w:r>
-      <w:proofErr w:type="gramEnd"/>
-      <w:r>
-        <w:rPr>
-          <w:b w:val="0"/>
-        </w:rPr>
-        <w:t xml:space="preserve"> приложение социальной сети «</w:t>
+        <w:t>Данный режим функционирования позволит работать с АС через мобильное приложение социальной сети «</w:t>
       </w:r>
       <w:proofErr w:type="spellStart"/>
       <w:r>
@@ -6350,15 +5759,15 @@
       <w:r>
         <w:t xml:space="preserve"> к численности и квалификации персонал</w:t>
       </w:r>
-      <w:bookmarkEnd w:id="86"/>
       <w:bookmarkEnd w:id="87"/>
       <w:bookmarkEnd w:id="88"/>
       <w:bookmarkEnd w:id="89"/>
+      <w:bookmarkEnd w:id="90"/>
       <w:r>
         <w:t>а системы и режиму его работы</w:t>
       </w:r>
-      <w:bookmarkEnd w:id="90"/>
       <w:bookmarkEnd w:id="91"/>
+      <w:bookmarkEnd w:id="92"/>
     </w:p>
     <w:p>
       <w:r>
@@ -6422,12 +5831,12 @@
       <w:pPr>
         <w:pStyle w:val="41"/>
       </w:pPr>
-      <w:bookmarkStart w:id="92" w:name="_Toc470356068"/>
-      <w:bookmarkStart w:id="93" w:name="_Toc470348911"/>
-      <w:bookmarkStart w:id="94" w:name="_Toc178426894"/>
-      <w:bookmarkStart w:id="95" w:name="_Toc82925911"/>
-      <w:bookmarkStart w:id="96" w:name="_Toc82778873"/>
-      <w:bookmarkStart w:id="97" w:name="_Toc33177736"/>
+      <w:bookmarkStart w:id="93" w:name="_Toc470356068"/>
+      <w:bookmarkStart w:id="94" w:name="_Toc470348911"/>
+      <w:bookmarkStart w:id="95" w:name="_Toc178426894"/>
+      <w:bookmarkStart w:id="96" w:name="_Toc82925911"/>
+      <w:bookmarkStart w:id="97" w:name="_Toc82778873"/>
+      <w:bookmarkStart w:id="98" w:name="_Toc33177736"/>
       <w:r>
         <w:t xml:space="preserve">4.1.4 </w:t>
       </w:r>
@@ -6437,12 +5846,12 @@
       <w:r>
         <w:t xml:space="preserve"> к надежности</w:t>
       </w:r>
-      <w:bookmarkEnd w:id="92"/>
       <w:bookmarkEnd w:id="93"/>
       <w:bookmarkEnd w:id="94"/>
       <w:bookmarkEnd w:id="95"/>
       <w:bookmarkEnd w:id="96"/>
       <w:bookmarkEnd w:id="97"/>
+      <w:bookmarkEnd w:id="98"/>
     </w:p>
     <w:p>
       <w:r>
@@ -6482,24 +5891,24 @@
       <w:pPr>
         <w:pStyle w:val="41"/>
       </w:pPr>
-      <w:bookmarkStart w:id="98" w:name="_Toc470356069"/>
-      <w:bookmarkStart w:id="99" w:name="_Toc470348912"/>
-      <w:bookmarkStart w:id="100" w:name="_Toc178426895"/>
-      <w:bookmarkStart w:id="101" w:name="_Toc82925912"/>
-      <w:bookmarkStart w:id="102" w:name="_Toc82778874"/>
-      <w:bookmarkStart w:id="103" w:name="_Toc33177737"/>
+      <w:bookmarkStart w:id="99" w:name="_Toc470356069"/>
+      <w:bookmarkStart w:id="100" w:name="_Toc470348912"/>
+      <w:bookmarkStart w:id="101" w:name="_Toc178426895"/>
+      <w:bookmarkStart w:id="102" w:name="_Toc82925912"/>
+      <w:bookmarkStart w:id="103" w:name="_Toc82778874"/>
+      <w:bookmarkStart w:id="104" w:name="_Toc33177737"/>
       <w:r>
         <w:t xml:space="preserve">4.1.5 </w:t>
       </w:r>
       <w:r>
         <w:t>Требования к безопасности</w:t>
       </w:r>
-      <w:bookmarkEnd w:id="98"/>
       <w:bookmarkEnd w:id="99"/>
       <w:bookmarkEnd w:id="100"/>
       <w:bookmarkEnd w:id="101"/>
       <w:bookmarkEnd w:id="102"/>
       <w:bookmarkEnd w:id="103"/>
+      <w:bookmarkEnd w:id="104"/>
     </w:p>
     <w:p>
       <w:r>
@@ -6510,12 +5919,12 @@
       <w:pPr>
         <w:pStyle w:val="41"/>
       </w:pPr>
-      <w:bookmarkStart w:id="104" w:name="_Toc470356070"/>
-      <w:bookmarkStart w:id="105" w:name="_Toc470348913"/>
-      <w:bookmarkStart w:id="106" w:name="_Toc178426896"/>
-      <w:bookmarkStart w:id="107" w:name="_Toc82925913"/>
-      <w:bookmarkStart w:id="108" w:name="_Toc82778875"/>
-      <w:bookmarkStart w:id="109" w:name="_Toc33177738"/>
+      <w:bookmarkStart w:id="105" w:name="_Toc470356070"/>
+      <w:bookmarkStart w:id="106" w:name="_Toc470348913"/>
+      <w:bookmarkStart w:id="107" w:name="_Toc178426896"/>
+      <w:bookmarkStart w:id="108" w:name="_Toc82925913"/>
+      <w:bookmarkStart w:id="109" w:name="_Toc82778875"/>
+      <w:bookmarkStart w:id="110" w:name="_Toc33177738"/>
       <w:r>
         <w:t xml:space="preserve">4.1.6 </w:t>
       </w:r>
@@ -6525,12 +5934,12 @@
       <w:r>
         <w:t>тетике</w:t>
       </w:r>
-      <w:bookmarkEnd w:id="104"/>
       <w:bookmarkEnd w:id="105"/>
       <w:bookmarkEnd w:id="106"/>
       <w:bookmarkEnd w:id="107"/>
       <w:bookmarkEnd w:id="108"/>
       <w:bookmarkEnd w:id="109"/>
+      <w:bookmarkEnd w:id="110"/>
     </w:p>
     <w:p>
       <w:pPr>
@@ -6554,7 +5963,6 @@
       <w:r>
         <w:rPr>
           <w:b/>
-          <w:lang w:val="en-US"/>
         </w:rPr>
         <w:lastRenderedPageBreak/>
         <w:t xml:space="preserve">4.1.6.1.1 </w:t>
@@ -6631,10 +6039,7 @@
     </w:p>
     <w:p>
       <w:r>
-        <w:t>Графический интерфейс веб-портала должен быть адаптивным под различные экраны устройств (настольные компьютеры, ноутбуки и смартфоны)</w:t>
-      </w:r>
-      <w:r>
-        <w:t>:</w:t>
+        <w:t>Графический интерфейс веб-портала должен быть адаптивным под различные экраны устройств (настольные компьютеры, ноутбуки и смартфоны):</w:t>
       </w:r>
       <w:r>
         <w:t xml:space="preserve"> </w:t>
@@ -6680,10 +6085,7 @@
       </w:r>
       <w:proofErr w:type="gramEnd"/>
       <w:r>
-        <w:t xml:space="preserve"> </w:t>
-      </w:r>
-      <w:r>
-        <w:t>с регистрацией</w:t>
+        <w:t xml:space="preserve"> с регистрацией</w:t>
       </w:r>
       <w:r>
         <w:rPr>
@@ -7321,10 +6723,7 @@
     </w:p>
     <w:p>
       <w:r>
-        <w:t xml:space="preserve">Взаимодействие пользователей с </w:t>
-      </w:r>
-      <w:r>
-        <w:t xml:space="preserve">ботом </w:t>
+        <w:t xml:space="preserve">Взаимодействие пользователей с ботом </w:t>
       </w:r>
       <w:proofErr w:type="spellStart"/>
       <w:r>
@@ -7388,10 +6787,7 @@
     <w:p>
       <w:r>
         <w:lastRenderedPageBreak/>
-        <w:t>Бот должен предоставлять следующие кнопки после аутентификации и авторизации</w:t>
-      </w:r>
-      <w:r>
-        <w:t>:</w:t>
+        <w:t>Бот должен предоставлять следующие кнопки после аутентификации и авторизации:</w:t>
       </w:r>
     </w:p>
     <w:p>
@@ -7518,7 +6914,7 @@
       <w:pPr>
         <w:pStyle w:val="41"/>
       </w:pPr>
-      <w:bookmarkStart w:id="110" w:name="_Toc33177739"/>
+      <w:bookmarkStart w:id="111" w:name="_Toc33177739"/>
       <w:r>
         <w:t>4.1.</w:t>
       </w:r>
@@ -7534,7 +6930,7 @@
       <w:r>
         <w:t xml:space="preserve"> по сохранности информации при авариях</w:t>
       </w:r>
-      <w:bookmarkEnd w:id="110"/>
+      <w:bookmarkEnd w:id="111"/>
     </w:p>
     <w:p>
       <w:r>
@@ -7571,9 +6967,9 @@
       <w:pPr>
         <w:pStyle w:val="41"/>
       </w:pPr>
-      <w:bookmarkStart w:id="111" w:name="_Toc470356073"/>
-      <w:bookmarkStart w:id="112" w:name="_Toc470348916"/>
-      <w:bookmarkStart w:id="113" w:name="_Toc33177740"/>
+      <w:bookmarkStart w:id="112" w:name="_Toc470356073"/>
+      <w:bookmarkStart w:id="113" w:name="_Toc470348916"/>
+      <w:bookmarkStart w:id="114" w:name="_Toc33177740"/>
       <w:r>
         <w:t>4.1.</w:t>
       </w:r>
@@ -7592,9 +6988,9 @@
       <w:r>
         <w:t xml:space="preserve"> от несанкционированного доступа</w:t>
       </w:r>
-      <w:bookmarkEnd w:id="111"/>
       <w:bookmarkEnd w:id="112"/>
       <w:bookmarkEnd w:id="113"/>
+      <w:bookmarkEnd w:id="114"/>
     </w:p>
     <w:p>
       <w:r>
@@ -7656,13 +7052,7 @@
     </w:p>
     <w:p>
       <w:r>
-        <w:t xml:space="preserve">Доступ </w:t>
-      </w:r>
-      <w:r>
-        <w:t>к БД, СУБД, а также к панели администрирования сервера и АС</w:t>
-      </w:r>
-      <w:r>
-        <w:t xml:space="preserve"> имеет только администратор</w:t>
+        <w:t>Доступ к БД, СУБД, а также к панели администрирования сервера и АС имеет только администратор</w:t>
       </w:r>
       <w:r>
         <w:t xml:space="preserve"> и разработчики</w:t>
@@ -7675,9 +7065,9 @@
       <w:pPr>
         <w:pStyle w:val="41"/>
       </w:pPr>
-      <w:bookmarkStart w:id="114" w:name="_Toc470356074"/>
-      <w:bookmarkStart w:id="115" w:name="_Toc470348917"/>
-      <w:bookmarkStart w:id="116" w:name="_Toc33177741"/>
+      <w:bookmarkStart w:id="115" w:name="_Toc470356074"/>
+      <w:bookmarkStart w:id="116" w:name="_Toc470348917"/>
+      <w:bookmarkStart w:id="117" w:name="_Toc33177741"/>
       <w:r>
         <w:t>4.1.1</w:t>
       </w:r>
@@ -7696,9 +7086,9 @@
       <w:r>
         <w:t xml:space="preserve"> стандартизации и унификации</w:t>
       </w:r>
-      <w:bookmarkEnd w:id="114"/>
       <w:bookmarkEnd w:id="115"/>
       <w:bookmarkEnd w:id="116"/>
+      <w:bookmarkEnd w:id="117"/>
     </w:p>
     <w:p>
       <w:r>
@@ -7715,8 +7105,8 @@
       <w:pPr>
         <w:pStyle w:val="41"/>
       </w:pPr>
-      <w:bookmarkStart w:id="117" w:name="_Toc470356075"/>
-      <w:bookmarkStart w:id="118" w:name="_Toc33177742"/>
+      <w:bookmarkStart w:id="118" w:name="_Toc470356075"/>
+      <w:bookmarkStart w:id="119" w:name="_Toc33177742"/>
       <w:r>
         <w:t>4.1.1</w:t>
       </w:r>
@@ -7735,8 +7125,8 @@
       <w:r>
         <w:t xml:space="preserve"> чистоте</w:t>
       </w:r>
-      <w:bookmarkEnd w:id="117"/>
       <w:bookmarkEnd w:id="118"/>
+      <w:bookmarkEnd w:id="119"/>
     </w:p>
     <w:p>
       <w:proofErr w:type="gramStart"/>
@@ -7755,8 +7145,8 @@
       <w:pPr>
         <w:pStyle w:val="41"/>
       </w:pPr>
-      <w:bookmarkStart w:id="119" w:name="_Toc470356076"/>
-      <w:bookmarkStart w:id="120" w:name="_Toc33177743"/>
+      <w:bookmarkStart w:id="120" w:name="_Toc470356076"/>
+      <w:bookmarkStart w:id="121" w:name="_Toc33177743"/>
       <w:r>
         <w:t>4.1.1</w:t>
       </w:r>
@@ -7772,8 +7162,8 @@
       <w:r>
         <w:t xml:space="preserve"> требования</w:t>
       </w:r>
-      <w:bookmarkEnd w:id="119"/>
       <w:bookmarkEnd w:id="120"/>
+      <w:bookmarkEnd w:id="121"/>
     </w:p>
     <w:p>
       <w:r>
@@ -7789,10 +7179,10 @@
         </w:numPr>
         <w:ind w:left="709"/>
       </w:pPr>
-      <w:bookmarkStart w:id="121" w:name="_Toc419275205"/>
-      <w:bookmarkStart w:id="122" w:name="_Ref528391529"/>
-      <w:bookmarkStart w:id="123" w:name="_Toc42673936"/>
-      <w:bookmarkStart w:id="124" w:name="_Toc404183534"/>
+      <w:bookmarkStart w:id="122" w:name="_Toc419275205"/>
+      <w:bookmarkStart w:id="123" w:name="_Ref528391529"/>
+      <w:bookmarkStart w:id="124" w:name="_Toc42673936"/>
+      <w:bookmarkStart w:id="125" w:name="_Toc404183534"/>
       <w:r>
         <w:lastRenderedPageBreak/>
         <w:t xml:space="preserve">4.2 </w:t>
@@ -7806,18 +7196,18 @@
       <w:r>
         <w:t xml:space="preserve"> (задачам)</w:t>
       </w:r>
-      <w:bookmarkEnd w:id="121"/>
       <w:bookmarkEnd w:id="122"/>
       <w:bookmarkEnd w:id="123"/>
       <w:bookmarkEnd w:id="124"/>
+      <w:bookmarkEnd w:id="125"/>
     </w:p>
     <w:p>
       <w:pPr>
         <w:pStyle w:val="31"/>
       </w:pPr>
-      <w:bookmarkStart w:id="125" w:name="_Toc470356078"/>
-      <w:bookmarkStart w:id="126" w:name="_Toc470348929"/>
-      <w:bookmarkStart w:id="127" w:name="_Toc33177744"/>
+      <w:bookmarkStart w:id="126" w:name="_Toc470356078"/>
+      <w:bookmarkStart w:id="127" w:name="_Toc470348929"/>
+      <w:bookmarkStart w:id="128" w:name="_Toc33177744"/>
     </w:p>
     <w:p>
       <w:pPr>
@@ -7841,22 +7231,22 @@
       <w:r>
         <w:t xml:space="preserve"> обеспечения</w:t>
       </w:r>
-      <w:bookmarkEnd w:id="125"/>
       <w:bookmarkEnd w:id="126"/>
       <w:bookmarkEnd w:id="127"/>
+      <w:bookmarkEnd w:id="128"/>
     </w:p>
     <w:p>
       <w:pPr>
         <w:pStyle w:val="41"/>
       </w:pPr>
-      <w:bookmarkStart w:id="128" w:name="_Toc470356079"/>
-      <w:bookmarkStart w:id="129" w:name="_Toc470348930"/>
-      <w:bookmarkStart w:id="130" w:name="_Toc178426905"/>
-      <w:bookmarkStart w:id="131" w:name="_Toc82925924"/>
-      <w:bookmarkStart w:id="132" w:name="_Toc82778886"/>
-      <w:bookmarkStart w:id="133" w:name="_Toc25387249"/>
-      <w:bookmarkStart w:id="134" w:name="_Toc23065253"/>
-      <w:bookmarkStart w:id="135" w:name="_Toc33177745"/>
+      <w:bookmarkStart w:id="129" w:name="_Toc470356079"/>
+      <w:bookmarkStart w:id="130" w:name="_Toc470348930"/>
+      <w:bookmarkStart w:id="131" w:name="_Toc178426905"/>
+      <w:bookmarkStart w:id="132" w:name="_Toc82925924"/>
+      <w:bookmarkStart w:id="133" w:name="_Toc82778886"/>
+      <w:bookmarkStart w:id="134" w:name="_Toc25387249"/>
+      <w:bookmarkStart w:id="135" w:name="_Toc23065253"/>
+      <w:bookmarkStart w:id="136" w:name="_Toc33177745"/>
       <w:r>
         <w:t>4.3.1 Требования к математическому обеспечению</w:t>
       </w:r>
@@ -7866,7 +7256,6 @@
         <w:pStyle w:val="41"/>
         <w:rPr>
           <w:b w:val="0"/>
-          <w:lang w:val="en-US"/>
         </w:rPr>
       </w:pPr>
     </w:p>
@@ -7895,7 +7284,6 @@
       <w:r>
         <w:t xml:space="preserve"> обеспечению</w:t>
       </w:r>
-      <w:bookmarkEnd w:id="128"/>
       <w:bookmarkEnd w:id="129"/>
       <w:bookmarkEnd w:id="130"/>
       <w:bookmarkEnd w:id="131"/>
@@ -7903,14 +7291,15 @@
       <w:bookmarkEnd w:id="133"/>
       <w:bookmarkEnd w:id="134"/>
       <w:bookmarkEnd w:id="135"/>
+      <w:bookmarkEnd w:id="136"/>
     </w:p>
     <w:p>
       <w:pPr>
         <w:pStyle w:val="41"/>
       </w:pPr>
-      <w:bookmarkStart w:id="136" w:name="_Toc470356080"/>
-      <w:bookmarkStart w:id="137" w:name="_Toc470348931"/>
-      <w:bookmarkStart w:id="138" w:name="_Toc33177746"/>
+      <w:bookmarkStart w:id="137" w:name="_Toc470356080"/>
+      <w:bookmarkStart w:id="138" w:name="_Toc470348931"/>
+      <w:bookmarkStart w:id="139" w:name="_Toc33177746"/>
       <w:r>
         <w:t xml:space="preserve">4.3.2.1 </w:t>
       </w:r>
@@ -8655,8 +8044,6 @@
         </w:rPr>
         <w:t>.</w:t>
       </w:r>
-      <w:bookmarkStart w:id="139" w:name="_GoBack"/>
-      <w:bookmarkEnd w:id="139"/>
     </w:p>
     <w:p>
       <w:pPr>
@@ -9302,9 +8689,9 @@
       <w:bookmarkStart w:id="141" w:name="_Ref528392892"/>
       <w:bookmarkStart w:id="142" w:name="_Toc42673946"/>
       <w:bookmarkStart w:id="143" w:name="_Ref107131061"/>
-      <w:bookmarkEnd w:id="136"/>
       <w:bookmarkEnd w:id="137"/>
       <w:bookmarkEnd w:id="138"/>
+      <w:bookmarkEnd w:id="139"/>
       <w:r>
         <w:br w:type="page"/>
       </w:r>
@@ -10768,27 +10155,14 @@
       <w:r>
         <w:t xml:space="preserve">Таблица </w:t>
       </w:r>
-      <w:r>
-        <w:fldChar w:fldCharType="begin"/>
-      </w:r>
-      <w:r>
-        <w:instrText xml:space="preserve"> SEQ Таблица \* ARABIC </w:instrText>
-      </w:r>
-      <w:r>
-        <w:fldChar w:fldCharType="separate"/>
-      </w:r>
-      <w:r>
-        <w:rPr>
-          <w:noProof/>
-        </w:rPr>
-        <w:t>1</w:t>
-      </w:r>
-      <w:r>
-        <w:rPr>
-          <w:noProof/>
-        </w:rPr>
-        <w:fldChar w:fldCharType="end"/>
-      </w:r>
+      <w:fldSimple w:instr=" SEQ Таблица \* ARABIC ">
+        <w:r>
+          <w:rPr>
+            <w:noProof/>
+          </w:rPr>
+          <w:t>1</w:t>
+        </w:r>
+      </w:fldSimple>
       <w:r>
         <w:t xml:space="preserve"> – Перечень условных обозначений</w:t>
       </w:r>
@@ -11143,27 +10517,14 @@
       <w:r>
         <w:t xml:space="preserve">Таблица </w:t>
       </w:r>
-      <w:r>
-        <w:fldChar w:fldCharType="begin"/>
-      </w:r>
-      <w:r>
-        <w:instrText xml:space="preserve"> SEQ Таблица \* ARABIC </w:instrText>
-      </w:r>
-      <w:r>
-        <w:fldChar w:fldCharType="separate"/>
-      </w:r>
-      <w:r>
-        <w:rPr>
-          <w:noProof/>
-        </w:rPr>
-        <w:t>2</w:t>
-      </w:r>
-      <w:r>
-        <w:rPr>
-          <w:noProof/>
-        </w:rPr>
-        <w:fldChar w:fldCharType="end"/>
-      </w:r>
+      <w:fldSimple w:instr=" SEQ Таблица \* ARABIC ">
+        <w:r>
+          <w:rPr>
+            <w:noProof/>
+          </w:rPr>
+          <w:t>2</w:t>
+        </w:r>
+      </w:fldSimple>
       <w:r>
         <w:t xml:space="preserve"> –</w:t>
       </w:r>
@@ -11735,27 +11096,14 @@
       <w:r>
         <w:t xml:space="preserve">Таблица </w:t>
       </w:r>
-      <w:r>
-        <w:fldChar w:fldCharType="begin"/>
-      </w:r>
-      <w:r>
-        <w:instrText xml:space="preserve"> SEQ Таблица \* ARABIC </w:instrText>
-      </w:r>
-      <w:r>
-        <w:fldChar w:fldCharType="separate"/>
-      </w:r>
-      <w:r>
-        <w:rPr>
-          <w:noProof/>
-        </w:rPr>
-        <w:t>3</w:t>
-      </w:r>
-      <w:r>
-        <w:rPr>
-          <w:noProof/>
-        </w:rPr>
-        <w:fldChar w:fldCharType="end"/>
-      </w:r>
+      <w:fldSimple w:instr=" SEQ Таблица \* ARABIC ">
+        <w:r>
+          <w:rPr>
+            <w:noProof/>
+          </w:rPr>
+          <w:t>3</w:t>
+        </w:r>
+      </w:fldSimple>
       <w:r>
         <w:t xml:space="preserve"> – Лица согласовавшие ТЗ</w:t>
       </w:r>
@@ -12186,6 +11534,8 @@
           <w:szCs w:val="28"/>
         </w:rPr>
         <w:sectPr>
+          <w:headerReference w:type="first" r:id="rId11"/>
+          <w:footerReference w:type="first" r:id="rId12"/>
           <w:pgSz w:w="11906" w:h="16838"/>
           <w:pgMar w:top="1134" w:right="1134" w:bottom="425" w:left="1418" w:header="709" w:footer="709" w:gutter="0"/>
           <w:cols w:space="708"/>
@@ -12258,27 +11608,14 @@
       <w:r>
         <w:t xml:space="preserve">Таблица </w:t>
       </w:r>
-      <w:r>
-        <w:fldChar w:fldCharType="begin"/>
-      </w:r>
-      <w:r>
-        <w:instrText xml:space="preserve"> SEQ Таблица \* ARABIC </w:instrText>
-      </w:r>
-      <w:r>
-        <w:fldChar w:fldCharType="separate"/>
-      </w:r>
-      <w:r>
-        <w:rPr>
-          <w:noProof/>
-        </w:rPr>
-        <w:t>4</w:t>
-      </w:r>
-      <w:r>
-        <w:rPr>
-          <w:noProof/>
-        </w:rPr>
-        <w:fldChar w:fldCharType="end"/>
-      </w:r>
+      <w:fldSimple w:instr=" SEQ Таблица \* ARABIC ">
+        <w:r>
+          <w:rPr>
+            <w:noProof/>
+          </w:rPr>
+          <w:t>4</w:t>
+        </w:r>
+      </w:fldSimple>
       <w:r>
         <w:t xml:space="preserve"> – Список приёмочных тестов</w:t>
       </w:r>
@@ -14970,6 +14307,23 @@
   <w:p>
     <w:pPr>
       <w:pStyle w:val="a7"/>
+      <w:spacing w:line="240" w:lineRule="auto"/>
+      <w:ind w:firstLine="0"/>
+      <w:jc w:val="center"/>
+    </w:pPr>
+    <w:r>
+      <w:t>Москва 2020</w:t>
+    </w:r>
+  </w:p>
+</w:ftr>
+</file>
+
+<file path=word/footer2.xml><?xml version="1.0" encoding="utf-8"?>
+<w:ftr xmlns:wpc="http://schemas.microsoft.com/office/word/2010/wordprocessingCanvas" xmlns:mc="http://schemas.openxmlformats.org/markup-compatibility/2006" xmlns:o="urn:schemas-microsoft-com:office:office" xmlns:r="http://schemas.openxmlformats.org/officeDocument/2006/relationships" xmlns:m="http://schemas.openxmlformats.org/officeDocument/2006/math" xmlns:v="urn:schemas-microsoft-com:vml" xmlns:wp14="http://schemas.microsoft.com/office/word/2010/wordprocessingDrawing" xmlns:wp="http://schemas.openxmlformats.org/drawingml/2006/wordprocessingDrawing" xmlns:w10="urn:schemas-microsoft-com:office:word" xmlns:w="http://schemas.openxmlformats.org/wordprocessingml/2006/main" xmlns:w14="http://schemas.microsoft.com/office/word/2010/wordml" xmlns:w15="http://schemas.microsoft.com/office/word/2012/wordml" xmlns:wpg="http://schemas.microsoft.com/office/word/2010/wordprocessingGroup" xmlns:wpi="http://schemas.microsoft.com/office/word/2010/wordprocessingInk" xmlns:wne="http://schemas.microsoft.com/office/word/2006/wordml" xmlns:wps="http://schemas.microsoft.com/office/word/2010/wordprocessingShape" mc:Ignorable="w14 w15 wp14">
+  <w:p>
+    <w:pPr>
+      <w:pStyle w:val="a7"/>
+      <w:spacing w:line="240" w:lineRule="auto"/>
       <w:ind w:firstLine="0"/>
     </w:pPr>
   </w:p>
@@ -15005,6 +14359,7 @@
         <w:docPartUnique/>
       </w:docPartObj>
     </w:sdtPr>
+    <w:sdtEndPr/>
     <w:sdtContent>
       <w:p>
         <w:pPr>
@@ -15025,7 +14380,7 @@
           <w:rPr>
             <w:noProof/>
           </w:rPr>
-          <w:t>21</w:t>
+          <w:t>5</w:t>
         </w:r>
         <w:r>
           <w:fldChar w:fldCharType="end"/>
@@ -15038,15 +14393,25 @@
 
 <file path=word/header2.xml><?xml version="1.0" encoding="utf-8"?>
 <w:hdr xmlns:wpc="http://schemas.microsoft.com/office/word/2010/wordprocessingCanvas" xmlns:mc="http://schemas.openxmlformats.org/markup-compatibility/2006" xmlns:o="urn:schemas-microsoft-com:office:office" xmlns:r="http://schemas.openxmlformats.org/officeDocument/2006/relationships" xmlns:m="http://schemas.openxmlformats.org/officeDocument/2006/math" xmlns:v="urn:schemas-microsoft-com:vml" xmlns:wp14="http://schemas.microsoft.com/office/word/2010/wordprocessingDrawing" xmlns:wp="http://schemas.openxmlformats.org/drawingml/2006/wordprocessingDrawing" xmlns:w10="urn:schemas-microsoft-com:office:word" xmlns:w="http://schemas.openxmlformats.org/wordprocessingml/2006/main" xmlns:w14="http://schemas.microsoft.com/office/word/2010/wordml" xmlns:w15="http://schemas.microsoft.com/office/word/2012/wordml" xmlns:wpg="http://schemas.microsoft.com/office/word/2010/wordprocessingGroup" xmlns:wpi="http://schemas.microsoft.com/office/word/2010/wordprocessingInk" xmlns:wne="http://schemas.microsoft.com/office/word/2006/wordml" xmlns:wps="http://schemas.microsoft.com/office/word/2010/wordprocessingShape" mc:Ignorable="w14 w15 wp14">
+  <w:p>
+    <w:pPr>
+      <w:pStyle w:val="a5"/>
+      <w:ind w:firstLine="0"/>
+    </w:pPr>
+  </w:p>
+</w:hdr>
+</file>
+
+<file path=word/header3.xml><?xml version="1.0" encoding="utf-8"?>
+<w:hdr xmlns:wpc="http://schemas.microsoft.com/office/word/2010/wordprocessingCanvas" xmlns:mc="http://schemas.openxmlformats.org/markup-compatibility/2006" xmlns:o="urn:schemas-microsoft-com:office:office" xmlns:r="http://schemas.openxmlformats.org/officeDocument/2006/relationships" xmlns:m="http://schemas.openxmlformats.org/officeDocument/2006/math" xmlns:v="urn:schemas-microsoft-com:vml" xmlns:wp14="http://schemas.microsoft.com/office/word/2010/wordprocessingDrawing" xmlns:wp="http://schemas.openxmlformats.org/drawingml/2006/wordprocessingDrawing" xmlns:w10="urn:schemas-microsoft-com:office:word" xmlns:w="http://schemas.openxmlformats.org/wordprocessingml/2006/main" xmlns:w14="http://schemas.microsoft.com/office/word/2010/wordml" xmlns:w15="http://schemas.microsoft.com/office/word/2012/wordml" xmlns:wpg="http://schemas.microsoft.com/office/word/2010/wordprocessingGroup" xmlns:wpi="http://schemas.microsoft.com/office/word/2010/wordprocessingInk" xmlns:wne="http://schemas.microsoft.com/office/word/2006/wordml" xmlns:wps="http://schemas.microsoft.com/office/word/2010/wordprocessingShape" mc:Ignorable="w14 w15 wp14">
   <w:sdt>
     <w:sdtPr>
-      <w:id w:val="-1903129660"/>
+      <w:id w:val="-1670398142"/>
       <w:docPartObj>
         <w:docPartGallery w:val="Page Numbers (Top of Page)"/>
         <w:docPartUnique/>
       </w:docPartObj>
     </w:sdtPr>
-    <w:sdtEndPr/>
     <w:sdtContent>
       <w:p>
         <w:pPr>
@@ -17588,6 +16953,7 @@
   <w:style w:type="character" w:default="1" w:styleId="a2">
     <w:name w:val="Default Paragraph Font"/>
     <w:uiPriority w:val="1"/>
+    <w:semiHidden/>
     <w:unhideWhenUsed/>
   </w:style>
   <w:style w:type="table" w:default="1" w:styleId="a3">
@@ -17992,13 +17358,11 @@
     <w:autoRedefine/>
     <w:uiPriority w:val="39"/>
     <w:unhideWhenUsed/>
-    <w:rsid w:val="00BE2114"/>
+    <w:rsid w:val="006C575E"/>
     <w:pPr>
       <w:tabs>
         <w:tab w:val="right" w:leader="dot" w:pos="9344"/>
       </w:tabs>
-      <w:ind w:firstLine="0"/>
-      <w:jc w:val="left"/>
     </w:pPr>
     <w:rPr>
       <w:rFonts w:asciiTheme="minorHAnsi" w:hAnsiTheme="minorHAnsi"/>
@@ -18661,7 +18025,7 @@
 </file>
 
 <file path=customXml/itemProps1.xml><?xml version="1.0" encoding="utf-8"?>
-<ds:datastoreItem xmlns:ds="http://schemas.openxmlformats.org/officeDocument/2006/customXml" ds:itemID="{D5575D20-8B71-4560-8E27-71C361244540}">
+<ds:datastoreItem xmlns:ds="http://schemas.openxmlformats.org/officeDocument/2006/customXml" ds:itemID="{D56B6A1B-2F0F-48EA-A8E4-B32FDCDDF9EA}">
   <ds:schemaRefs>
     <ds:schemaRef ds:uri="http://schemas.openxmlformats.org/officeDocument/2006/bibliography"/>
   </ds:schemaRefs>

--- a/documentation/specification/media/Техническое задание.docx
+++ b/documentation/specification/media/Техническое задание.docx
@@ -2,1162 +2,106 @@
 <file path=word/document.xml><?xml version="1.0" encoding="utf-8"?>
 <w:document xmlns:wpc="http://schemas.microsoft.com/office/word/2010/wordprocessingCanvas" xmlns:mc="http://schemas.openxmlformats.org/markup-compatibility/2006" xmlns:o="urn:schemas-microsoft-com:office:office" xmlns:r="http://schemas.openxmlformats.org/officeDocument/2006/relationships" xmlns:m="http://schemas.openxmlformats.org/officeDocument/2006/math" xmlns:v="urn:schemas-microsoft-com:vml" xmlns:wp14="http://schemas.microsoft.com/office/word/2010/wordprocessingDrawing" xmlns:wp="http://schemas.openxmlformats.org/drawingml/2006/wordprocessingDrawing" xmlns:w10="urn:schemas-microsoft-com:office:word" xmlns:w="http://schemas.openxmlformats.org/wordprocessingml/2006/main" xmlns:w14="http://schemas.microsoft.com/office/word/2010/wordml" xmlns:w15="http://schemas.microsoft.com/office/word/2012/wordml" xmlns:wpg="http://schemas.microsoft.com/office/word/2010/wordprocessingGroup" xmlns:wpi="http://schemas.microsoft.com/office/word/2010/wordprocessingInk" xmlns:wne="http://schemas.microsoft.com/office/word/2006/wordml" xmlns:wps="http://schemas.microsoft.com/office/word/2010/wordprocessingShape" mc:Ignorable="w14 w15 wp14">
   <w:body>
-    <w:p>
-      <w:pPr>
-        <w:ind w:firstLine="0"/>
-        <w:jc w:val="center"/>
-        <w:rPr>
-          <w:b/>
-          <w:bCs/>
-          <w:sz w:val="32"/>
-          <w:szCs w:val="32"/>
-        </w:rPr>
-      </w:pPr>
-      <w:bookmarkStart w:id="0" w:name="_Toc139869933"/>
-      <w:bookmarkStart w:id="1" w:name="_Toc139945513"/>
-      <w:bookmarkStart w:id="2" w:name="_Toc139961968"/>
-      <w:bookmarkStart w:id="3" w:name="_Toc140897793"/>
-      <w:bookmarkStart w:id="4" w:name="_Toc141850495"/>
-      <w:bookmarkStart w:id="5" w:name="_Toc143934140"/>
-      <w:bookmarkStart w:id="6" w:name="_Toc143934945"/>
-      <w:bookmarkStart w:id="7" w:name="_Toc143944384"/>
-      <w:bookmarkStart w:id="8" w:name="_Toc144021528"/>
-      <w:bookmarkStart w:id="9" w:name="_Toc145831625"/>
-      <w:r>
-        <w:rPr>
-          <w:b/>
-          <w:bCs/>
-          <w:sz w:val="32"/>
-          <w:szCs w:val="32"/>
-        </w:rPr>
-        <w:t xml:space="preserve">МИНИСТЕРСТВО </w:t>
-      </w:r>
-      <w:r>
-        <w:rPr>
-          <w:b/>
-          <w:bCs/>
-          <w:sz w:val="32"/>
-          <w:szCs w:val="32"/>
-        </w:rPr>
-        <w:t xml:space="preserve">ОБРАЗОВАНИЯ </w:t>
-      </w:r>
-      <w:r>
-        <w:rPr>
-          <w:b/>
-          <w:bCs/>
-          <w:sz w:val="32"/>
-          <w:szCs w:val="32"/>
-        </w:rPr>
-        <w:t>РОССИЙСКОЙ ФЕДЕРАЦИИ</w:t>
-      </w:r>
-      <w:bookmarkEnd w:id="0"/>
-      <w:bookmarkEnd w:id="1"/>
-      <w:bookmarkEnd w:id="2"/>
-      <w:bookmarkEnd w:id="3"/>
-      <w:bookmarkEnd w:id="4"/>
-      <w:bookmarkEnd w:id="5"/>
-      <w:bookmarkEnd w:id="6"/>
-      <w:bookmarkEnd w:id="7"/>
-      <w:bookmarkEnd w:id="8"/>
-      <w:bookmarkEnd w:id="9"/>
-    </w:p>
-    <w:p>
-      <w:pPr>
-        <w:ind w:firstLine="0"/>
-      </w:pPr>
-    </w:p>
-    <w:p>
-      <w:pPr>
-        <w:ind w:firstLine="0"/>
-      </w:pPr>
-    </w:p>
     <w:tbl>
       <w:tblPr>
-        <w:tblW w:w="5000" w:type="pct"/>
-        <w:jc w:val="center"/>
-        <w:tblLayout w:type="fixed"/>
+        <w:tblW w:w="10000" w:type="pct"/>
+        <w:tblCellMar>
+          <w:left w:w="0" w:type="dxa"/>
+          <w:right w:w="0" w:type="dxa"/>
+        </w:tblCellMar>
         <w:tblLook w:val="0000" w:firstRow="0" w:lastRow="0" w:firstColumn="0" w:lastColumn="0" w:noHBand="0" w:noVBand="0"/>
       </w:tblPr>
       <w:tblGrid>
-        <w:gridCol w:w="4644"/>
-        <w:gridCol w:w="284"/>
-        <w:gridCol w:w="4642"/>
+        <w:gridCol w:w="9354"/>
+        <w:gridCol w:w="9354"/>
       </w:tblGrid>
       <w:tr>
         <w:trPr>
           <w:cantSplit/>
-          <w:trHeight w:val="567"/>
-          <w:jc w:val="center"/>
+          <w:trHeight w:val="180"/>
         </w:trPr>
         <w:tc>
           <w:tcPr>
-            <w:tcW w:w="4644" w:type="dxa"/>
+            <w:tcW w:w="2500" w:type="pct"/>
           </w:tcPr>
           <w:p>
             <w:pPr>
-              <w:keepNext/>
               <w:spacing w:line="240" w:lineRule="auto"/>
               <w:ind w:firstLine="0"/>
               <w:jc w:val="center"/>
               <w:rPr>
-                <w:b/>
                 <w:caps/>
                 <w:szCs w:val="28"/>
-                <w:lang w:eastAsia="en-US"/>
               </w:rPr>
             </w:pPr>
             <w:r>
               <w:rPr>
-                <w:b/>
-                <w:caps/>
+                <w:noProof/>
                 <w:szCs w:val="28"/>
-                <w:lang w:eastAsia="en-US"/>
-              </w:rPr>
-              <w:t>УТВЕРЖДАЮ</w:t>
+              </w:rPr>
+              <w:drawing>
+                <wp:inline distT="0" distB="0" distL="0" distR="0" wp14:anchorId="43318050" wp14:editId="1D6DCB48">
+                  <wp:extent cx="894080" cy="1009650"/>
+                  <wp:effectExtent l="0" t="0" r="1270" b="0"/>
+                  <wp:docPr id="1" name="Рисунок 1"/>
+                  <wp:cNvGraphicFramePr>
+                    <a:graphicFrameLocks xmlns:a="http://schemas.openxmlformats.org/drawingml/2006/main" noChangeAspect="1"/>
+                  </wp:cNvGraphicFramePr>
+                  <a:graphic xmlns:a="http://schemas.openxmlformats.org/drawingml/2006/main">
+                    <a:graphicData uri="http://schemas.openxmlformats.org/drawingml/2006/picture">
+                      <pic:pic xmlns:pic="http://schemas.openxmlformats.org/drawingml/2006/picture">
+                        <pic:nvPicPr>
+                          <pic:cNvPr id="0" name="Рисунок 2"/>
+                          <pic:cNvPicPr>
+                            <a:picLocks noChangeAspect="1" noChangeArrowheads="1"/>
+                          </pic:cNvPicPr>
+                        </pic:nvPicPr>
+                        <pic:blipFill>
+                          <a:blip r:embed="rId8">
+                            <a:extLst>
+                              <a:ext uri="{28A0092B-C50C-407E-A947-70E740481C1C}">
+                                <a14:useLocalDpi xmlns:a14="http://schemas.microsoft.com/office/drawing/2010/main" val="0"/>
+                              </a:ext>
+                            </a:extLst>
+                          </a:blip>
+                          <a:srcRect/>
+                          <a:stretch>
+                            <a:fillRect/>
+                          </a:stretch>
+                        </pic:blipFill>
+                        <pic:spPr bwMode="auto">
+                          <a:xfrm>
+                            <a:off x="0" y="0"/>
+                            <a:ext cx="894080" cy="1009650"/>
+                          </a:xfrm>
+                          <a:prstGeom prst="rect">
+                            <a:avLst/>
+                          </a:prstGeom>
+                          <a:noFill/>
+                          <a:ln>
+                            <a:noFill/>
+                          </a:ln>
+                        </pic:spPr>
+                      </pic:pic>
+                    </a:graphicData>
+                  </a:graphic>
+                </wp:inline>
+              </w:drawing>
             </w:r>
           </w:p>
         </w:tc>
         <w:tc>
           <w:tcPr>
-            <w:tcW w:w="284" w:type="dxa"/>
+            <w:tcW w:w="2500" w:type="pct"/>
           </w:tcPr>
           <w:p>
             <w:pPr>
-              <w:keepLines/>
-              <w:spacing w:line="240" w:lineRule="auto"/>
-              <w:ind w:firstLine="0"/>
-              <w:rPr>
-                <w:lang w:eastAsia="en-US"/>
-              </w:rPr>
-            </w:pPr>
-          </w:p>
-        </w:tc>
-        <w:tc>
-          <w:tcPr>
-            <w:tcW w:w="4642" w:type="dxa"/>
-          </w:tcPr>
-          <w:p>
-            <w:pPr>
-              <w:keepNext/>
-              <w:spacing w:line="240" w:lineRule="auto"/>
-              <w:ind w:firstLine="0"/>
-              <w:jc w:val="center"/>
-              <w:rPr>
-                <w:b/>
-                <w:caps/>
-                <w:szCs w:val="28"/>
-                <w:lang w:eastAsia="en-US"/>
-              </w:rPr>
-            </w:pPr>
-            <w:r>
-              <w:rPr>
-                <w:b/>
-                <w:caps/>
-                <w:szCs w:val="28"/>
-                <w:lang w:eastAsia="en-US"/>
-              </w:rPr>
-              <w:t>УТВЕРЖДАЮ</w:t>
-            </w:r>
-          </w:p>
-        </w:tc>
-      </w:tr>
-      <w:tr>
-        <w:trPr>
-          <w:cantSplit/>
-          <w:trHeight w:val="567"/>
-          <w:jc w:val="center"/>
-        </w:trPr>
-        <w:tc>
-          <w:tcPr>
-            <w:tcW w:w="4644" w:type="dxa"/>
-            <w:vAlign w:val="center"/>
-          </w:tcPr>
-          <w:p>
-            <w:pPr>
-              <w:keepLines/>
-              <w:widowControl w:val="0"/>
-              <w:ind w:firstLine="0"/>
-              <w:jc w:val="center"/>
-              <w:rPr>
-                <w:lang w:eastAsia="en-US"/>
-              </w:rPr>
-            </w:pPr>
-            <w:r>
-              <w:rPr>
-                <w:lang w:eastAsia="en-US"/>
-              </w:rPr>
-              <w:t>Заказчик</w:t>
-            </w:r>
-          </w:p>
-          <w:p>
-            <w:pPr>
-              <w:keepLines/>
-              <w:widowControl w:val="0"/>
-              <w:ind w:firstLine="0"/>
-              <w:jc w:val="center"/>
-              <w:rPr>
-                <w:lang w:eastAsia="en-US"/>
-              </w:rPr>
-            </w:pPr>
-            <w:r>
-              <w:rPr>
-                <w:lang w:eastAsia="en-US"/>
-              </w:rPr>
-              <w:t>Генеральный директор</w:t>
-            </w:r>
-          </w:p>
-          <w:p>
-            <w:pPr>
-              <w:keepLines/>
-              <w:widowControl w:val="0"/>
-              <w:ind w:firstLine="0"/>
-              <w:jc w:val="center"/>
-              <w:rPr>
-                <w:lang w:eastAsia="en-US"/>
-              </w:rPr>
-            </w:pPr>
-            <w:r>
-              <w:rPr>
-                <w:lang w:eastAsia="en-US"/>
-              </w:rPr>
-              <w:t>ООО «</w:t>
-            </w:r>
-            <w:r>
-              <w:rPr>
-                <w:lang w:val="en-US" w:eastAsia="en-US"/>
-              </w:rPr>
-              <w:t>Build</w:t>
-            </w:r>
-            <w:r>
-              <w:rPr>
-                <w:lang w:eastAsia="en-US"/>
-              </w:rPr>
-              <w:t xml:space="preserve"> &amp; </w:t>
-            </w:r>
-            <w:r>
-              <w:rPr>
-                <w:lang w:val="en-US" w:eastAsia="en-US"/>
-              </w:rPr>
-              <w:t>Co</w:t>
-            </w:r>
-            <w:r>
-              <w:rPr>
-                <w:lang w:eastAsia="en-US"/>
-              </w:rPr>
-              <w:t>»</w:t>
-            </w:r>
-          </w:p>
-        </w:tc>
-        <w:tc>
-          <w:tcPr>
-            <w:tcW w:w="284" w:type="dxa"/>
-            <w:vAlign w:val="center"/>
-          </w:tcPr>
-          <w:p>
-            <w:pPr>
-              <w:keepLines/>
-              <w:widowControl w:val="0"/>
-              <w:ind w:firstLine="0"/>
-              <w:jc w:val="center"/>
-              <w:rPr>
-                <w:lang w:eastAsia="en-US"/>
-              </w:rPr>
-            </w:pPr>
-          </w:p>
-        </w:tc>
-        <w:tc>
-          <w:tcPr>
-            <w:tcW w:w="4642" w:type="dxa"/>
-            <w:vAlign w:val="center"/>
-          </w:tcPr>
-          <w:p>
-            <w:pPr>
-              <w:keepLines/>
-              <w:widowControl w:val="0"/>
-              <w:ind w:firstLine="0"/>
-              <w:jc w:val="center"/>
-              <w:rPr>
-                <w:lang w:eastAsia="en-US"/>
-              </w:rPr>
-            </w:pPr>
-            <w:r>
-              <w:rPr>
-                <w:lang w:eastAsia="en-US"/>
-              </w:rPr>
-              <w:t>Исполнитель</w:t>
-            </w:r>
-          </w:p>
-          <w:p>
-            <w:pPr>
-              <w:keepLines/>
-              <w:widowControl w:val="0"/>
-              <w:ind w:firstLine="0"/>
-              <w:jc w:val="center"/>
-              <w:rPr>
-                <w:lang w:eastAsia="en-US"/>
-              </w:rPr>
-            </w:pPr>
-            <w:r>
-              <w:rPr>
-                <w:lang w:eastAsia="en-US"/>
-              </w:rPr>
-              <w:t>Руководитель проекта</w:t>
-            </w:r>
-          </w:p>
-          <w:p>
-            <w:pPr>
-              <w:keepLines/>
-              <w:widowControl w:val="0"/>
-              <w:ind w:firstLine="0"/>
-              <w:jc w:val="center"/>
-              <w:rPr>
-                <w:lang w:eastAsia="en-US"/>
-              </w:rPr>
-            </w:pPr>
-            <w:r>
-              <w:rPr>
-                <w:lang w:val="en-US" w:eastAsia="en-US"/>
-              </w:rPr>
-              <w:t>OOO</w:t>
-            </w:r>
-            <w:r>
-              <w:rPr>
-                <w:lang w:eastAsia="en-US"/>
-              </w:rPr>
-              <w:t xml:space="preserve"> </w:t>
-            </w:r>
-            <w:r>
-              <w:rPr>
-                <w:lang w:eastAsia="en-US"/>
-              </w:rPr>
-              <w:t>«</w:t>
-            </w:r>
-            <w:r>
-              <w:rPr>
-                <w:lang w:eastAsia="en-US"/>
-              </w:rPr>
-              <w:t>Костыли</w:t>
-            </w:r>
-            <w:r>
-              <w:rPr>
-                <w:lang w:eastAsia="en-US"/>
-              </w:rPr>
-              <w:t>»</w:t>
-            </w:r>
-          </w:p>
-        </w:tc>
-      </w:tr>
-      <w:tr>
-        <w:trPr>
-          <w:cantSplit/>
-          <w:trHeight w:val="567"/>
-          <w:jc w:val="center"/>
-        </w:trPr>
-        <w:tc>
-          <w:tcPr>
-            <w:tcW w:w="4644" w:type="dxa"/>
-          </w:tcPr>
-          <w:p>
-            <w:pPr>
-              <w:keepLines/>
               <w:widowControl w:val="0"/>
               <w:spacing w:line="240" w:lineRule="auto"/>
               <w:ind w:firstLine="0"/>
               <w:jc w:val="center"/>
               <w:rPr>
-                <w:lang w:eastAsia="en-US"/>
-              </w:rPr>
-            </w:pPr>
-            <w:r>
-              <w:rPr>
-                <w:lang w:eastAsia="en-US"/>
-              </w:rPr>
-              <w:t>________________</w:t>
-            </w:r>
-            <w:r>
-              <w:rPr>
-                <w:lang w:eastAsia="en-US"/>
-              </w:rPr>
-              <w:t>А.Н. Миронов</w:t>
-            </w:r>
-          </w:p>
-        </w:tc>
-        <w:tc>
-          <w:tcPr>
-            <w:tcW w:w="284" w:type="dxa"/>
-          </w:tcPr>
-          <w:p>
-            <w:pPr>
-              <w:keepLines/>
-              <w:widowControl w:val="0"/>
-              <w:spacing w:line="240" w:lineRule="auto"/>
-              <w:ind w:firstLine="0"/>
-              <w:jc w:val="center"/>
-              <w:rPr>
-                <w:lang w:eastAsia="en-US"/>
-              </w:rPr>
-            </w:pPr>
-          </w:p>
-        </w:tc>
-        <w:tc>
-          <w:tcPr>
-            <w:tcW w:w="4642" w:type="dxa"/>
-          </w:tcPr>
-          <w:p>
-            <w:pPr>
-              <w:keepLines/>
-              <w:widowControl w:val="0"/>
-              <w:spacing w:line="240" w:lineRule="auto"/>
-              <w:ind w:firstLine="0"/>
-              <w:jc w:val="center"/>
-              <w:rPr>
-                <w:lang w:eastAsia="en-US"/>
-              </w:rPr>
-            </w:pPr>
-            <w:r>
-              <w:rPr>
-                <w:lang w:eastAsia="en-US"/>
-              </w:rPr>
-              <w:t>________________</w:t>
-            </w:r>
-            <w:r>
-              <w:rPr>
-                <w:lang w:eastAsia="en-US"/>
-              </w:rPr>
-              <w:t>В</w:t>
-            </w:r>
-            <w:r>
-              <w:rPr>
-                <w:lang w:eastAsia="en-US"/>
-              </w:rPr>
-              <w:t>.</w:t>
-            </w:r>
-            <w:r>
-              <w:rPr>
-                <w:lang w:eastAsia="en-US"/>
-              </w:rPr>
-              <w:t>Я</w:t>
-            </w:r>
-            <w:r>
-              <w:rPr>
-                <w:lang w:eastAsia="en-US"/>
-              </w:rPr>
-              <w:t xml:space="preserve">. </w:t>
-            </w:r>
-            <w:r>
-              <w:rPr>
-                <w:lang w:eastAsia="en-US"/>
-              </w:rPr>
-              <w:t>Щербаков</w:t>
-            </w:r>
-          </w:p>
-        </w:tc>
-      </w:tr>
-      <w:tr>
-        <w:trPr>
-          <w:cantSplit/>
-          <w:trHeight w:val="567"/>
-          <w:jc w:val="center"/>
-        </w:trPr>
-        <w:tc>
-          <w:tcPr>
-            <w:tcW w:w="4644" w:type="dxa"/>
-          </w:tcPr>
-          <w:p>
-            <w:pPr>
-              <w:keepLines/>
-              <w:widowControl w:val="0"/>
-              <w:spacing w:line="240" w:lineRule="auto"/>
-              <w:ind w:firstLine="0"/>
-              <w:jc w:val="center"/>
-              <w:rPr>
-                <w:lang w:eastAsia="en-US"/>
-              </w:rPr>
-            </w:pPr>
-            <w:r>
-              <w:rPr>
-                <w:lang w:eastAsia="en-US"/>
-              </w:rPr>
-              <w:t xml:space="preserve">«___»___________ </w:t>
-            </w:r>
-            <w:bookmarkStart w:id="10" w:name="OLE_LINK1"/>
-            <w:r>
-              <w:rPr>
-                <w:lang w:eastAsia="en-US"/>
-              </w:rPr>
-              <w:t>2</w:t>
-            </w:r>
-            <w:bookmarkEnd w:id="10"/>
-            <w:r>
-              <w:rPr>
-                <w:lang w:eastAsia="en-US"/>
-              </w:rPr>
-              <w:t>020</w:t>
-            </w:r>
-            <w:r>
-              <w:rPr>
-                <w:lang w:eastAsia="en-US"/>
-              </w:rPr>
-              <w:t xml:space="preserve"> г.</w:t>
-            </w:r>
-          </w:p>
-        </w:tc>
-        <w:tc>
-          <w:tcPr>
-            <w:tcW w:w="284" w:type="dxa"/>
-          </w:tcPr>
-          <w:p>
-            <w:pPr>
-              <w:keepLines/>
-              <w:widowControl w:val="0"/>
-              <w:spacing w:line="240" w:lineRule="auto"/>
-              <w:ind w:firstLine="0"/>
-              <w:jc w:val="center"/>
-              <w:rPr>
-                <w:lang w:eastAsia="en-US"/>
-              </w:rPr>
-            </w:pPr>
-          </w:p>
-        </w:tc>
-        <w:tc>
-          <w:tcPr>
-            <w:tcW w:w="4642" w:type="dxa"/>
-          </w:tcPr>
-          <w:p>
-            <w:pPr>
-              <w:keepLines/>
-              <w:widowControl w:val="0"/>
-              <w:spacing w:line="240" w:lineRule="auto"/>
-              <w:ind w:firstLine="0"/>
-              <w:jc w:val="center"/>
-              <w:rPr>
-                <w:lang w:eastAsia="en-US"/>
-              </w:rPr>
-            </w:pPr>
-            <w:r>
-              <w:rPr>
-                <w:lang w:eastAsia="en-US"/>
-              </w:rPr>
-              <w:t>«___»___________ 20</w:t>
-            </w:r>
-            <w:r>
-              <w:rPr>
-                <w:lang w:eastAsia="en-US"/>
-              </w:rPr>
-              <w:t>20</w:t>
-            </w:r>
-            <w:r>
-              <w:rPr>
-                <w:lang w:eastAsia="en-US"/>
-              </w:rPr>
-              <w:t xml:space="preserve"> г.</w:t>
-            </w:r>
-          </w:p>
-        </w:tc>
-      </w:tr>
-    </w:tbl>
-    <w:p>
-      <w:pPr>
-        <w:ind w:firstLine="0"/>
-      </w:pPr>
-    </w:p>
-    <w:p>
-      <w:pPr>
-        <w:ind w:firstLine="0"/>
-      </w:pPr>
-    </w:p>
-    <w:p>
-      <w:pPr>
-        <w:tabs>
-          <w:tab w:val="left" w:pos="9072"/>
-        </w:tabs>
-        <w:ind w:firstLine="0"/>
-        <w:jc w:val="center"/>
-        <w:outlineLvl w:val="0"/>
-        <w:rPr>
-          <w:b/>
-          <w:bCs/>
-          <w:caps/>
-          <w:szCs w:val="28"/>
-        </w:rPr>
-      </w:pPr>
-      <w:bookmarkStart w:id="11" w:name="_Toc470356042"/>
-      <w:bookmarkStart w:id="12" w:name="_Toc138560315"/>
-      <w:bookmarkStart w:id="13" w:name="_Toc138650728"/>
-      <w:bookmarkStart w:id="14" w:name="_Toc138653440"/>
-      <w:bookmarkStart w:id="15" w:name="_Toc139179519"/>
-      <w:bookmarkStart w:id="16" w:name="_Toc139180686"/>
-      <w:bookmarkStart w:id="17" w:name="_Toc139191900"/>
-      <w:bookmarkStart w:id="18" w:name="_Toc139256230"/>
-      <w:bookmarkStart w:id="19" w:name="_Toc139354147"/>
-      <w:bookmarkStart w:id="20" w:name="_Toc139425836"/>
-      <w:bookmarkStart w:id="21" w:name="_Toc139690656"/>
-      <w:bookmarkStart w:id="22" w:name="_Toc139707082"/>
-      <w:bookmarkStart w:id="23" w:name="_Toc139711081"/>
-      <w:bookmarkStart w:id="24" w:name="_Toc139713014"/>
-      <w:bookmarkStart w:id="25" w:name="_Toc139783610"/>
-      <w:bookmarkStart w:id="26" w:name="_Toc139869934"/>
-      <w:bookmarkStart w:id="27" w:name="_Toc139945514"/>
-      <w:bookmarkStart w:id="28" w:name="_Toc139961969"/>
-      <w:bookmarkStart w:id="29" w:name="_Toc140897794"/>
-      <w:bookmarkStart w:id="30" w:name="_Toc141850496"/>
-      <w:bookmarkStart w:id="31" w:name="_Toc143934141"/>
-      <w:bookmarkStart w:id="32" w:name="_Toc143934946"/>
-      <w:bookmarkStart w:id="33" w:name="_Toc143944385"/>
-      <w:bookmarkStart w:id="34" w:name="_Toc144021529"/>
-      <w:bookmarkStart w:id="35" w:name="_Toc145831626"/>
-      <w:r>
-        <w:rPr>
-          <w:b/>
-          <w:bCs/>
-          <w:caps/>
-          <w:szCs w:val="28"/>
-        </w:rPr>
-        <w:t>Разработка</w:t>
-      </w:r>
-      <w:r>
-        <w:rPr>
-          <w:b/>
-          <w:bCs/>
-          <w:caps/>
-          <w:szCs w:val="28"/>
-        </w:rPr>
-        <w:t xml:space="preserve"> автоматизированной СИСТЕМЫ </w:t>
-      </w:r>
-    </w:p>
-    <w:p>
-      <w:pPr>
-        <w:ind w:firstLine="0"/>
-        <w:jc w:val="center"/>
-        <w:rPr>
-          <w:b/>
-        </w:rPr>
-      </w:pPr>
-      <w:r>
-        <w:rPr>
-          <w:b/>
-        </w:rPr>
-        <w:t>«</w:t>
-      </w:r>
-      <w:proofErr w:type="spellStart"/>
-      <w:r>
-        <w:rPr>
-          <w:b/>
-          <w:lang w:val="en-US"/>
-        </w:rPr>
-        <w:t>StudyHelper</w:t>
-      </w:r>
-      <w:proofErr w:type="spellEnd"/>
-      <w:r>
-        <w:rPr>
-          <w:b/>
-        </w:rPr>
-        <w:t>»</w:t>
-      </w:r>
-      <w:bookmarkEnd w:id="11"/>
-    </w:p>
-    <w:p>
-      <w:pPr>
-        <w:ind w:firstLine="0"/>
-        <w:jc w:val="center"/>
-        <w:rPr>
-          <w:b/>
-        </w:rPr>
-      </w:pPr>
-    </w:p>
-    <w:p>
-      <w:pPr>
-        <w:ind w:firstLine="0"/>
-        <w:jc w:val="center"/>
-        <w:rPr>
-          <w:b/>
-          <w:sz w:val="36"/>
-          <w:szCs w:val="36"/>
-        </w:rPr>
-      </w:pPr>
-      <w:r>
-        <w:rPr>
-          <w:b/>
-          <w:sz w:val="36"/>
-          <w:szCs w:val="36"/>
-        </w:rPr>
-        <w:t>ТЕХНИЧЕСКОЕ ЗАДАНИЕ</w:t>
-      </w:r>
-      <w:bookmarkEnd w:id="12"/>
-      <w:bookmarkEnd w:id="13"/>
-      <w:bookmarkEnd w:id="14"/>
-      <w:bookmarkEnd w:id="15"/>
-      <w:bookmarkEnd w:id="16"/>
-      <w:bookmarkEnd w:id="17"/>
-      <w:bookmarkEnd w:id="18"/>
-      <w:bookmarkEnd w:id="19"/>
-      <w:bookmarkEnd w:id="20"/>
-      <w:bookmarkEnd w:id="21"/>
-      <w:bookmarkEnd w:id="22"/>
-      <w:bookmarkEnd w:id="23"/>
-      <w:bookmarkEnd w:id="24"/>
-      <w:bookmarkEnd w:id="25"/>
-      <w:bookmarkEnd w:id="26"/>
-      <w:bookmarkEnd w:id="27"/>
-      <w:bookmarkEnd w:id="28"/>
-      <w:bookmarkEnd w:id="29"/>
-      <w:bookmarkEnd w:id="30"/>
-      <w:bookmarkEnd w:id="31"/>
-      <w:bookmarkEnd w:id="32"/>
-      <w:bookmarkEnd w:id="33"/>
-      <w:bookmarkEnd w:id="34"/>
-      <w:bookmarkEnd w:id="35"/>
-    </w:p>
-    <w:p>
-      <w:pPr>
-        <w:tabs>
-          <w:tab w:val="left" w:pos="3119"/>
-        </w:tabs>
-        <w:ind w:firstLine="0"/>
-        <w:jc w:val="center"/>
-      </w:pPr>
-      <w:r>
-        <w:t xml:space="preserve">На </w:t>
-      </w:r>
-      <w:r>
-        <w:t>_</w:t>
-      </w:r>
-      <w:r>
-        <w:t xml:space="preserve"> листах</w:t>
-      </w:r>
-    </w:p>
-    <w:p>
-      <w:pPr>
-        <w:tabs>
-          <w:tab w:val="left" w:pos="2410"/>
-        </w:tabs>
-        <w:ind w:firstLine="0"/>
-        <w:jc w:val="center"/>
-      </w:pPr>
-      <w:r>
-        <w:t>Действует с</w:t>
-      </w:r>
-      <w:r>
-        <w:t xml:space="preserve"> </w:t>
-      </w:r>
-      <w:r>
-        <w:t>10</w:t>
-      </w:r>
-      <w:r>
-        <w:t>.</w:t>
-      </w:r>
-      <w:r>
-        <w:t>02</w:t>
-      </w:r>
-      <w:r>
-        <w:t>.20</w:t>
-      </w:r>
-      <w:r>
-        <w:t>20</w:t>
-      </w:r>
-      <w:r>
-        <w:t xml:space="preserve"> г.</w:t>
-      </w:r>
-    </w:p>
-    <w:tbl>
-      <w:tblPr>
-        <w:tblpPr w:leftFromText="180" w:rightFromText="180" w:vertAnchor="text" w:horzAnchor="margin" w:tblpY="297"/>
-        <w:tblW w:w="5000" w:type="pct"/>
-        <w:tblLayout w:type="fixed"/>
-        <w:tblLook w:val="0000" w:firstRow="0" w:lastRow="0" w:firstColumn="0" w:lastColumn="0" w:noHBand="0" w:noVBand="0"/>
-      </w:tblPr>
-      <w:tblGrid>
-        <w:gridCol w:w="4629"/>
-        <w:gridCol w:w="236"/>
-        <w:gridCol w:w="4705"/>
-      </w:tblGrid>
-      <w:tr>
-        <w:trPr>
-          <w:cantSplit/>
-          <w:trHeight w:val="504"/>
-        </w:trPr>
-        <w:tc>
-          <w:tcPr>
-            <w:tcW w:w="9570" w:type="dxa"/>
-            <w:gridSpan w:val="3"/>
-            <w:vAlign w:val="center"/>
-          </w:tcPr>
-          <w:p>
-            <w:pPr>
-              <w:keepNext/>
-              <w:spacing w:line="240" w:lineRule="auto"/>
-              <w:ind w:firstLine="0"/>
-              <w:jc w:val="center"/>
-              <w:rPr>
-                <w:b/>
                 <w:caps/>
-                <w:szCs w:val="28"/>
-                <w:lang w:eastAsia="en-US"/>
-              </w:rPr>
-            </w:pPr>
-            <w:r>
-              <w:rPr>
-                <w:b/>
-                <w:caps/>
-                <w:szCs w:val="28"/>
-                <w:lang w:eastAsia="en-US"/>
-              </w:rPr>
-              <w:t>СОГЛАСОВАНО</w:t>
-            </w:r>
-          </w:p>
-        </w:tc>
-      </w:tr>
-      <w:tr>
-        <w:trPr>
-          <w:cantSplit/>
-          <w:trHeight w:val="918"/>
-        </w:trPr>
-        <w:tc>
-          <w:tcPr>
-            <w:tcW w:w="4629" w:type="dxa"/>
-            <w:vAlign w:val="center"/>
-          </w:tcPr>
-          <w:p>
-            <w:pPr>
-              <w:keepLines/>
-              <w:widowControl w:val="0"/>
-              <w:spacing w:line="240" w:lineRule="auto"/>
-              <w:ind w:firstLine="0"/>
-              <w:jc w:val="center"/>
-              <w:rPr>
-                <w:lang w:eastAsia="en-US"/>
-              </w:rPr>
-            </w:pPr>
-            <w:r>
-              <w:rPr>
-                <w:lang w:eastAsia="en-US"/>
-              </w:rPr>
-              <w:t>Руководитель проекта</w:t>
-            </w:r>
-          </w:p>
-        </w:tc>
-        <w:tc>
-          <w:tcPr>
-            <w:tcW w:w="236" w:type="dxa"/>
-          </w:tcPr>
-          <w:p>
-            <w:pPr>
-              <w:keepLines/>
-              <w:widowControl w:val="0"/>
-              <w:spacing w:line="240" w:lineRule="auto"/>
-              <w:ind w:firstLine="0"/>
-              <w:jc w:val="center"/>
-              <w:rPr>
-                <w:lang w:eastAsia="en-US"/>
-              </w:rPr>
-            </w:pPr>
-          </w:p>
-        </w:tc>
-        <w:tc>
-          <w:tcPr>
-            <w:tcW w:w="4705" w:type="dxa"/>
-            <w:vAlign w:val="center"/>
-          </w:tcPr>
-          <w:p>
-            <w:pPr>
-              <w:keepLines/>
-              <w:widowControl w:val="0"/>
-              <w:spacing w:line="240" w:lineRule="auto"/>
-              <w:ind w:firstLine="0"/>
-              <w:jc w:val="center"/>
-              <w:rPr>
-                <w:lang w:eastAsia="en-US"/>
-              </w:rPr>
-            </w:pPr>
-            <w:r>
-              <w:rPr>
-                <w:lang w:eastAsia="en-US"/>
-              </w:rPr>
-              <w:t>Архитектор проекта</w:t>
-            </w:r>
-          </w:p>
-        </w:tc>
-      </w:tr>
-      <w:tr>
-        <w:trPr>
-          <w:cantSplit/>
-          <w:trHeight w:val="454"/>
-        </w:trPr>
-        <w:tc>
-          <w:tcPr>
-            <w:tcW w:w="4629" w:type="dxa"/>
-            <w:vAlign w:val="center"/>
-          </w:tcPr>
-          <w:p>
-            <w:pPr>
-              <w:keepLines/>
-              <w:widowControl w:val="0"/>
-              <w:spacing w:line="240" w:lineRule="auto"/>
-              <w:ind w:firstLine="0"/>
-              <w:jc w:val="center"/>
-              <w:rPr>
-                <w:lang w:eastAsia="en-US"/>
-              </w:rPr>
-            </w:pPr>
-            <w:r>
-              <w:rPr>
-                <w:lang w:eastAsia="en-US"/>
-              </w:rPr>
-              <w:t>__________________</w:t>
-            </w:r>
-            <w:r>
-              <w:rPr>
-                <w:lang w:eastAsia="en-US"/>
-              </w:rPr>
-              <w:t>В</w:t>
-            </w:r>
-            <w:r>
-              <w:rPr>
-                <w:lang w:eastAsia="en-US"/>
-              </w:rPr>
-              <w:t>.</w:t>
-            </w:r>
-            <w:r>
-              <w:rPr>
-                <w:lang w:eastAsia="en-US"/>
-              </w:rPr>
-              <w:t>Я</w:t>
-            </w:r>
-            <w:r>
-              <w:rPr>
-                <w:lang w:eastAsia="en-US"/>
-              </w:rPr>
-              <w:t xml:space="preserve">. </w:t>
-            </w:r>
-            <w:r>
-              <w:rPr>
-                <w:lang w:eastAsia="en-US"/>
-              </w:rPr>
-              <w:t>Щербаков</w:t>
-            </w:r>
-          </w:p>
-        </w:tc>
-        <w:tc>
-          <w:tcPr>
-            <w:tcW w:w="236" w:type="dxa"/>
-            <w:vMerge w:val="restart"/>
-          </w:tcPr>
-          <w:p>
-            <w:pPr>
-              <w:keepLines/>
-              <w:widowControl w:val="0"/>
-              <w:spacing w:line="240" w:lineRule="auto"/>
-              <w:ind w:firstLine="0"/>
-              <w:jc w:val="center"/>
-              <w:rPr>
-                <w:lang w:eastAsia="en-US"/>
-              </w:rPr>
-            </w:pPr>
-          </w:p>
-        </w:tc>
-        <w:tc>
-          <w:tcPr>
-            <w:tcW w:w="4705" w:type="dxa"/>
-          </w:tcPr>
-          <w:p>
-            <w:pPr>
-              <w:keepLines/>
-              <w:widowControl w:val="0"/>
-              <w:spacing w:line="240" w:lineRule="auto"/>
-              <w:ind w:firstLine="0"/>
-              <w:jc w:val="center"/>
-              <w:rPr>
-                <w:lang w:eastAsia="en-US"/>
-              </w:rPr>
-            </w:pPr>
-            <w:r>
-              <w:rPr>
-                <w:lang w:eastAsia="en-US"/>
-              </w:rPr>
-              <w:t>____________</w:t>
-            </w:r>
-            <w:r>
-              <w:rPr>
-                <w:lang w:eastAsia="en-US"/>
-              </w:rPr>
-              <w:t>______</w:t>
-            </w:r>
-            <w:r>
-              <w:rPr>
-                <w:lang w:eastAsia="en-US"/>
-              </w:rPr>
-              <w:t>С</w:t>
-            </w:r>
-            <w:r>
-              <w:rPr>
-                <w:lang w:eastAsia="en-US"/>
-              </w:rPr>
-              <w:t>.</w:t>
-            </w:r>
-            <w:r>
-              <w:rPr>
-                <w:lang w:eastAsia="en-US"/>
-              </w:rPr>
-              <w:t>А</w:t>
-            </w:r>
-            <w:r>
-              <w:rPr>
-                <w:lang w:eastAsia="en-US"/>
-              </w:rPr>
-              <w:t xml:space="preserve">. </w:t>
-            </w:r>
-            <w:r>
-              <w:rPr>
-                <w:lang w:eastAsia="en-US"/>
-              </w:rPr>
-              <w:t>Басыров</w:t>
-            </w:r>
-          </w:p>
-        </w:tc>
-      </w:tr>
-      <w:tr>
-        <w:trPr>
-          <w:cantSplit/>
-          <w:trHeight w:val="454"/>
-        </w:trPr>
-        <w:tc>
-          <w:tcPr>
-            <w:tcW w:w="4629" w:type="dxa"/>
-            <w:vAlign w:val="center"/>
-          </w:tcPr>
-          <w:p>
-            <w:pPr>
-              <w:keepLines/>
-              <w:widowControl w:val="0"/>
-              <w:spacing w:line="240" w:lineRule="auto"/>
-              <w:ind w:firstLine="0"/>
-              <w:jc w:val="center"/>
-              <w:rPr>
-                <w:lang w:eastAsia="en-US"/>
-              </w:rPr>
-            </w:pPr>
-            <w:r>
-              <w:rPr>
-                <w:lang w:eastAsia="en-US"/>
-              </w:rPr>
-              <w:t>«___»___________ 2020</w:t>
-            </w:r>
-            <w:r>
-              <w:rPr>
-                <w:lang w:eastAsia="en-US"/>
-              </w:rPr>
-              <w:t xml:space="preserve"> г.</w:t>
-            </w:r>
-          </w:p>
-        </w:tc>
-        <w:tc>
-          <w:tcPr>
-            <w:tcW w:w="236" w:type="dxa"/>
-            <w:vMerge/>
-          </w:tcPr>
-          <w:p>
-            <w:pPr>
-              <w:keepLines/>
-              <w:widowControl w:val="0"/>
-              <w:spacing w:line="240" w:lineRule="auto"/>
-              <w:ind w:firstLine="0"/>
-              <w:jc w:val="center"/>
-              <w:rPr>
-                <w:lang w:eastAsia="en-US"/>
-              </w:rPr>
-            </w:pPr>
-          </w:p>
-        </w:tc>
-        <w:tc>
-          <w:tcPr>
-            <w:tcW w:w="4705" w:type="dxa"/>
-          </w:tcPr>
-          <w:p>
-            <w:pPr>
-              <w:keepLines/>
-              <w:widowControl w:val="0"/>
-              <w:spacing w:line="240" w:lineRule="auto"/>
-              <w:ind w:firstLine="0"/>
-              <w:jc w:val="center"/>
-              <w:rPr>
-                <w:lang w:eastAsia="en-US"/>
-              </w:rPr>
-            </w:pPr>
-            <w:r>
-              <w:rPr>
-                <w:lang w:eastAsia="en-US"/>
-              </w:rPr>
-              <w:t>«___»___________ 20</w:t>
-            </w:r>
-            <w:r>
-              <w:rPr>
-                <w:lang w:eastAsia="en-US"/>
-              </w:rPr>
-              <w:t>20</w:t>
-            </w:r>
-            <w:r>
-              <w:rPr>
-                <w:lang w:eastAsia="en-US"/>
-              </w:rPr>
-              <w:t xml:space="preserve"> г.</w:t>
-            </w:r>
-          </w:p>
-        </w:tc>
-      </w:tr>
-      <w:tr>
-        <w:trPr>
-          <w:cantSplit/>
-          <w:trHeight w:val="454"/>
-        </w:trPr>
-        <w:tc>
-          <w:tcPr>
-            <w:tcW w:w="4629" w:type="dxa"/>
-            <w:vAlign w:val="center"/>
-          </w:tcPr>
-          <w:p>
-            <w:pPr>
-              <w:keepLines/>
-              <w:widowControl w:val="0"/>
-              <w:spacing w:line="240" w:lineRule="auto"/>
-              <w:ind w:firstLine="0"/>
-              <w:jc w:val="center"/>
-              <w:rPr>
-                <w:lang w:eastAsia="en-US"/>
-              </w:rPr>
-            </w:pPr>
-          </w:p>
-        </w:tc>
-        <w:tc>
-          <w:tcPr>
-            <w:tcW w:w="236" w:type="dxa"/>
-            <w:vMerge w:val="restart"/>
-          </w:tcPr>
-          <w:p>
-            <w:pPr>
-              <w:keepLines/>
-              <w:widowControl w:val="0"/>
-              <w:spacing w:line="240" w:lineRule="auto"/>
-              <w:ind w:firstLine="0"/>
-              <w:jc w:val="center"/>
-              <w:rPr>
-                <w:lang w:eastAsia="en-US"/>
-              </w:rPr>
-            </w:pPr>
-          </w:p>
-        </w:tc>
-        <w:tc>
-          <w:tcPr>
-            <w:tcW w:w="4705" w:type="dxa"/>
-          </w:tcPr>
-          <w:p>
-            <w:pPr>
-              <w:keepLines/>
-              <w:widowControl w:val="0"/>
-              <w:spacing w:line="240" w:lineRule="auto"/>
-              <w:ind w:firstLine="0"/>
-              <w:jc w:val="center"/>
-              <w:rPr>
-                <w:lang w:eastAsia="en-US"/>
               </w:rPr>
             </w:pPr>
           </w:p>
@@ -1166,63 +110,826 @@
       <w:tr>
         <w:trPr>
           <w:cantSplit/>
-          <w:trHeight w:val="454"/>
+          <w:trHeight w:val="180"/>
         </w:trPr>
         <w:tc>
           <w:tcPr>
-            <w:tcW w:w="4629" w:type="dxa"/>
-            <w:vAlign w:val="center"/>
+            <w:tcW w:w="2500" w:type="pct"/>
           </w:tcPr>
           <w:p>
             <w:pPr>
-              <w:keepLines/>
+              <w:spacing w:line="240" w:lineRule="auto"/>
+              <w:ind w:firstLine="0"/>
+              <w:jc w:val="center"/>
+              <w:rPr>
+                <w:caps/>
+                <w:szCs w:val="28"/>
+              </w:rPr>
+            </w:pPr>
+            <w:r>
+              <w:rPr>
+                <w:caps/>
+                <w:szCs w:val="28"/>
+              </w:rPr>
+              <w:t>МИНОБРНАУКИ РОССИИ</w:t>
+            </w:r>
+          </w:p>
+        </w:tc>
+        <w:tc>
+          <w:tcPr>
+            <w:tcW w:w="2500" w:type="pct"/>
+          </w:tcPr>
+          <w:p>
+            <w:pPr>
               <w:widowControl w:val="0"/>
               <w:spacing w:line="240" w:lineRule="auto"/>
               <w:ind w:firstLine="0"/>
               <w:jc w:val="center"/>
               <w:rPr>
-                <w:lang w:eastAsia="en-US"/>
+                <w:caps/>
               </w:rPr>
             </w:pPr>
+          </w:p>
+        </w:tc>
+      </w:tr>
+      <w:tr>
+        <w:trPr>
+          <w:cantSplit/>
+          <w:trHeight w:val="1417"/>
+        </w:trPr>
+        <w:tc>
+          <w:tcPr>
+            <w:tcW w:w="2500" w:type="pct"/>
+          </w:tcPr>
+          <w:p>
+            <w:pPr>
+              <w:widowControl w:val="0"/>
+              <w:spacing w:line="240" w:lineRule="auto"/>
+              <w:ind w:firstLine="0"/>
+              <w:jc w:val="center"/>
+              <w:rPr>
+                <w:b/>
+                <w:bCs/>
+              </w:rPr>
+            </w:pPr>
+            <w:r>
+              <w:t>Федеральное государственное бюджетное образовательное</w:t>
+            </w:r>
+            <w:r>
+              <w:t xml:space="preserve"> учреждение</w:t>
+            </w:r>
+            <w:r>
+              <w:br/>
+              <w:t>высшего образования</w:t>
+            </w:r>
+          </w:p>
+          <w:p>
+            <w:pPr>
+              <w:widowControl w:val="0"/>
+              <w:spacing w:line="240" w:lineRule="auto"/>
+              <w:ind w:firstLine="0"/>
+              <w:jc w:val="center"/>
+              <w:rPr>
+                <w:b/>
+                <w:bCs/>
+                <w:sz w:val="20"/>
+                <w:szCs w:val="20"/>
+              </w:rPr>
+            </w:pPr>
+            <w:r>
+              <w:rPr>
+                <w:b/>
+                <w:bCs/>
+              </w:rPr>
+              <w:t>«МИРЭА – Российский технологический университет»</w:t>
+            </w:r>
+          </w:p>
+          <w:p>
+            <w:pPr>
+              <w:spacing w:line="240" w:lineRule="auto"/>
+              <w:ind w:firstLine="0"/>
+              <w:jc w:val="center"/>
+              <w:rPr>
+                <w:b/>
+                <w:bCs/>
+                <w:sz w:val="32"/>
+                <w:szCs w:val="32"/>
+              </w:rPr>
+            </w:pPr>
+            <w:r>
+              <w:rPr>
+                <w:b/>
+                <w:bCs/>
+                <w:sz w:val="32"/>
+                <w:szCs w:val="32"/>
+              </w:rPr>
+              <w:t>РТУ МИРЭА</w:t>
+            </w:r>
+          </w:p>
+          <w:p>
+            <w:pPr>
+              <w:spacing w:line="240" w:lineRule="auto"/>
+              <w:ind w:firstLine="0"/>
+              <w:jc w:val="center"/>
+              <w:rPr>
+                <w:szCs w:val="28"/>
+              </w:rPr>
+            </w:pPr>
+            <w:r>
+              <w:rPr>
+                <w:b/>
+                <w:bCs/>
+                <w:noProof/>
+                <w:sz w:val="32"/>
+                <w:szCs w:val="32"/>
+              </w:rPr>
+              <mc:AlternateContent>
+                <mc:Choice Requires="wps">
+                  <w:drawing>
+                    <wp:inline distT="0" distB="0" distL="0" distR="0" wp14:anchorId="57C888B6" wp14:editId="7C3DC3DF">
+                      <wp:extent cx="5861050" cy="1270"/>
+                      <wp:effectExtent l="22860" t="22860" r="21590" b="23495"/>
+                      <wp:docPr id="2" name="Прямая соединительная линия 2"/>
+                      <wp:cNvGraphicFramePr>
+                        <a:graphicFrameLocks xmlns:a="http://schemas.openxmlformats.org/drawingml/2006/main"/>
+                      </wp:cNvGraphicFramePr>
+                      <a:graphic xmlns:a="http://schemas.openxmlformats.org/drawingml/2006/main">
+                        <a:graphicData uri="http://schemas.microsoft.com/office/word/2010/wordprocessingShape">
+                          <wps:wsp>
+                            <wps:cNvCnPr>
+                              <a:cxnSpLocks noChangeShapeType="1"/>
+                            </wps:cNvCnPr>
+                            <wps:spPr bwMode="auto">
+                              <a:xfrm flipV="1">
+                                <a:off x="0" y="0"/>
+                                <a:ext cx="5861050" cy="1270"/>
+                              </a:xfrm>
+                              <a:prstGeom prst="line">
+                                <a:avLst/>
+                              </a:prstGeom>
+                              <a:noFill/>
+                              <a:ln w="38100" cmpd="dbl">
+                                <a:solidFill>
+                                  <a:srgbClr val="000000"/>
+                                </a:solidFill>
+                                <a:round/>
+                                <a:headEnd/>
+                                <a:tailEnd/>
+                              </a:ln>
+                              <a:extLst>
+                                <a:ext uri="{909E8E84-426E-40DD-AFC4-6F175D3DCCD1}">
+                                  <a14:hiddenFill xmlns:a14="http://schemas.microsoft.com/office/drawing/2010/main">
+                                    <a:noFill/>
+                                  </a14:hiddenFill>
+                                </a:ext>
+                              </a:extLst>
+                            </wps:spPr>
+                            <wps:bodyPr/>
+                          </wps:wsp>
+                        </a:graphicData>
+                      </a:graphic>
+                    </wp:inline>
+                  </w:drawing>
+                </mc:Choice>
+                <mc:Fallback>
+                  <w:pict>
+                    <v:line w14:anchorId="453049C4" id="Прямая соединительная линия 2" o:spid="_x0000_s1026" style="flip:y;visibility:visible;mso-wrap-style:square;mso-left-percent:-10001;mso-top-percent:-10001;mso-position-horizontal:absolute;mso-position-horizontal-relative:char;mso-position-vertical:absolute;mso-position-vertical-relative:line;mso-left-percent:-10001;mso-top-percent:-10001" from="0,0" to="461.5pt,.1pt" o:gfxdata="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" strokeweight="3pt">
+                      <v:stroke linestyle="thinThin"/>
+                      <w10:anchorlock/>
+                    </v:line>
+                  </w:pict>
+                </mc:Fallback>
+              </mc:AlternateContent>
+            </w:r>
           </w:p>
         </w:tc>
         <w:tc>
           <w:tcPr>
-            <w:tcW w:w="236" w:type="dxa"/>
-            <w:vMerge/>
+            <w:tcW w:w="2500" w:type="pct"/>
           </w:tcPr>
           <w:p>
             <w:pPr>
-              <w:keepLines/>
               <w:widowControl w:val="0"/>
               <w:spacing w:line="240" w:lineRule="auto"/>
               <w:ind w:firstLine="0"/>
               <w:jc w:val="center"/>
-              <w:rPr>
-                <w:lang w:eastAsia="en-US"/>
-              </w:rPr>
-            </w:pPr>
-          </w:p>
-        </w:tc>
-        <w:tc>
-          <w:tcPr>
-            <w:tcW w:w="4705" w:type="dxa"/>
-          </w:tcPr>
-          <w:p>
-            <w:pPr>
-              <w:keepLines/>
-              <w:widowControl w:val="0"/>
-              <w:spacing w:line="240" w:lineRule="auto"/>
-              <w:ind w:firstLine="0"/>
-              <w:jc w:val="center"/>
-              <w:rPr>
-                <w:lang w:eastAsia="en-US"/>
-              </w:rPr>
             </w:pPr>
           </w:p>
         </w:tc>
       </w:tr>
     </w:tbl>
+    <w:p>
+      <w:pPr>
+        <w:widowControl w:val="0"/>
+        <w:spacing w:line="240" w:lineRule="auto"/>
+        <w:ind w:firstLine="0"/>
+        <w:jc w:val="center"/>
+        <w:rPr>
+          <w:b/>
+          <w:szCs w:val="48"/>
+        </w:rPr>
+      </w:pPr>
+      <w:r>
+        <w:rPr>
+          <w:b/>
+          <w:szCs w:val="48"/>
+        </w:rPr>
+        <w:t>Институт информационных технологий</w:t>
+      </w:r>
+    </w:p>
+    <w:p>
+      <w:pPr>
+        <w:pBdr>
+          <w:bottom w:val="single" w:sz="4" w:space="1" w:color="auto"/>
+        </w:pBdr>
+        <w:spacing w:line="240" w:lineRule="auto"/>
+        <w:ind w:firstLine="0"/>
+        <w:jc w:val="center"/>
+        <w:rPr>
+          <w:szCs w:val="28"/>
+        </w:rPr>
+      </w:pPr>
+      <w:r>
+        <w:rPr>
+          <w:szCs w:val="28"/>
+        </w:rPr>
+        <w:t xml:space="preserve">КАФЕДРА </w:t>
+      </w:r>
+      <w:r>
+        <w:rPr>
+          <w:szCs w:val="28"/>
+        </w:rPr>
+        <w:t>ВЫЧИСЛИТЕЛЬНОЙ ТЕХНИКИ</w:t>
+      </w:r>
+      <w:r>
+        <w:rPr>
+          <w:szCs w:val="28"/>
+        </w:rPr>
+        <w:t xml:space="preserve"> (</w:t>
+      </w:r>
+      <w:r>
+        <w:rPr>
+          <w:szCs w:val="28"/>
+        </w:rPr>
+        <w:t>ВТ</w:t>
+      </w:r>
+      <w:r>
+        <w:rPr>
+          <w:szCs w:val="28"/>
+        </w:rPr>
+        <w:t>)</w:t>
+      </w:r>
+    </w:p>
+    <w:p>
+      <w:pPr>
+        <w:spacing w:line="240" w:lineRule="auto"/>
+        <w:ind w:firstLine="0"/>
+        <w:jc w:val="center"/>
+        <w:rPr>
+          <w:szCs w:val="28"/>
+        </w:rPr>
+      </w:pPr>
+    </w:p>
+    <w:p>
+      <w:pPr>
+        <w:pStyle w:val="afa"/>
+        <w:spacing w:line="240" w:lineRule="auto"/>
+        <w:ind w:right="0" w:firstLine="0"/>
+        <w:rPr>
+          <w:caps/>
+          <w:sz w:val="28"/>
+          <w:szCs w:val="28"/>
+        </w:rPr>
+      </w:pPr>
+    </w:p>
+    <w:p>
+      <w:pPr>
+        <w:pStyle w:val="afa"/>
+        <w:spacing w:line="240" w:lineRule="auto"/>
+        <w:ind w:right="0" w:firstLine="0"/>
+        <w:rPr>
+          <w:caps/>
+          <w:sz w:val="28"/>
+          <w:szCs w:val="28"/>
+        </w:rPr>
+      </w:pPr>
+    </w:p>
+    <w:p>
+      <w:pPr>
+        <w:pStyle w:val="afa"/>
+        <w:spacing w:line="240" w:lineRule="auto"/>
+        <w:ind w:right="0" w:firstLine="0"/>
+        <w:rPr>
+          <w:caps/>
+          <w:sz w:val="28"/>
+          <w:szCs w:val="28"/>
+        </w:rPr>
+      </w:pPr>
+    </w:p>
+    <w:p>
+      <w:pPr>
+        <w:pStyle w:val="afa"/>
+        <w:spacing w:line="240" w:lineRule="auto"/>
+        <w:ind w:right="0" w:firstLine="0"/>
+        <w:jc w:val="center"/>
+        <w:rPr>
+          <w:caps/>
+          <w:sz w:val="28"/>
+          <w:szCs w:val="28"/>
+        </w:rPr>
+      </w:pPr>
+      <w:r>
+        <w:rPr>
+          <w:caps/>
+          <w:sz w:val="28"/>
+          <w:szCs w:val="28"/>
+        </w:rPr>
+        <w:t>Отчёт</w:t>
+      </w:r>
+    </w:p>
+    <w:p>
+      <w:pPr>
+        <w:pStyle w:val="afa"/>
+        <w:spacing w:line="240" w:lineRule="auto"/>
+        <w:ind w:right="0" w:firstLine="0"/>
+        <w:jc w:val="center"/>
+        <w:rPr>
+          <w:caps/>
+          <w:sz w:val="28"/>
+          <w:szCs w:val="28"/>
+        </w:rPr>
+      </w:pPr>
+      <w:r>
+        <w:rPr>
+          <w:caps/>
+          <w:sz w:val="28"/>
+          <w:szCs w:val="28"/>
+        </w:rPr>
+        <w:t>по дисциплине</w:t>
+      </w:r>
+    </w:p>
+    <w:p>
+      <w:pPr>
+        <w:pStyle w:val="afa"/>
+        <w:spacing w:line="240" w:lineRule="auto"/>
+        <w:ind w:right="0" w:firstLine="0"/>
+        <w:jc w:val="center"/>
+        <w:rPr>
+          <w:caps/>
+          <w:sz w:val="28"/>
+          <w:szCs w:val="28"/>
+        </w:rPr>
+      </w:pPr>
+      <w:r>
+        <w:rPr>
+          <w:caps/>
+          <w:sz w:val="28"/>
+          <w:szCs w:val="28"/>
+        </w:rPr>
+        <w:t>«</w:t>
+      </w:r>
+      <w:r>
+        <w:rPr>
+          <w:sz w:val="28"/>
+          <w:szCs w:val="28"/>
+        </w:rPr>
+        <w:t>Системная и программная инженерия</w:t>
+      </w:r>
+      <w:r>
+        <w:rPr>
+          <w:caps/>
+          <w:sz w:val="28"/>
+          <w:szCs w:val="28"/>
+        </w:rPr>
+        <w:t>»</w:t>
+      </w:r>
+    </w:p>
+    <w:p>
+      <w:pPr>
+        <w:pStyle w:val="afa"/>
+        <w:spacing w:line="240" w:lineRule="auto"/>
+        <w:ind w:right="0" w:firstLine="0"/>
+        <w:jc w:val="center"/>
+        <w:rPr>
+          <w:sz w:val="28"/>
+          <w:szCs w:val="28"/>
+        </w:rPr>
+      </w:pPr>
+    </w:p>
+    <w:p>
+      <w:pPr>
+        <w:pStyle w:val="afa"/>
+        <w:spacing w:line="240" w:lineRule="auto"/>
+        <w:ind w:right="0" w:firstLine="0"/>
+        <w:jc w:val="center"/>
+        <w:rPr>
+          <w:sz w:val="28"/>
+          <w:szCs w:val="28"/>
+        </w:rPr>
+      </w:pPr>
+    </w:p>
+    <w:p>
+      <w:pPr>
+        <w:pStyle w:val="afa"/>
+        <w:spacing w:line="240" w:lineRule="auto"/>
+        <w:ind w:right="0" w:firstLine="0"/>
+        <w:jc w:val="center"/>
+        <w:rPr>
+          <w:sz w:val="28"/>
+          <w:szCs w:val="28"/>
+        </w:rPr>
+      </w:pPr>
+    </w:p>
+    <w:p>
+      <w:pPr>
+        <w:pStyle w:val="afa"/>
+        <w:spacing w:line="240" w:lineRule="auto"/>
+        <w:ind w:right="0" w:firstLine="0"/>
+        <w:jc w:val="center"/>
+        <w:rPr>
+          <w:sz w:val="28"/>
+          <w:szCs w:val="28"/>
+        </w:rPr>
+      </w:pPr>
+    </w:p>
+    <w:p>
+      <w:pPr>
+        <w:spacing w:line="240" w:lineRule="auto"/>
+        <w:ind w:firstLine="0"/>
+        <w:jc w:val="center"/>
+        <w:rPr>
+          <w:szCs w:val="28"/>
+        </w:rPr>
+      </w:pPr>
+    </w:p>
+    <w:p>
+      <w:pPr>
+        <w:spacing w:line="240" w:lineRule="auto"/>
+        <w:ind w:firstLine="0"/>
+        <w:jc w:val="center"/>
+        <w:rPr>
+          <w:szCs w:val="28"/>
+        </w:rPr>
+      </w:pPr>
+    </w:p>
+    <w:p>
+      <w:pPr>
+        <w:spacing w:line="240" w:lineRule="auto"/>
+        <w:ind w:firstLine="0"/>
+        <w:jc w:val="center"/>
+        <w:rPr>
+          <w:szCs w:val="28"/>
+        </w:rPr>
+      </w:pPr>
+    </w:p>
+    <w:tbl>
+      <w:tblPr>
+        <w:tblW w:w="0" w:type="auto"/>
+        <w:tblLook w:val="04A0" w:firstRow="1" w:lastRow="0" w:firstColumn="1" w:lastColumn="0" w:noHBand="0" w:noVBand="1"/>
+      </w:tblPr>
+      <w:tblGrid>
+        <w:gridCol w:w="5210"/>
+        <w:gridCol w:w="4360"/>
+      </w:tblGrid>
+      <w:tr>
+        <w:trPr>
+          <w:trHeight w:val="567"/>
+        </w:trPr>
+        <w:tc>
+          <w:tcPr>
+            <w:tcW w:w="5211" w:type="dxa"/>
+            <w:shd w:val="clear" w:color="auto" w:fill="auto"/>
+          </w:tcPr>
+          <w:p>
+            <w:pPr>
+              <w:spacing w:line="240" w:lineRule="auto"/>
+              <w:ind w:firstLine="0"/>
+              <w:rPr>
+                <w:b/>
+                <w:szCs w:val="28"/>
+                <w:lang w:val="en-US"/>
+              </w:rPr>
+            </w:pPr>
+            <w:r>
+              <w:rPr>
+                <w:b/>
+                <w:szCs w:val="28"/>
+              </w:rPr>
+              <w:t>Выполнил</w:t>
+            </w:r>
+            <w:r>
+              <w:rPr>
+                <w:b/>
+                <w:szCs w:val="28"/>
+              </w:rPr>
+              <w:t>и</w:t>
+            </w:r>
+            <w:r>
+              <w:rPr>
+                <w:b/>
+                <w:szCs w:val="28"/>
+              </w:rPr>
+              <w:t xml:space="preserve"> студент</w:t>
+            </w:r>
+            <w:r>
+              <w:rPr>
+                <w:b/>
+                <w:szCs w:val="28"/>
+              </w:rPr>
+              <w:t>ы</w:t>
+            </w:r>
+          </w:p>
+        </w:tc>
+        <w:tc>
+          <w:tcPr>
+            <w:tcW w:w="4360" w:type="dxa"/>
+            <w:shd w:val="clear" w:color="auto" w:fill="auto"/>
+          </w:tcPr>
+          <w:p>
+            <w:pPr>
+              <w:spacing w:line="240" w:lineRule="auto"/>
+              <w:ind w:firstLine="0"/>
+              <w:rPr>
+                <w:szCs w:val="28"/>
+              </w:rPr>
+            </w:pPr>
+            <w:r>
+              <w:rPr>
+                <w:szCs w:val="28"/>
+              </w:rPr>
+              <w:t>Щербаков В.Я.</w:t>
+            </w:r>
+            <w:r>
+              <w:rPr>
+                <w:szCs w:val="28"/>
+              </w:rPr>
+              <w:t>,</w:t>
+            </w:r>
+          </w:p>
+          <w:p>
+            <w:pPr>
+              <w:spacing w:line="240" w:lineRule="auto"/>
+              <w:ind w:firstLine="0"/>
+              <w:rPr>
+                <w:szCs w:val="28"/>
+              </w:rPr>
+            </w:pPr>
+            <w:r>
+              <w:rPr>
+                <w:szCs w:val="28"/>
+              </w:rPr>
+              <w:t>Басыров С.А.</w:t>
+            </w:r>
+            <w:r>
+              <w:rPr>
+                <w:szCs w:val="28"/>
+              </w:rPr>
+              <w:t xml:space="preserve">, </w:t>
+            </w:r>
+          </w:p>
+          <w:p>
+            <w:pPr>
+              <w:spacing w:line="240" w:lineRule="auto"/>
+              <w:ind w:firstLine="0"/>
+              <w:rPr>
+                <w:szCs w:val="28"/>
+              </w:rPr>
+            </w:pPr>
+            <w:proofErr w:type="spellStart"/>
+            <w:r>
+              <w:rPr>
+                <w:szCs w:val="28"/>
+              </w:rPr>
+              <w:t>Зейналов</w:t>
+            </w:r>
+            <w:proofErr w:type="spellEnd"/>
+            <w:r>
+              <w:rPr>
+                <w:szCs w:val="28"/>
+              </w:rPr>
+              <w:t xml:space="preserve"> М.</w:t>
+            </w:r>
+            <w:r>
+              <w:rPr>
+                <w:szCs w:val="28"/>
+              </w:rPr>
+              <w:t>Г.,</w:t>
+            </w:r>
+          </w:p>
+          <w:p>
+            <w:pPr>
+              <w:spacing w:line="240" w:lineRule="auto"/>
+              <w:ind w:firstLine="0"/>
+              <w:rPr>
+                <w:szCs w:val="28"/>
+              </w:rPr>
+            </w:pPr>
+            <w:r>
+              <w:rPr>
+                <w:szCs w:val="28"/>
+              </w:rPr>
+              <w:t xml:space="preserve">Сидоров В.А., </w:t>
+            </w:r>
+          </w:p>
+          <w:p>
+            <w:pPr>
+              <w:spacing w:line="240" w:lineRule="auto"/>
+              <w:ind w:firstLine="0"/>
+              <w:rPr>
+                <w:szCs w:val="28"/>
+              </w:rPr>
+            </w:pPr>
+            <w:proofErr w:type="spellStart"/>
+            <w:r>
+              <w:rPr>
+                <w:szCs w:val="28"/>
+              </w:rPr>
+              <w:t>Дорожков</w:t>
+            </w:r>
+            <w:proofErr w:type="spellEnd"/>
+            <w:r>
+              <w:rPr>
+                <w:szCs w:val="28"/>
+              </w:rPr>
+              <w:t xml:space="preserve"> К.Д., </w:t>
+            </w:r>
+          </w:p>
+          <w:p>
+            <w:pPr>
+              <w:spacing w:line="240" w:lineRule="auto"/>
+              <w:ind w:firstLine="0"/>
+              <w:rPr>
+                <w:szCs w:val="28"/>
+              </w:rPr>
+            </w:pPr>
+            <w:r>
+              <w:rPr>
+                <w:szCs w:val="28"/>
+              </w:rPr>
+              <w:t>Тимошкин М.С.</w:t>
+            </w:r>
+          </w:p>
+          <w:p>
+            <w:pPr>
+              <w:spacing w:line="240" w:lineRule="auto"/>
+              <w:ind w:firstLine="0"/>
+              <w:rPr>
+                <w:szCs w:val="28"/>
+              </w:rPr>
+            </w:pPr>
+          </w:p>
+        </w:tc>
+      </w:tr>
+      <w:tr>
+        <w:trPr>
+          <w:trHeight w:val="567"/>
+        </w:trPr>
+        <w:tc>
+          <w:tcPr>
+            <w:tcW w:w="5211" w:type="dxa"/>
+            <w:shd w:val="clear" w:color="auto" w:fill="auto"/>
+          </w:tcPr>
+          <w:p>
+            <w:pPr>
+              <w:spacing w:line="240" w:lineRule="auto"/>
+              <w:ind w:firstLine="0"/>
+              <w:rPr>
+                <w:b/>
+                <w:szCs w:val="28"/>
+              </w:rPr>
+            </w:pPr>
+            <w:r>
+              <w:rPr>
+                <w:b/>
+                <w:szCs w:val="28"/>
+              </w:rPr>
+              <w:t>Группа</w:t>
+            </w:r>
+          </w:p>
+        </w:tc>
+        <w:tc>
+          <w:tcPr>
+            <w:tcW w:w="4360" w:type="dxa"/>
+            <w:shd w:val="clear" w:color="auto" w:fill="auto"/>
+          </w:tcPr>
+          <w:p>
+            <w:pPr>
+              <w:spacing w:line="240" w:lineRule="auto"/>
+              <w:ind w:firstLine="0"/>
+              <w:rPr>
+                <w:szCs w:val="28"/>
+              </w:rPr>
+            </w:pPr>
+            <w:r>
+              <w:rPr>
+                <w:szCs w:val="28"/>
+              </w:rPr>
+              <w:t>ИКБО-07-18</w:t>
+            </w:r>
+          </w:p>
+        </w:tc>
+      </w:tr>
+      <w:tr>
+        <w:trPr>
+          <w:trHeight w:val="567"/>
+        </w:trPr>
+        <w:tc>
+          <w:tcPr>
+            <w:tcW w:w="5211" w:type="dxa"/>
+            <w:shd w:val="clear" w:color="auto" w:fill="auto"/>
+          </w:tcPr>
+          <w:p>
+            <w:pPr>
+              <w:spacing w:line="240" w:lineRule="auto"/>
+              <w:ind w:firstLine="0"/>
+              <w:rPr>
+                <w:b/>
+                <w:szCs w:val="28"/>
+              </w:rPr>
+            </w:pPr>
+            <w:r>
+              <w:rPr>
+                <w:b/>
+                <w:szCs w:val="28"/>
+              </w:rPr>
+              <w:t>Принял</w:t>
+            </w:r>
+          </w:p>
+        </w:tc>
+        <w:tc>
+          <w:tcPr>
+            <w:tcW w:w="4360" w:type="dxa"/>
+            <w:shd w:val="clear" w:color="auto" w:fill="auto"/>
+          </w:tcPr>
+          <w:p>
+            <w:pPr>
+              <w:spacing w:line="240" w:lineRule="auto"/>
+              <w:ind w:firstLine="0"/>
+              <w:rPr>
+                <w:szCs w:val="28"/>
+              </w:rPr>
+            </w:pPr>
+            <w:r>
+              <w:rPr>
+                <w:szCs w:val="28"/>
+              </w:rPr>
+              <w:t>Миронов</w:t>
+            </w:r>
+            <w:r>
+              <w:rPr>
+                <w:szCs w:val="28"/>
+              </w:rPr>
+              <w:t xml:space="preserve"> </w:t>
+            </w:r>
+            <w:r>
+              <w:rPr>
+                <w:szCs w:val="28"/>
+              </w:rPr>
+              <w:t>А</w:t>
+            </w:r>
+            <w:r>
+              <w:rPr>
+                <w:szCs w:val="28"/>
+              </w:rPr>
+              <w:t>.</w:t>
+            </w:r>
+            <w:r>
+              <w:rPr>
+                <w:szCs w:val="28"/>
+              </w:rPr>
+              <w:t>Н</w:t>
+            </w:r>
+            <w:r>
+              <w:rPr>
+                <w:szCs w:val="28"/>
+              </w:rPr>
+              <w:t>.</w:t>
+            </w:r>
+          </w:p>
+        </w:tc>
+      </w:tr>
+    </w:tbl>
+    <w:p>
+      <w:pPr>
+        <w:spacing w:line="240" w:lineRule="auto"/>
+        <w:ind w:firstLine="0"/>
+        <w:rPr>
+          <w:szCs w:val="28"/>
+        </w:rPr>
+      </w:pPr>
+    </w:p>
+    <w:p>
+      <w:pPr>
+        <w:pStyle w:val="afa"/>
+        <w:spacing w:line="240" w:lineRule="auto"/>
+        <w:ind w:right="0" w:firstLine="0"/>
+        <w:jc w:val="center"/>
+        <w:rPr>
+          <w:sz w:val="28"/>
+          <w:szCs w:val="28"/>
+        </w:rPr>
+      </w:pPr>
+    </w:p>
     <w:sdt>
       <w:sdtPr>
         <w:rPr>
@@ -1262,9 +969,9 @@
               <w:lang w:val="en-US"/>
             </w:rPr>
             <w:sectPr>
-              <w:headerReference w:type="default" r:id="rId8"/>
-              <w:headerReference w:type="first" r:id="rId9"/>
-              <w:footerReference w:type="first" r:id="rId10"/>
+              <w:headerReference w:type="default" r:id="rId9"/>
+              <w:headerReference w:type="first" r:id="rId10"/>
+              <w:footerReference w:type="first" r:id="rId11"/>
               <w:pgSz w:w="11906" w:h="16838"/>
               <w:pgMar w:top="1134" w:right="1134" w:bottom="425" w:left="1418" w:header="709" w:footer="709" w:gutter="0"/>
               <w:cols w:space="708"/>
@@ -3421,6 +3128,7 @@
             <w:pStyle w:val="12"/>
             <w:rPr>
               <w:rFonts w:asciiTheme="minorHAnsi" w:eastAsiaTheme="minorEastAsia" w:hAnsiTheme="minorHAnsi" w:cstheme="minorBidi"/>
+              <w:lang w:val="en-US"/>
             </w:rPr>
           </w:pPr>
           <w:r>
@@ -3483,7 +3191,7 @@
       <w:pPr>
         <w:pStyle w:val="1"/>
       </w:pPr>
-      <w:bookmarkStart w:id="36" w:name="_Toc33177716"/>
+      <w:bookmarkStart w:id="0" w:name="_Toc33177716"/>
       <w:r>
         <w:lastRenderedPageBreak/>
         <w:t xml:space="preserve">1 </w:t>
@@ -3491,13 +3199,13 @@
       <w:r>
         <w:t>Общие сведения</w:t>
       </w:r>
-      <w:bookmarkEnd w:id="36"/>
+      <w:bookmarkEnd w:id="0"/>
     </w:p>
     <w:p>
       <w:pPr>
         <w:pStyle w:val="31"/>
       </w:pPr>
-      <w:bookmarkStart w:id="37" w:name="_Toc33177717"/>
+      <w:bookmarkStart w:id="1" w:name="_Toc33177717"/>
       <w:proofErr w:type="gramStart"/>
       <w:r>
         <w:rPr>
@@ -3521,7 +3229,7 @@
       <w:r>
         <w:t>Наименование системы</w:t>
       </w:r>
-      <w:bookmarkEnd w:id="37"/>
+      <w:bookmarkEnd w:id="1"/>
     </w:p>
     <w:p>
       <w:r>
@@ -3580,101 +3288,21 @@
       <w:pPr>
         <w:pStyle w:val="31"/>
       </w:pPr>
-      <w:bookmarkStart w:id="38" w:name="_Toc33177718"/>
-      <w:r>
-        <w:t xml:space="preserve">1.2 </w:t>
-      </w:r>
-      <w:r>
-        <w:t>Номер договора</w:t>
-      </w:r>
-      <w:bookmarkEnd w:id="38"/>
-    </w:p>
-    <w:p>
-      <w:pPr>
-        <w:rPr>
-          <w:b/>
-        </w:rPr>
-      </w:pPr>
-      <w:r>
-        <w:rPr>
-          <w:highlight w:val="yellow"/>
-        </w:rPr>
-        <w:t>№</w:t>
-      </w:r>
-      <w:r>
-        <w:rPr>
-          <w:highlight w:val="yellow"/>
-        </w:rPr>
+      <w:bookmarkStart w:id="2" w:name="_Toc42673912"/>
+      <w:bookmarkStart w:id="3" w:name="_Toc404183506"/>
+      <w:bookmarkStart w:id="4" w:name="_Toc33177719"/>
+      <w:r>
+        <w:t>1.2</w:t>
+      </w:r>
+      <w:r>
         <w:t xml:space="preserve"> </w:t>
       </w:r>
       <w:r>
-        <w:rPr>
-          <w:highlight w:val="yellow"/>
-        </w:rPr>
-        <w:t>2770-92-77</w:t>
-      </w:r>
-      <w:r>
-        <w:rPr>
-          <w:highlight w:val="yellow"/>
-        </w:rPr>
-        <w:t xml:space="preserve"> от «</w:t>
-      </w:r>
-      <w:r>
-        <w:rPr>
-          <w:highlight w:val="yellow"/>
-        </w:rPr>
-        <w:t>07</w:t>
-      </w:r>
-      <w:r>
-        <w:rPr>
-          <w:highlight w:val="yellow"/>
-        </w:rPr>
-        <w:t xml:space="preserve">» </w:t>
-      </w:r>
-      <w:r>
-        <w:rPr>
-          <w:highlight w:val="yellow"/>
-        </w:rPr>
-        <w:t xml:space="preserve">января </w:t>
-      </w:r>
-      <w:r>
-        <w:rPr>
-          <w:highlight w:val="yellow"/>
-        </w:rPr>
-        <w:t>2020</w:t>
-      </w:r>
-      <w:r>
-        <w:rPr>
-          <w:highlight w:val="yellow"/>
-        </w:rPr>
-        <w:t xml:space="preserve"> года</w:t>
-      </w:r>
-      <w:r>
-        <w:rPr>
-          <w:highlight w:val="yellow"/>
-        </w:rPr>
-        <w:t>.</w:t>
-      </w:r>
-    </w:p>
-    <w:p>
-      <w:pPr>
-        <w:pStyle w:val="31"/>
-      </w:pPr>
-      <w:bookmarkStart w:id="39" w:name="_Toc42673912"/>
-      <w:bookmarkStart w:id="40" w:name="_Toc404183506"/>
-      <w:bookmarkStart w:id="41" w:name="_Toc33177719"/>
-      <w:r>
-        <w:t xml:space="preserve">1.3 </w:t>
-      </w:r>
-      <w:r>
         <w:t>Разработчик</w:t>
       </w:r>
-      <w:r>
-        <w:t xml:space="preserve"> и Заказчик</w:t>
-      </w:r>
-      <w:bookmarkEnd w:id="39"/>
-      <w:bookmarkEnd w:id="40"/>
-      <w:bookmarkEnd w:id="41"/>
+      <w:bookmarkEnd w:id="2"/>
+      <w:bookmarkEnd w:id="3"/>
+      <w:bookmarkEnd w:id="4"/>
     </w:p>
     <w:p>
       <w:r>
@@ -3838,361 +3466,334 @@
         <w:t xml:space="preserve"> </w:t>
       </w:r>
       <w:r>
-        <w:t>разработчик.</w:t>
-      </w:r>
-    </w:p>
-    <w:p>
-      <w:r>
-        <w:rPr>
-          <w:bCs/>
-        </w:rPr>
-        <w:t xml:space="preserve">В качестве заказчика выступает </w:t>
-      </w:r>
-      <w:r>
-        <w:rPr>
-          <w:lang w:eastAsia="en-US"/>
-        </w:rPr>
-        <w:t>Миронов</w:t>
-      </w:r>
-      <w:r>
-        <w:rPr>
-          <w:lang w:eastAsia="en-US"/>
-        </w:rPr>
+        <w:t>разработ</w:t>
+      </w:r>
+      <w:bookmarkStart w:id="5" w:name="_GoBack"/>
+      <w:bookmarkEnd w:id="5"/>
+      <w:r>
+        <w:t>чик.</w:t>
+      </w:r>
+    </w:p>
+    <w:p>
+      <w:pPr>
+        <w:pStyle w:val="31"/>
+      </w:pPr>
+      <w:bookmarkStart w:id="6" w:name="_Toc33177720"/>
+      <w:r>
+        <w:t>1.</w:t>
+      </w:r>
+      <w:r>
+        <w:t>3</w:t>
+      </w:r>
+      <w:r>
         <w:t xml:space="preserve"> </w:t>
       </w:r>
-      <w:r>
-        <w:rPr>
-          <w:lang w:eastAsia="en-US"/>
-        </w:rPr>
-        <w:t>А</w:t>
-      </w:r>
-      <w:r>
-        <w:rPr>
-          <w:lang w:eastAsia="en-US"/>
-        </w:rPr>
-        <w:t>нтон Николаевич</w:t>
-      </w:r>
-      <w:r>
-        <w:rPr>
-          <w:lang w:eastAsia="en-US"/>
-        </w:rPr>
+      <w:bookmarkStart w:id="7" w:name="_Ref528386807"/>
+      <w:bookmarkStart w:id="8" w:name="_Toc42673913"/>
+      <w:bookmarkStart w:id="9" w:name="_Toc404183507"/>
+      <w:r>
+        <w:t xml:space="preserve">Основание для </w:t>
+      </w:r>
+      <w:bookmarkEnd w:id="7"/>
+      <w:r>
+        <w:t>проведения работ</w:t>
+      </w:r>
+      <w:bookmarkEnd w:id="6"/>
+      <w:bookmarkEnd w:id="8"/>
+      <w:bookmarkEnd w:id="9"/>
+    </w:p>
+    <w:p>
+      <w:r>
+        <w:t>Основанием для проведения работ по</w:t>
+      </w:r>
+      <w:r>
+        <w:t xml:space="preserve"> разработке</w:t>
+      </w:r>
+      <w:r>
+        <w:t xml:space="preserve"> «</w:t>
+      </w:r>
+      <w:proofErr w:type="spellStart"/>
+      <w:r>
+        <w:rPr>
+          <w:lang w:val="en-US"/>
+        </w:rPr>
+        <w:t>StudyHelper</w:t>
+      </w:r>
+      <w:proofErr w:type="spellEnd"/>
+      <w:r>
+        <w:t>» являе</w:t>
+      </w:r>
+      <w:r>
+        <w:t>тся</w:t>
+      </w:r>
+      <w:r>
+        <w:t xml:space="preserve"> предусмотренная учебным планом</w:t>
+      </w:r>
+      <w:r>
+        <w:t xml:space="preserve"> </w:t>
+      </w:r>
+      <w:r>
+        <w:t xml:space="preserve">дисциплина </w:t>
+      </w:r>
+      <w:r>
+        <w:t>«Системная и программная инженерия».</w:t>
+      </w:r>
+    </w:p>
+    <w:p>
+      <w:pPr>
+        <w:pStyle w:val="31"/>
+      </w:pPr>
+      <w:bookmarkStart w:id="10" w:name="_Toc33177721"/>
+      <w:r>
+        <w:t>1.4</w:t>
+      </w:r>
+      <w:r>
+        <w:t xml:space="preserve"> Нормативные документы</w:t>
+      </w:r>
+      <w:bookmarkEnd w:id="10"/>
+    </w:p>
+    <w:p>
+      <w:r>
+        <w:t>Настоящее ТЗ разработано в соответствии с требованиями ГОСТ 34.602-89 «Информационная технология. Комплекс стандартов на автоматизированные системы. Техническое задание на созда</w:t>
+      </w:r>
+      <w:r>
+        <w:t>ние автоматизированной системы»</w:t>
+      </w:r>
+      <w:r>
+        <w:t>;</w:t>
+      </w:r>
+    </w:p>
+    <w:p>
+      <w:r>
+        <w:t>«</w:t>
+      </w:r>
+      <w:r>
+        <w:t>Ф</w:t>
+      </w:r>
+      <w:r>
+        <w:t xml:space="preserve">едеральный закон </w:t>
+      </w:r>
+      <w:r>
+        <w:t>“</w:t>
+      </w:r>
+      <w:r>
+        <w:t>О персональных данных</w:t>
+      </w:r>
+      <w:r>
+        <w:t>”</w:t>
+      </w:r>
+      <w:r>
+        <w:t>» от 27</w:t>
+      </w:r>
+      <w:r>
         <w:t>.</w:t>
       </w:r>
+      <w:r>
+        <w:t>07</w:t>
+      </w:r>
+      <w:r>
+        <w:t>.</w:t>
+      </w:r>
+      <w:r>
+        <w:t>2007</w:t>
+      </w:r>
+      <w:r>
+        <w:t xml:space="preserve"> №</w:t>
+      </w:r>
+      <w:r>
+        <w:t>152</w:t>
+      </w:r>
+      <w:r>
+        <w:t>-ФЗ (</w:t>
+      </w:r>
+      <w:r>
+        <w:t>последняя редакция)</w:t>
+      </w:r>
+      <w:r>
+        <w:t xml:space="preserve">. </w:t>
+      </w:r>
+      <w:r>
+        <w:t xml:space="preserve">[Электронный ресурс] </w:t>
+      </w:r>
+      <w:r>
+        <w:t xml:space="preserve">– </w:t>
+      </w:r>
+      <w:r>
+        <w:rPr>
+          <w:lang w:val="en-US"/>
+        </w:rPr>
+        <w:t>URL</w:t>
+      </w:r>
+      <w:r>
+        <w:t xml:space="preserve">: </w:t>
+      </w:r>
+      <w:r>
+        <w:t>http://www.consultant.ru/document/cons_doc_LAW_61801/</w:t>
+      </w:r>
+      <w:r>
+        <w:t>.</w:t>
+      </w:r>
     </w:p>
     <w:p>
       <w:pPr>
         <w:pStyle w:val="31"/>
       </w:pPr>
-      <w:bookmarkStart w:id="42" w:name="_Toc33177720"/>
-      <w:r>
-        <w:t>1.4</w:t>
+      <w:bookmarkStart w:id="11" w:name="_Toc42673914"/>
+      <w:bookmarkStart w:id="12" w:name="_Toc404183508"/>
+      <w:bookmarkStart w:id="13" w:name="_Toc33177722"/>
+      <w:r>
+        <w:t>1.5</w:t>
       </w:r>
       <w:r>
         <w:t xml:space="preserve"> </w:t>
       </w:r>
-      <w:bookmarkStart w:id="43" w:name="_Ref528386807"/>
-      <w:bookmarkStart w:id="44" w:name="_Toc42673913"/>
-      <w:bookmarkStart w:id="45" w:name="_Toc404183507"/>
-      <w:r>
-        <w:t xml:space="preserve">Основание для </w:t>
-      </w:r>
-      <w:bookmarkEnd w:id="43"/>
-      <w:r>
-        <w:t>проведения работ</w:t>
-      </w:r>
-      <w:bookmarkEnd w:id="42"/>
-      <w:bookmarkEnd w:id="44"/>
-      <w:bookmarkEnd w:id="45"/>
-    </w:p>
-    <w:p>
-      <w:r>
-        <w:t>Основанием для проведения работ по</w:t>
-      </w:r>
-      <w:r>
-        <w:t xml:space="preserve"> разработке</w:t>
-      </w:r>
-      <w:r>
-        <w:t xml:space="preserve"> «</w:t>
-      </w:r>
-      <w:proofErr w:type="spellStart"/>
-      <w:r>
-        <w:rPr>
-          <w:lang w:val="en-US"/>
-        </w:rPr>
-        <w:t>StudyHelper</w:t>
-      </w:r>
-      <w:proofErr w:type="spellEnd"/>
-      <w:r>
-        <w:t>» являе</w:t>
-      </w:r>
-      <w:r>
-        <w:t>тся</w:t>
-      </w:r>
-      <w:r>
-        <w:t xml:space="preserve"> предусмотренная учебным планом</w:t>
+      <w:r>
+        <w:t xml:space="preserve">Сроки </w:t>
+      </w:r>
+      <w:r>
+        <w:t>начала</w:t>
+      </w:r>
+      <w:r>
+        <w:t xml:space="preserve"> и окончания работ</w:t>
+      </w:r>
+      <w:bookmarkEnd w:id="11"/>
+      <w:bookmarkEnd w:id="12"/>
+      <w:bookmarkEnd w:id="13"/>
+    </w:p>
+    <w:p>
+      <w:r>
+        <w:t xml:space="preserve">Дата начала работ: </w:t>
+      </w:r>
+      <w:r>
+        <w:t>«</w:t>
+      </w:r>
+      <w:r>
+        <w:t>10</w:t>
+      </w:r>
+      <w:r>
+        <w:t>»</w:t>
+      </w:r>
+      <w:r>
+        <w:t xml:space="preserve"> февраля</w:t>
       </w:r>
       <w:r>
         <w:t xml:space="preserve"> </w:t>
       </w:r>
       <w:r>
-        <w:t xml:space="preserve">дисциплина </w:t>
-      </w:r>
-      <w:r>
-        <w:t>«Системная и программная инженерия».</w:t>
+        <w:t>2020</w:t>
+      </w:r>
+      <w:r>
+        <w:t xml:space="preserve"> года</w:t>
+      </w:r>
+      <w:r>
+        <w:t>.</w:t>
+      </w:r>
+    </w:p>
+    <w:p>
+      <w:r>
+        <w:t>Дата окончания работ</w:t>
+      </w:r>
+      <w:r>
+        <w:t>: «31</w:t>
+      </w:r>
+      <w:r>
+        <w:t xml:space="preserve">» </w:t>
+      </w:r>
+      <w:r>
+        <w:t xml:space="preserve">декабря </w:t>
+      </w:r>
+      <w:r>
+        <w:t>2020</w:t>
+      </w:r>
+      <w:r>
+        <w:t xml:space="preserve"> года</w:t>
+      </w:r>
+      <w:r>
+        <w:t>.</w:t>
       </w:r>
     </w:p>
     <w:p>
       <w:pPr>
         <w:pStyle w:val="31"/>
       </w:pPr>
-      <w:bookmarkStart w:id="46" w:name="_Toc33177721"/>
-      <w:r>
-        <w:t>1.5</w:t>
-      </w:r>
-      <w:r>
-        <w:t xml:space="preserve"> Нормативные документы</w:t>
-      </w:r>
-      <w:bookmarkEnd w:id="46"/>
-    </w:p>
-    <w:p>
-      <w:r>
-        <w:t>Настоящее ТЗ разработано в соответствии с требованиями ГОСТ 34.602-89 «Информационная технология. Комплекс стандартов на автоматизированные системы. Техническое задание на созда</w:t>
-      </w:r>
-      <w:r>
-        <w:t>ние автоматизированной системы»</w:t>
-      </w:r>
-      <w:r>
-        <w:t>;</w:t>
-      </w:r>
-    </w:p>
-    <w:p>
-      <w:r>
-        <w:t>«</w:t>
-      </w:r>
-      <w:r>
-        <w:t>Ф</w:t>
-      </w:r>
-      <w:r>
-        <w:t xml:space="preserve">едеральный закон </w:t>
-      </w:r>
-      <w:r>
-        <w:t>“</w:t>
-      </w:r>
-      <w:r>
-        <w:t>О персональных данных</w:t>
-      </w:r>
-      <w:r>
-        <w:t>”</w:t>
-      </w:r>
-      <w:r>
-        <w:t>» от 27</w:t>
+      <w:bookmarkStart w:id="14" w:name="_Toc33177723"/>
+      <w:bookmarkStart w:id="15" w:name="_Toc42673915"/>
+      <w:bookmarkStart w:id="16" w:name="_Toc404183509"/>
+      <w:r>
+        <w:t>1.6</w:t>
+      </w:r>
+      <w:r>
+        <w:t xml:space="preserve"> </w:t>
+      </w:r>
+      <w:r>
+        <w:t>Источники</w:t>
+      </w:r>
+      <w:r>
+        <w:t xml:space="preserve"> и порядок финансирования работ</w:t>
+      </w:r>
+      <w:bookmarkEnd w:id="14"/>
+      <w:bookmarkEnd w:id="15"/>
+      <w:bookmarkEnd w:id="16"/>
+    </w:p>
+    <w:p>
+      <w:pPr>
+        <w:rPr>
+          <w:b/>
+        </w:rPr>
+      </w:pPr>
+      <w:r>
+        <w:t>Финансирование работ</w:t>
+      </w:r>
+      <w:r>
+        <w:t xml:space="preserve"> не</w:t>
+      </w:r>
+      <w:r>
+        <w:t xml:space="preserve"> осущ</w:t>
+      </w:r>
+      <w:r>
+        <w:t>ествляется</w:t>
       </w:r>
       <w:r>
         <w:t>.</w:t>
       </w:r>
-      <w:r>
-        <w:t>07</w:t>
-      </w:r>
-      <w:r>
-        <w:t>.</w:t>
-      </w:r>
-      <w:r>
-        <w:t>2007</w:t>
-      </w:r>
-      <w:r>
-        <w:t xml:space="preserve"> №</w:t>
-      </w:r>
-      <w:r>
-        <w:t>152</w:t>
-      </w:r>
-      <w:r>
-        <w:t>-ФЗ (</w:t>
-      </w:r>
-      <w:r>
-        <w:t>последняя редакция)</w:t>
-      </w:r>
-      <w:r>
-        <w:t xml:space="preserve">. </w:t>
-      </w:r>
-      <w:r>
-        <w:t xml:space="preserve">[Электронный ресурс] </w:t>
-      </w:r>
-      <w:r>
-        <w:t xml:space="preserve">– </w:t>
-      </w:r>
-      <w:r>
-        <w:rPr>
-          <w:lang w:val="en-US"/>
-        </w:rPr>
-        <w:t>URL</w:t>
-      </w:r>
-      <w:r>
-        <w:t xml:space="preserve">: </w:t>
-      </w:r>
-      <w:r>
-        <w:t>http://www.consultant.ru/document/cons_doc_LAW_61801/</w:t>
-      </w:r>
-      <w:r>
-        <w:t>.</w:t>
-      </w:r>
     </w:p>
     <w:p>
       <w:pPr>
         <w:pStyle w:val="31"/>
       </w:pPr>
-      <w:bookmarkStart w:id="47" w:name="_Toc42673914"/>
-      <w:bookmarkStart w:id="48" w:name="_Toc404183508"/>
-      <w:bookmarkStart w:id="49" w:name="_Toc33177722"/>
-      <w:r>
-        <w:t xml:space="preserve">1.6 </w:t>
-      </w:r>
-      <w:r>
-        <w:t xml:space="preserve">Сроки </w:t>
-      </w:r>
-      <w:r>
-        <w:t>начала</w:t>
-      </w:r>
-      <w:r>
-        <w:t xml:space="preserve"> и окончания работ</w:t>
-      </w:r>
-      <w:bookmarkEnd w:id="47"/>
-      <w:bookmarkEnd w:id="48"/>
-      <w:bookmarkEnd w:id="49"/>
-    </w:p>
-    <w:p>
-      <w:r>
-        <w:t xml:space="preserve">Дата начала работ: </w:t>
-      </w:r>
-      <w:r>
-        <w:t>«</w:t>
-      </w:r>
-      <w:r>
-        <w:t>10</w:t>
-      </w:r>
-      <w:r>
-        <w:t>»</w:t>
-      </w:r>
-      <w:r>
-        <w:t xml:space="preserve"> февраля</w:t>
+      <w:bookmarkStart w:id="17" w:name="_Toc33177724"/>
+      <w:r>
+        <w:t>1.7</w:t>
       </w:r>
       <w:r>
         <w:t xml:space="preserve"> </w:t>
       </w:r>
-      <w:r>
-        <w:t>2020</w:t>
-      </w:r>
-      <w:r>
-        <w:t xml:space="preserve"> года</w:t>
-      </w:r>
-      <w:r>
-        <w:t>.</w:t>
-      </w:r>
-    </w:p>
-    <w:p>
-      <w:r>
-        <w:t>Дата окончания работ</w:t>
-      </w:r>
-      <w:r>
-        <w:t>: «31</w:t>
-      </w:r>
-      <w:r>
-        <w:t xml:space="preserve">» </w:t>
-      </w:r>
-      <w:r>
-        <w:t xml:space="preserve">декабря </w:t>
-      </w:r>
-      <w:r>
-        <w:t>2020</w:t>
-      </w:r>
-      <w:r>
-        <w:t xml:space="preserve"> года</w:t>
-      </w:r>
-      <w:r>
-        <w:t>.</w:t>
-      </w:r>
-    </w:p>
-    <w:p>
-      <w:pPr>
-        <w:pStyle w:val="31"/>
-      </w:pPr>
-      <w:bookmarkStart w:id="50" w:name="_Toc33177723"/>
-      <w:r>
+      <w:bookmarkStart w:id="18" w:name="_Toc42673916"/>
+      <w:bookmarkStart w:id="19" w:name="_Toc404183510"/>
+      <w:r>
+        <w:t xml:space="preserve">Порядок </w:t>
+      </w:r>
+      <w:r>
+        <w:t>оформления</w:t>
+      </w:r>
+      <w:r>
+        <w:t xml:space="preserve"> и предъявления результатов работ</w:t>
+      </w:r>
+      <w:bookmarkEnd w:id="17"/>
+      <w:bookmarkEnd w:id="18"/>
+      <w:bookmarkEnd w:id="19"/>
+    </w:p>
+    <w:p>
+      <w:pPr>
+        <w:rPr>
+          <w:highlight w:val="yellow"/>
+        </w:rPr>
+      </w:pPr>
+      <w:r>
+        <w:rPr>
+          <w:highlight w:val="yellow"/>
+        </w:rPr>
         <w:lastRenderedPageBreak/>
-        <w:t>1.7</w:t>
-      </w:r>
-      <w:bookmarkStart w:id="51" w:name="_Toc42673915"/>
-      <w:bookmarkStart w:id="52" w:name="_Toc404183509"/>
-      <w:r>
-        <w:t xml:space="preserve"> </w:t>
-      </w:r>
-      <w:r>
-        <w:t>Источники</w:t>
-      </w:r>
-      <w:r>
-        <w:t xml:space="preserve"> и порядок финансирования работ</w:t>
-      </w:r>
-      <w:bookmarkEnd w:id="50"/>
-      <w:bookmarkEnd w:id="51"/>
-      <w:bookmarkEnd w:id="52"/>
-    </w:p>
-    <w:p>
-      <w:pPr>
-        <w:rPr>
-          <w:b/>
-        </w:rPr>
-      </w:pPr>
-      <w:r>
-        <w:t>Финансирование работ</w:t>
-      </w:r>
-      <w:r>
-        <w:t xml:space="preserve"> не</w:t>
-      </w:r>
-      <w:r>
-        <w:t xml:space="preserve"> осущ</w:t>
-      </w:r>
-      <w:r>
-        <w:t>ествляется</w:t>
-      </w:r>
-      <w:r>
-        <w:t>.</w:t>
-      </w:r>
-    </w:p>
-    <w:p>
-      <w:pPr>
-        <w:pStyle w:val="31"/>
-      </w:pPr>
-      <w:bookmarkStart w:id="53" w:name="_Toc33177724"/>
-      <w:r>
-        <w:t>1.8</w:t>
-      </w:r>
-      <w:r>
-        <w:t xml:space="preserve"> </w:t>
-      </w:r>
-      <w:bookmarkStart w:id="54" w:name="_Toc42673916"/>
-      <w:bookmarkStart w:id="55" w:name="_Toc404183510"/>
-      <w:r>
-        <w:t xml:space="preserve">Порядок </w:t>
-      </w:r>
-      <w:r>
-        <w:t>оформления</w:t>
-      </w:r>
-      <w:r>
-        <w:t xml:space="preserve"> и предъявления результатов работ</w:t>
-      </w:r>
-      <w:bookmarkEnd w:id="53"/>
-      <w:bookmarkEnd w:id="54"/>
-      <w:bookmarkEnd w:id="55"/>
-    </w:p>
-    <w:p>
-      <w:pPr>
-        <w:rPr>
-          <w:highlight w:val="yellow"/>
-        </w:rPr>
-      </w:pPr>
-      <w:r>
-        <w:rPr>
-          <w:highlight w:val="yellow"/>
-        </w:rPr>
         <w:t xml:space="preserve">Сдача-приемка результатов работ осуществляется Сторонами посредством проведения приемо-сдаточных </w:t>
       </w:r>
       <w:r>
@@ -4295,19 +3896,1655 @@
         </w:numPr>
         <w:ind w:left="709"/>
       </w:pPr>
-      <w:bookmarkStart w:id="56" w:name="_Toc419275186"/>
-      <w:bookmarkStart w:id="57" w:name="_Ref528389964"/>
-      <w:bookmarkStart w:id="58" w:name="_Ref99626"/>
-      <w:bookmarkStart w:id="59" w:name="_Ref99630"/>
-      <w:bookmarkStart w:id="60" w:name="_Toc42673917"/>
-      <w:bookmarkStart w:id="61" w:name="_Toc404183511"/>
-      <w:bookmarkStart w:id="62" w:name="_Toc33177725"/>
+      <w:bookmarkStart w:id="20" w:name="_Toc419275186"/>
+      <w:bookmarkStart w:id="21" w:name="_Ref528389964"/>
+      <w:bookmarkStart w:id="22" w:name="_Ref99626"/>
+      <w:bookmarkStart w:id="23" w:name="_Ref99630"/>
+      <w:bookmarkStart w:id="24" w:name="_Toc42673917"/>
+      <w:bookmarkStart w:id="25" w:name="_Toc404183511"/>
+      <w:bookmarkStart w:id="26" w:name="_Toc33177725"/>
       <w:r>
         <w:lastRenderedPageBreak/>
         <w:t xml:space="preserve">2 </w:t>
       </w:r>
       <w:r>
         <w:t>Назначение и цели создания</w:t>
+      </w:r>
+      <w:bookmarkEnd w:id="20"/>
+      <w:bookmarkEnd w:id="21"/>
+      <w:bookmarkEnd w:id="22"/>
+      <w:bookmarkEnd w:id="23"/>
+      <w:bookmarkEnd w:id="24"/>
+      <w:bookmarkEnd w:id="25"/>
+      <w:bookmarkEnd w:id="26"/>
+    </w:p>
+    <w:p>
+      <w:pPr>
+        <w:pStyle w:val="31"/>
+        <w:rPr>
+          <w:lang w:eastAsia="en-US"/>
+        </w:rPr>
+      </w:pPr>
+      <w:bookmarkStart w:id="27" w:name="_Toc33177726"/>
+      <w:r>
+        <w:t xml:space="preserve">2.1 </w:t>
+      </w:r>
+      <w:r>
+        <w:t>Назначение</w:t>
+      </w:r>
+      <w:bookmarkEnd w:id="27"/>
+    </w:p>
+    <w:p>
+      <w:r>
+        <w:t>«</w:t>
+      </w:r>
+      <w:proofErr w:type="spellStart"/>
+      <w:r>
+        <w:rPr>
+          <w:lang w:val="en-US"/>
+        </w:rPr>
+        <w:t>StudyHelper</w:t>
+      </w:r>
+      <w:proofErr w:type="spellEnd"/>
+      <w:r>
+        <w:t>» предназначена</w:t>
+      </w:r>
+      <w:r>
+        <w:t xml:space="preserve"> для</w:t>
+      </w:r>
+      <w:r>
+        <w:t xml:space="preserve"> поддержки учебной деятельности в группе</w:t>
+      </w:r>
+      <w:r>
+        <w:t>.</w:t>
+      </w:r>
+    </w:p>
+    <w:p>
+      <w:pPr>
+        <w:pStyle w:val="31"/>
+        <w:rPr>
+          <w:lang w:eastAsia="en-US"/>
+        </w:rPr>
+      </w:pPr>
+      <w:bookmarkStart w:id="28" w:name="_Toc419275188"/>
+      <w:bookmarkStart w:id="29" w:name="_Ref528390120"/>
+      <w:bookmarkStart w:id="30" w:name="_Ref99700"/>
+      <w:bookmarkStart w:id="31" w:name="_Ref99703"/>
+      <w:bookmarkStart w:id="32" w:name="_Toc42673919"/>
+      <w:bookmarkStart w:id="33" w:name="_Toc404183513"/>
+      <w:bookmarkStart w:id="34" w:name="_Toc33177727"/>
+      <w:r>
+        <w:rPr>
+          <w:lang w:eastAsia="en-US"/>
+        </w:rPr>
+        <w:t xml:space="preserve">2.2 </w:t>
+      </w:r>
+      <w:r>
+        <w:rPr>
+          <w:lang w:eastAsia="en-US"/>
+        </w:rPr>
+        <w:t xml:space="preserve">Цели </w:t>
+      </w:r>
+      <w:r>
+        <w:t>разработки</w:t>
+      </w:r>
+      <w:bookmarkEnd w:id="28"/>
+      <w:bookmarkEnd w:id="29"/>
+      <w:bookmarkEnd w:id="30"/>
+      <w:bookmarkEnd w:id="31"/>
+      <w:bookmarkEnd w:id="32"/>
+      <w:bookmarkEnd w:id="33"/>
+      <w:bookmarkEnd w:id="34"/>
+    </w:p>
+    <w:p>
+      <w:r>
+        <w:t xml:space="preserve">Основными целями </w:t>
+      </w:r>
+      <w:r>
+        <w:t>разработки</w:t>
+      </w:r>
+      <w:r>
+        <w:t xml:space="preserve"> «</w:t>
+      </w:r>
+      <w:proofErr w:type="spellStart"/>
+      <w:r>
+        <w:rPr>
+          <w:lang w:val="en-US"/>
+        </w:rPr>
+        <w:t>StudyHelper</w:t>
+      </w:r>
+      <w:proofErr w:type="spellEnd"/>
+      <w:r>
+        <w:t>»</w:t>
+      </w:r>
+      <w:r>
+        <w:t xml:space="preserve"> </w:t>
+      </w:r>
+      <w:r>
+        <w:t>являются</w:t>
+      </w:r>
+      <w:r>
+        <w:t>:</w:t>
+      </w:r>
+    </w:p>
+    <w:p>
+      <w:pPr>
+        <w:pStyle w:val="ad"/>
+        <w:numPr>
+          <w:ilvl w:val="0"/>
+          <w:numId w:val="14"/>
+        </w:numPr>
+      </w:pPr>
+      <w:proofErr w:type="gramStart"/>
+      <w:r>
+        <w:t>автоматизация</w:t>
+      </w:r>
+      <w:proofErr w:type="gramEnd"/>
+      <w:r>
+        <w:t xml:space="preserve"> процесса учёта посещаемости </w:t>
+      </w:r>
+      <w:r>
+        <w:t>студентов</w:t>
+      </w:r>
+      <w:r>
+        <w:t>;</w:t>
+      </w:r>
+    </w:p>
+    <w:p>
+      <w:pPr>
+        <w:pStyle w:val="ad"/>
+        <w:numPr>
+          <w:ilvl w:val="0"/>
+          <w:numId w:val="14"/>
+        </w:numPr>
+      </w:pPr>
+      <w:proofErr w:type="gramStart"/>
+      <w:r>
+        <w:t>автоматизация</w:t>
+      </w:r>
+      <w:proofErr w:type="gramEnd"/>
+      <w:r>
+        <w:t xml:space="preserve"> процесса ведения расписания занятий</w:t>
+      </w:r>
+      <w:r>
+        <w:t>;</w:t>
+      </w:r>
+    </w:p>
+    <w:p>
+      <w:pPr>
+        <w:pStyle w:val="ad"/>
+        <w:numPr>
+          <w:ilvl w:val="0"/>
+          <w:numId w:val="14"/>
+        </w:numPr>
+      </w:pPr>
+      <w:proofErr w:type="gramStart"/>
+      <w:r>
+        <w:t>автоматизация</w:t>
+      </w:r>
+      <w:proofErr w:type="gramEnd"/>
+      <w:r>
+        <w:t xml:space="preserve"> процесса хранения материалов </w:t>
+      </w:r>
+      <w:r>
+        <w:t>студентов и группы</w:t>
+      </w:r>
+      <w:r>
+        <w:t>;</w:t>
+      </w:r>
+    </w:p>
+    <w:p>
+      <w:pPr>
+        <w:pStyle w:val="ad"/>
+        <w:numPr>
+          <w:ilvl w:val="0"/>
+          <w:numId w:val="14"/>
+        </w:numPr>
+      </w:pPr>
+      <w:proofErr w:type="gramStart"/>
+      <w:r>
+        <w:t>автоматизация</w:t>
+      </w:r>
+      <w:proofErr w:type="gramEnd"/>
+      <w:r>
+        <w:t xml:space="preserve"> </w:t>
+      </w:r>
+      <w:r>
+        <w:t>процесса</w:t>
+      </w:r>
+      <w:r>
+        <w:t xml:space="preserve"> отправки материалов преподавателям</w:t>
+      </w:r>
+      <w:r>
+        <w:t>.</w:t>
+      </w:r>
+    </w:p>
+    <w:p/>
+    <w:p>
+      <w:pPr>
+        <w:ind w:firstLine="0"/>
+        <w:jc w:val="left"/>
+      </w:pPr>
+      <w:r>
+        <w:br w:type="page"/>
+      </w:r>
+    </w:p>
+    <w:p>
+      <w:pPr>
+        <w:pStyle w:val="1"/>
+        <w:numPr>
+          <w:ilvl w:val="0"/>
+          <w:numId w:val="0"/>
+        </w:numPr>
+        <w:ind w:left="709"/>
+      </w:pPr>
+      <w:bookmarkStart w:id="35" w:name="_Toc42673920"/>
+      <w:bookmarkStart w:id="36" w:name="_Toc404183514"/>
+      <w:bookmarkStart w:id="37" w:name="_Toc33177728"/>
+      <w:r>
+        <w:lastRenderedPageBreak/>
+        <w:t xml:space="preserve">3 </w:t>
+      </w:r>
+      <w:r>
+        <w:t xml:space="preserve">Характеристика объекта </w:t>
+      </w:r>
+      <w:r>
+        <w:t>автоматизации</w:t>
+      </w:r>
+      <w:bookmarkEnd w:id="35"/>
+      <w:bookmarkEnd w:id="36"/>
+      <w:bookmarkEnd w:id="37"/>
+    </w:p>
+    <w:p>
+      <w:pPr>
+        <w:pStyle w:val="31"/>
+      </w:pPr>
+      <w:bookmarkStart w:id="38" w:name="_Toc33177729"/>
+      <w:r>
+        <w:t xml:space="preserve">3.1 </w:t>
+      </w:r>
+      <w:r>
+        <w:t>Краткие</w:t>
+      </w:r>
+      <w:r>
+        <w:t xml:space="preserve"> сведения об объектах автоматизации</w:t>
+      </w:r>
+      <w:bookmarkEnd w:id="38"/>
+    </w:p>
+    <w:p>
+      <w:pPr>
+        <w:pStyle w:val="31"/>
+        <w:rPr>
+          <w:b w:val="0"/>
+        </w:rPr>
+      </w:pPr>
+      <w:bookmarkStart w:id="39" w:name="_Toc33177730"/>
+      <w:r>
+        <w:rPr>
+          <w:b w:val="0"/>
+        </w:rPr>
+        <w:t xml:space="preserve">Объектом автоматизации </w:t>
+      </w:r>
+      <w:r>
+        <w:rPr>
+          <w:b w:val="0"/>
+        </w:rPr>
+        <w:t xml:space="preserve">являются </w:t>
+      </w:r>
+      <w:r>
+        <w:rPr>
+          <w:b w:val="0"/>
+        </w:rPr>
+        <w:t>процессы:</w:t>
+      </w:r>
+    </w:p>
+    <w:p>
+      <w:pPr>
+        <w:pStyle w:val="31"/>
+        <w:numPr>
+          <w:ilvl w:val="0"/>
+          <w:numId w:val="13"/>
+        </w:numPr>
+        <w:rPr>
+          <w:b w:val="0"/>
+        </w:rPr>
+      </w:pPr>
+      <w:proofErr w:type="gramStart"/>
+      <w:r>
+        <w:rPr>
+          <w:b w:val="0"/>
+        </w:rPr>
+        <w:t>ведение</w:t>
+      </w:r>
+      <w:proofErr w:type="gramEnd"/>
+      <w:r>
+        <w:rPr>
+          <w:b w:val="0"/>
+        </w:rPr>
+        <w:t xml:space="preserve"> списка </w:t>
+      </w:r>
+      <w:proofErr w:type="spellStart"/>
+      <w:r>
+        <w:rPr>
+          <w:b w:val="0"/>
+        </w:rPr>
+        <w:t>одногрупников</w:t>
+      </w:r>
+      <w:proofErr w:type="spellEnd"/>
+      <w:r>
+        <w:rPr>
+          <w:b w:val="0"/>
+          <w:lang w:val="en-US"/>
+        </w:rPr>
+        <w:t>;</w:t>
+      </w:r>
+    </w:p>
+    <w:p>
+      <w:pPr>
+        <w:pStyle w:val="31"/>
+        <w:numPr>
+          <w:ilvl w:val="0"/>
+          <w:numId w:val="13"/>
+        </w:numPr>
+        <w:rPr>
+          <w:b w:val="0"/>
+        </w:rPr>
+      </w:pPr>
+      <w:proofErr w:type="gramStart"/>
+      <w:r>
+        <w:rPr>
+          <w:b w:val="0"/>
+        </w:rPr>
+        <w:t>ведение</w:t>
+      </w:r>
+      <w:proofErr w:type="gramEnd"/>
+      <w:r>
+        <w:rPr>
+          <w:b w:val="0"/>
+        </w:rPr>
+        <w:t xml:space="preserve"> списка дисциплин</w:t>
+      </w:r>
+      <w:r>
+        <w:rPr>
+          <w:b w:val="0"/>
+          <w:lang w:val="en-US"/>
+        </w:rPr>
+        <w:t>;</w:t>
+      </w:r>
+    </w:p>
+    <w:p>
+      <w:pPr>
+        <w:pStyle w:val="31"/>
+        <w:numPr>
+          <w:ilvl w:val="0"/>
+          <w:numId w:val="13"/>
+        </w:numPr>
+        <w:rPr>
+          <w:b w:val="0"/>
+        </w:rPr>
+      </w:pPr>
+      <w:proofErr w:type="gramStart"/>
+      <w:r>
+        <w:rPr>
+          <w:b w:val="0"/>
+        </w:rPr>
+        <w:t>ведение</w:t>
+      </w:r>
+      <w:proofErr w:type="gramEnd"/>
+      <w:r>
+        <w:rPr>
+          <w:b w:val="0"/>
+        </w:rPr>
+        <w:t xml:space="preserve"> списка преподавателей</w:t>
+      </w:r>
+      <w:r>
+        <w:rPr>
+          <w:b w:val="0"/>
+          <w:lang w:val="en-US"/>
+        </w:rPr>
+        <w:t>;</w:t>
+      </w:r>
+    </w:p>
+    <w:p>
+      <w:pPr>
+        <w:pStyle w:val="31"/>
+        <w:numPr>
+          <w:ilvl w:val="0"/>
+          <w:numId w:val="13"/>
+        </w:numPr>
+        <w:rPr>
+          <w:b w:val="0"/>
+        </w:rPr>
+      </w:pPr>
+      <w:proofErr w:type="gramStart"/>
+      <w:r>
+        <w:rPr>
+          <w:b w:val="0"/>
+        </w:rPr>
+        <w:t>учёта</w:t>
+      </w:r>
+      <w:proofErr w:type="gramEnd"/>
+      <w:r>
+        <w:rPr>
+          <w:b w:val="0"/>
+        </w:rPr>
+        <w:t xml:space="preserve"> посещаемости старостой</w:t>
+      </w:r>
+      <w:r>
+        <w:rPr>
+          <w:b w:val="0"/>
+          <w:lang w:val="en-US"/>
+        </w:rPr>
+        <w:t>;</w:t>
+      </w:r>
+    </w:p>
+    <w:p>
+      <w:pPr>
+        <w:pStyle w:val="31"/>
+        <w:numPr>
+          <w:ilvl w:val="0"/>
+          <w:numId w:val="13"/>
+        </w:numPr>
+        <w:rPr>
+          <w:b w:val="0"/>
+        </w:rPr>
+      </w:pPr>
+      <w:proofErr w:type="gramStart"/>
+      <w:r>
+        <w:rPr>
+          <w:b w:val="0"/>
+        </w:rPr>
+        <w:t>ведения</w:t>
+      </w:r>
+      <w:proofErr w:type="gramEnd"/>
+      <w:r>
+        <w:rPr>
+          <w:b w:val="0"/>
+        </w:rPr>
+        <w:t xml:space="preserve"> расписания старостой</w:t>
+      </w:r>
+      <w:r>
+        <w:rPr>
+          <w:b w:val="0"/>
+          <w:lang w:val="en-US"/>
+        </w:rPr>
+        <w:t>;</w:t>
+      </w:r>
+    </w:p>
+    <w:p>
+      <w:pPr>
+        <w:pStyle w:val="31"/>
+        <w:numPr>
+          <w:ilvl w:val="0"/>
+          <w:numId w:val="13"/>
+        </w:numPr>
+        <w:rPr>
+          <w:b w:val="0"/>
+        </w:rPr>
+      </w:pPr>
+      <w:proofErr w:type="gramStart"/>
+      <w:r>
+        <w:rPr>
+          <w:b w:val="0"/>
+        </w:rPr>
+        <w:t>хранения</w:t>
+      </w:r>
+      <w:proofErr w:type="gramEnd"/>
+      <w:r>
+        <w:rPr>
+          <w:b w:val="0"/>
+        </w:rPr>
+        <w:t xml:space="preserve"> учебных материалов группы</w:t>
+      </w:r>
+      <w:r>
+        <w:rPr>
+          <w:b w:val="0"/>
+          <w:lang w:val="en-US"/>
+        </w:rPr>
+        <w:t>;</w:t>
+      </w:r>
+    </w:p>
+    <w:p>
+      <w:pPr>
+        <w:pStyle w:val="31"/>
+        <w:numPr>
+          <w:ilvl w:val="0"/>
+          <w:numId w:val="13"/>
+        </w:numPr>
+        <w:rPr>
+          <w:b w:val="0"/>
+        </w:rPr>
+      </w:pPr>
+      <w:proofErr w:type="gramStart"/>
+      <w:r>
+        <w:rPr>
+          <w:b w:val="0"/>
+        </w:rPr>
+        <w:t>хранения</w:t>
+      </w:r>
+      <w:proofErr w:type="gramEnd"/>
+      <w:r>
+        <w:rPr>
+          <w:b w:val="0"/>
+        </w:rPr>
+        <w:t xml:space="preserve"> учебных </w:t>
+      </w:r>
+      <w:r>
+        <w:rPr>
+          <w:b w:val="0"/>
+        </w:rPr>
+        <w:t>материалов студентов</w:t>
+      </w:r>
+      <w:r>
+        <w:rPr>
+          <w:b w:val="0"/>
+          <w:lang w:val="en-US"/>
+        </w:rPr>
+        <w:t>;</w:t>
+      </w:r>
+    </w:p>
+    <w:p>
+      <w:pPr>
+        <w:pStyle w:val="31"/>
+        <w:numPr>
+          <w:ilvl w:val="0"/>
+          <w:numId w:val="13"/>
+        </w:numPr>
+        <w:rPr>
+          <w:b w:val="0"/>
+        </w:rPr>
+      </w:pPr>
+      <w:proofErr w:type="gramStart"/>
+      <w:r>
+        <w:rPr>
+          <w:b w:val="0"/>
+        </w:rPr>
+        <w:t>отправка</w:t>
+      </w:r>
+      <w:proofErr w:type="gramEnd"/>
+      <w:r>
+        <w:rPr>
+          <w:b w:val="0"/>
+        </w:rPr>
+        <w:t xml:space="preserve"> учебных материалов преподавателям.</w:t>
+      </w:r>
+    </w:p>
+    <w:p>
+      <w:pPr>
+        <w:pStyle w:val="31"/>
+        <w:rPr>
+          <w:b w:val="0"/>
+          <w:lang w:val="en-US"/>
+        </w:rPr>
+      </w:pPr>
+      <w:r>
+        <w:rPr>
+          <w:b w:val="0"/>
+        </w:rPr>
+        <w:t xml:space="preserve">(Нужно декомпозировать </w:t>
+      </w:r>
+      <w:r>
+        <w:rPr>
+          <w:b w:val="0"/>
+        </w:rPr>
+        <w:t>эти процессы</w:t>
+      </w:r>
+      <w:r>
+        <w:rPr>
+          <w:b w:val="0"/>
+        </w:rPr>
+        <w:t>)</w:t>
+      </w:r>
+    </w:p>
+    <w:p>
+      <w:pPr>
+        <w:pStyle w:val="31"/>
+      </w:pPr>
+      <w:r>
+        <w:t>3.2</w:t>
+      </w:r>
+      <w:r>
+        <w:t xml:space="preserve"> </w:t>
+      </w:r>
+      <w:r>
+        <w:t>Сведения об условиях эксплуатации</w:t>
+      </w:r>
+      <w:bookmarkEnd w:id="39"/>
+    </w:p>
+    <w:p>
+      <w:r>
+        <w:t>«</w:t>
+      </w:r>
+      <w:proofErr w:type="spellStart"/>
+      <w:r>
+        <w:rPr>
+          <w:lang w:val="en-US"/>
+        </w:rPr>
+        <w:t>StudyHelper</w:t>
+      </w:r>
+      <w:proofErr w:type="spellEnd"/>
+      <w:r>
+        <w:t xml:space="preserve">» </w:t>
+      </w:r>
+      <w:r>
+        <w:t xml:space="preserve">должна эксплуатироваться на устройствах (компьютерах и смартфонов) </w:t>
+      </w:r>
+      <w:r>
+        <w:t>посредством предоставления доступ к ней…</w:t>
+      </w:r>
+      <w:r>
+        <w:br w:type="page"/>
+      </w:r>
+    </w:p>
+    <w:p>
+      <w:pPr>
+        <w:pStyle w:val="1"/>
+        <w:numPr>
+          <w:ilvl w:val="0"/>
+          <w:numId w:val="0"/>
+        </w:numPr>
+        <w:ind w:left="709"/>
+      </w:pPr>
+      <w:bookmarkStart w:id="40" w:name="_Toc33177731"/>
+      <w:r>
+        <w:lastRenderedPageBreak/>
+        <w:t xml:space="preserve">4 </w:t>
+      </w:r>
+      <w:r>
+        <w:t>Требования</w:t>
+      </w:r>
+      <w:r>
+        <w:t xml:space="preserve"> к системе</w:t>
+      </w:r>
+      <w:bookmarkEnd w:id="40"/>
+    </w:p>
+    <w:p>
+      <w:pPr>
+        <w:pStyle w:val="31"/>
+      </w:pPr>
+      <w:bookmarkStart w:id="41" w:name="_Toc419275193"/>
+      <w:bookmarkStart w:id="42" w:name="_Ref528390499"/>
+      <w:bookmarkStart w:id="43" w:name="_Ref99897"/>
+      <w:bookmarkStart w:id="44" w:name="_Ref99900"/>
+      <w:bookmarkStart w:id="45" w:name="_Toc42673924"/>
+      <w:bookmarkStart w:id="46" w:name="_Toc404183516"/>
+      <w:bookmarkStart w:id="47" w:name="_Toc33177732"/>
+      <w:r>
+        <w:t xml:space="preserve">4.1 </w:t>
+      </w:r>
+      <w:r>
+        <w:t>Требования</w:t>
+      </w:r>
+      <w:r>
+        <w:t xml:space="preserve"> в целом</w:t>
+      </w:r>
+      <w:bookmarkEnd w:id="41"/>
+      <w:bookmarkEnd w:id="42"/>
+      <w:bookmarkEnd w:id="43"/>
+      <w:bookmarkEnd w:id="44"/>
+      <w:bookmarkEnd w:id="45"/>
+      <w:bookmarkEnd w:id="46"/>
+      <w:bookmarkEnd w:id="47"/>
+    </w:p>
+    <w:p>
+      <w:r>
+        <w:t xml:space="preserve">Настоящее ТЗ устанавливает требования на разработку </w:t>
+      </w:r>
+      <w:r>
+        <w:t>«</w:t>
+      </w:r>
+      <w:proofErr w:type="spellStart"/>
+      <w:r>
+        <w:rPr>
+          <w:lang w:val="en-US"/>
+        </w:rPr>
+        <w:t>StudyHelper</w:t>
+      </w:r>
+      <w:proofErr w:type="spellEnd"/>
+      <w:r>
+        <w:t>»</w:t>
+      </w:r>
+      <w:r>
+        <w:t>, обеспечивающую ее функционал.</w:t>
+      </w:r>
+    </w:p>
+    <w:p>
+      <w:pPr>
+        <w:pStyle w:val="41"/>
+        <w:rPr>
+          <w:szCs w:val="24"/>
+        </w:rPr>
+      </w:pPr>
+      <w:bookmarkStart w:id="48" w:name="_Toc33177733"/>
+      <w:r>
+        <w:t xml:space="preserve">4.1.1 </w:t>
+      </w:r>
+      <w:r>
+        <w:t>Требования</w:t>
+      </w:r>
+      <w:r>
+        <w:t xml:space="preserve"> к структуре и функционированию системы</w:t>
+      </w:r>
+      <w:bookmarkEnd w:id="48"/>
+    </w:p>
+    <w:p>
+      <w:pPr>
+        <w:pStyle w:val="41"/>
+        <w:rPr>
+          <w:b w:val="0"/>
+        </w:rPr>
+      </w:pPr>
+      <w:bookmarkStart w:id="49" w:name="_Toc33177734"/>
+      <w:r>
+        <w:rPr>
+          <w:b w:val="0"/>
+        </w:rPr>
+        <w:t>АС должна иметь единую базу данных для хранения информации</w:t>
+      </w:r>
+      <w:r>
+        <w:rPr>
+          <w:b w:val="0"/>
+        </w:rPr>
+        <w:t>.</w:t>
+      </w:r>
+    </w:p>
+    <w:p>
+      <w:pPr>
+        <w:pStyle w:val="41"/>
+        <w:rPr>
+          <w:b w:val="0"/>
+        </w:rPr>
+      </w:pPr>
+      <w:r>
+        <w:rPr>
+          <w:b w:val="0"/>
+        </w:rPr>
+        <w:t>(Схема БД).</w:t>
+      </w:r>
+    </w:p>
+    <w:p>
+      <w:pPr>
+        <w:pStyle w:val="41"/>
+        <w:rPr>
+          <w:b w:val="0"/>
+        </w:rPr>
+      </w:pPr>
+      <w:r>
+        <w:rPr>
+          <w:b w:val="0"/>
+        </w:rPr>
+        <w:t xml:space="preserve">АС должна предоставлять </w:t>
+      </w:r>
+      <w:proofErr w:type="spellStart"/>
+      <w:r>
+        <w:rPr>
+          <w:b w:val="0"/>
+        </w:rPr>
+        <w:t>RESTful</w:t>
+      </w:r>
+      <w:proofErr w:type="spellEnd"/>
+      <w:r>
+        <w:rPr>
+          <w:b w:val="0"/>
+        </w:rPr>
+        <w:t xml:space="preserve"> API для функционирования в различных режимах</w:t>
+      </w:r>
+    </w:p>
+    <w:p>
+      <w:pPr>
+        <w:pStyle w:val="41"/>
+        <w:rPr>
+          <w:b w:val="0"/>
+        </w:rPr>
+      </w:pPr>
+      <w:r>
+        <w:rPr>
+          <w:b w:val="0"/>
+        </w:rPr>
+        <w:t xml:space="preserve">Подсистемами </w:t>
+      </w:r>
+      <w:proofErr w:type="spellStart"/>
+      <w:r>
+        <w:rPr>
+          <w:b w:val="0"/>
+        </w:rPr>
+        <w:t>RESTful</w:t>
+      </w:r>
+      <w:proofErr w:type="spellEnd"/>
+      <w:r>
+        <w:rPr>
+          <w:b w:val="0"/>
+        </w:rPr>
+        <w:t xml:space="preserve"> API </w:t>
+      </w:r>
+      <w:r>
+        <w:rPr>
+          <w:b w:val="0"/>
+        </w:rPr>
+        <w:t>являются:</w:t>
+      </w:r>
+    </w:p>
+    <w:p>
+      <w:pPr>
+        <w:pStyle w:val="41"/>
+        <w:numPr>
+          <w:ilvl w:val="0"/>
+          <w:numId w:val="15"/>
+        </w:numPr>
+        <w:rPr>
+          <w:b w:val="0"/>
+        </w:rPr>
+      </w:pPr>
+      <w:proofErr w:type="gramStart"/>
+      <w:r>
+        <w:rPr>
+          <w:b w:val="0"/>
+        </w:rPr>
+        <w:t>п</w:t>
+      </w:r>
+      <w:r>
+        <w:rPr>
+          <w:b w:val="0"/>
+        </w:rPr>
+        <w:t>одсистема</w:t>
+      </w:r>
+      <w:proofErr w:type="gramEnd"/>
+      <w:r>
+        <w:rPr>
+          <w:b w:val="0"/>
+        </w:rPr>
+        <w:t xml:space="preserve"> взаимодействия с базой данных</w:t>
+      </w:r>
+      <w:r>
+        <w:rPr>
+          <w:b w:val="0"/>
+        </w:rPr>
+        <w:t>;</w:t>
+      </w:r>
+    </w:p>
+    <w:p>
+      <w:pPr>
+        <w:pStyle w:val="41"/>
+        <w:numPr>
+          <w:ilvl w:val="0"/>
+          <w:numId w:val="15"/>
+        </w:numPr>
+        <w:rPr>
+          <w:b w:val="0"/>
+        </w:rPr>
+      </w:pPr>
+      <w:proofErr w:type="gramStart"/>
+      <w:r>
+        <w:rPr>
+          <w:b w:val="0"/>
+        </w:rPr>
+        <w:t>п</w:t>
+      </w:r>
+      <w:r>
+        <w:rPr>
+          <w:b w:val="0"/>
+        </w:rPr>
+        <w:t>одсистема</w:t>
+      </w:r>
+      <w:proofErr w:type="gramEnd"/>
+      <w:r>
+        <w:rPr>
+          <w:b w:val="0"/>
+        </w:rPr>
+        <w:t xml:space="preserve"> маршрутизации API</w:t>
+      </w:r>
+      <w:r>
+        <w:rPr>
+          <w:b w:val="0"/>
+        </w:rPr>
+        <w:t xml:space="preserve"> (прописать маршруты </w:t>
+      </w:r>
+      <w:r>
+        <w:rPr>
+          <w:b w:val="0"/>
+          <w:lang w:val="en-US"/>
+        </w:rPr>
+        <w:t>API</w:t>
+      </w:r>
+      <w:r>
+        <w:rPr>
+          <w:b w:val="0"/>
+        </w:rPr>
+        <w:t>)</w:t>
+      </w:r>
+      <w:r>
+        <w:rPr>
+          <w:b w:val="0"/>
+        </w:rPr>
+        <w:t>;</w:t>
+      </w:r>
+    </w:p>
+    <w:p>
+      <w:pPr>
+        <w:pStyle w:val="41"/>
+        <w:numPr>
+          <w:ilvl w:val="0"/>
+          <w:numId w:val="15"/>
+        </w:numPr>
+        <w:rPr>
+          <w:b w:val="0"/>
+        </w:rPr>
+      </w:pPr>
+      <w:proofErr w:type="gramStart"/>
+      <w:r>
+        <w:rPr>
+          <w:b w:val="0"/>
+        </w:rPr>
+        <w:t>п</w:t>
+      </w:r>
+      <w:r>
+        <w:rPr>
+          <w:b w:val="0"/>
+        </w:rPr>
+        <w:t>одсистема</w:t>
+      </w:r>
+      <w:proofErr w:type="gramEnd"/>
+      <w:r>
+        <w:rPr>
+          <w:b w:val="0"/>
+        </w:rPr>
+        <w:t xml:space="preserve"> работы с пользователями системы</w:t>
+      </w:r>
+      <w:r>
+        <w:rPr>
+          <w:b w:val="0"/>
+        </w:rPr>
+        <w:t>;</w:t>
+      </w:r>
+    </w:p>
+    <w:p>
+      <w:pPr>
+        <w:pStyle w:val="41"/>
+        <w:numPr>
+          <w:ilvl w:val="0"/>
+          <w:numId w:val="15"/>
+        </w:numPr>
+        <w:rPr>
+          <w:b w:val="0"/>
+        </w:rPr>
+      </w:pPr>
+      <w:proofErr w:type="gramStart"/>
+      <w:r>
+        <w:rPr>
+          <w:b w:val="0"/>
+        </w:rPr>
+        <w:t>п</w:t>
+      </w:r>
+      <w:r>
+        <w:rPr>
+          <w:b w:val="0"/>
+        </w:rPr>
+        <w:t>одсистема</w:t>
+      </w:r>
+      <w:proofErr w:type="gramEnd"/>
+      <w:r>
+        <w:rPr>
+          <w:b w:val="0"/>
+        </w:rPr>
+        <w:t xml:space="preserve"> аутентификации/авторизации пользователей</w:t>
+      </w:r>
+      <w:r>
+        <w:rPr>
+          <w:b w:val="0"/>
+          <w:lang w:val="en-US"/>
+        </w:rPr>
+        <w:t>;</w:t>
+      </w:r>
+    </w:p>
+    <w:p>
+      <w:pPr>
+        <w:pStyle w:val="41"/>
+        <w:numPr>
+          <w:ilvl w:val="0"/>
+          <w:numId w:val="15"/>
+        </w:numPr>
+        <w:rPr>
+          <w:b w:val="0"/>
+        </w:rPr>
+      </w:pPr>
+      <w:proofErr w:type="gramStart"/>
+      <w:r>
+        <w:rPr>
+          <w:b w:val="0"/>
+        </w:rPr>
+        <w:t>п</w:t>
+      </w:r>
+      <w:r>
+        <w:rPr>
+          <w:b w:val="0"/>
+        </w:rPr>
+        <w:t>одсистема</w:t>
+      </w:r>
+      <w:proofErr w:type="gramEnd"/>
+      <w:r>
+        <w:rPr>
+          <w:b w:val="0"/>
+        </w:rPr>
+        <w:t xml:space="preserve"> работы с группами</w:t>
+      </w:r>
+      <w:r>
+        <w:rPr>
+          <w:b w:val="0"/>
+          <w:lang w:val="en-US"/>
+        </w:rPr>
+        <w:t>;</w:t>
+      </w:r>
+    </w:p>
+    <w:p>
+      <w:pPr>
+        <w:pStyle w:val="41"/>
+        <w:numPr>
+          <w:ilvl w:val="0"/>
+          <w:numId w:val="15"/>
+        </w:numPr>
+        <w:rPr>
+          <w:b w:val="0"/>
+        </w:rPr>
+      </w:pPr>
+      <w:proofErr w:type="gramStart"/>
+      <w:r>
+        <w:rPr>
+          <w:b w:val="0"/>
+        </w:rPr>
+        <w:t>п</w:t>
+      </w:r>
+      <w:r>
+        <w:rPr>
+          <w:b w:val="0"/>
+        </w:rPr>
+        <w:t>одсистема</w:t>
+      </w:r>
+      <w:proofErr w:type="gramEnd"/>
+      <w:r>
+        <w:rPr>
+          <w:b w:val="0"/>
+        </w:rPr>
+        <w:t xml:space="preserve"> работы с информацией о студентах</w:t>
+      </w:r>
+      <w:r>
+        <w:rPr>
+          <w:b w:val="0"/>
+        </w:rPr>
+        <w:t>;</w:t>
+      </w:r>
+    </w:p>
+    <w:p>
+      <w:pPr>
+        <w:pStyle w:val="41"/>
+        <w:numPr>
+          <w:ilvl w:val="0"/>
+          <w:numId w:val="15"/>
+        </w:numPr>
+        <w:rPr>
+          <w:b w:val="0"/>
+        </w:rPr>
+      </w:pPr>
+      <w:proofErr w:type="gramStart"/>
+      <w:r>
+        <w:rPr>
+          <w:b w:val="0"/>
+        </w:rPr>
+        <w:t>п</w:t>
+      </w:r>
+      <w:r>
+        <w:rPr>
+          <w:b w:val="0"/>
+        </w:rPr>
+        <w:t>одсистема</w:t>
+      </w:r>
+      <w:proofErr w:type="gramEnd"/>
+      <w:r>
+        <w:rPr>
+          <w:b w:val="0"/>
+        </w:rPr>
+        <w:t xml:space="preserve"> работы с информацией о преподавателях</w:t>
+      </w:r>
+      <w:r>
+        <w:rPr>
+          <w:b w:val="0"/>
+        </w:rPr>
+        <w:t>;</w:t>
+      </w:r>
+    </w:p>
+    <w:p>
+      <w:pPr>
+        <w:pStyle w:val="41"/>
+        <w:numPr>
+          <w:ilvl w:val="0"/>
+          <w:numId w:val="15"/>
+        </w:numPr>
+        <w:rPr>
+          <w:b w:val="0"/>
+        </w:rPr>
+      </w:pPr>
+      <w:proofErr w:type="gramStart"/>
+      <w:r>
+        <w:rPr>
+          <w:b w:val="0"/>
+        </w:rPr>
+        <w:t>п</w:t>
+      </w:r>
+      <w:r>
+        <w:rPr>
+          <w:b w:val="0"/>
+        </w:rPr>
+        <w:t>одсистема</w:t>
+      </w:r>
+      <w:proofErr w:type="gramEnd"/>
+      <w:r>
+        <w:rPr>
+          <w:b w:val="0"/>
+        </w:rPr>
+        <w:t xml:space="preserve"> работы с информацией о дисциплинах</w:t>
+      </w:r>
+      <w:r>
+        <w:rPr>
+          <w:b w:val="0"/>
+        </w:rPr>
+        <w:t>;</w:t>
+      </w:r>
+    </w:p>
+    <w:p>
+      <w:pPr>
+        <w:pStyle w:val="41"/>
+        <w:numPr>
+          <w:ilvl w:val="0"/>
+          <w:numId w:val="15"/>
+        </w:numPr>
+        <w:rPr>
+          <w:b w:val="0"/>
+        </w:rPr>
+      </w:pPr>
+      <w:proofErr w:type="gramStart"/>
+      <w:r>
+        <w:rPr>
+          <w:b w:val="0"/>
+        </w:rPr>
+        <w:t>п</w:t>
+      </w:r>
+      <w:r>
+        <w:rPr>
+          <w:b w:val="0"/>
+        </w:rPr>
+        <w:t>одсистема</w:t>
+      </w:r>
+      <w:proofErr w:type="gramEnd"/>
+      <w:r>
+        <w:rPr>
+          <w:b w:val="0"/>
+        </w:rPr>
+        <w:t xml:space="preserve"> работы с информацией о расписании занятий группы</w:t>
+      </w:r>
+      <w:r>
+        <w:rPr>
+          <w:b w:val="0"/>
+        </w:rPr>
+        <w:t>;</w:t>
+      </w:r>
+    </w:p>
+    <w:p>
+      <w:pPr>
+        <w:pStyle w:val="41"/>
+        <w:numPr>
+          <w:ilvl w:val="0"/>
+          <w:numId w:val="15"/>
+        </w:numPr>
+        <w:rPr>
+          <w:b w:val="0"/>
+        </w:rPr>
+      </w:pPr>
+      <w:proofErr w:type="gramStart"/>
+      <w:r>
+        <w:rPr>
+          <w:b w:val="0"/>
+        </w:rPr>
+        <w:t>п</w:t>
+      </w:r>
+      <w:r>
+        <w:rPr>
+          <w:b w:val="0"/>
+        </w:rPr>
+        <w:t>одсистема</w:t>
+      </w:r>
+      <w:proofErr w:type="gramEnd"/>
+      <w:r>
+        <w:rPr>
+          <w:b w:val="0"/>
+        </w:rPr>
+        <w:t xml:space="preserve"> работы с информацией о посещаемости студентов</w:t>
+      </w:r>
+      <w:r>
+        <w:rPr>
+          <w:b w:val="0"/>
+        </w:rPr>
+        <w:t>;</w:t>
+      </w:r>
+    </w:p>
+    <w:p>
+      <w:pPr>
+        <w:pStyle w:val="41"/>
+        <w:numPr>
+          <w:ilvl w:val="0"/>
+          <w:numId w:val="15"/>
+        </w:numPr>
+        <w:rPr>
+          <w:b w:val="0"/>
+        </w:rPr>
+      </w:pPr>
+      <w:proofErr w:type="gramStart"/>
+      <w:r>
+        <w:rPr>
+          <w:b w:val="0"/>
+        </w:rPr>
+        <w:t>п</w:t>
+      </w:r>
+      <w:r>
+        <w:rPr>
+          <w:b w:val="0"/>
+        </w:rPr>
+        <w:t>одсистема</w:t>
+      </w:r>
+      <w:proofErr w:type="gramEnd"/>
+      <w:r>
+        <w:rPr>
+          <w:b w:val="0"/>
+        </w:rPr>
+        <w:t xml:space="preserve"> </w:t>
+      </w:r>
+      <w:r>
+        <w:rPr>
+          <w:b w:val="0"/>
+        </w:rPr>
+        <w:t>работы с учебными материалами группы</w:t>
+      </w:r>
+      <w:r>
+        <w:rPr>
+          <w:b w:val="0"/>
+        </w:rPr>
+        <w:t>;</w:t>
+      </w:r>
+    </w:p>
+    <w:p>
+      <w:pPr>
+        <w:pStyle w:val="41"/>
+        <w:numPr>
+          <w:ilvl w:val="0"/>
+          <w:numId w:val="15"/>
+        </w:numPr>
+        <w:rPr>
+          <w:b w:val="0"/>
+        </w:rPr>
+      </w:pPr>
+      <w:proofErr w:type="gramStart"/>
+      <w:r>
+        <w:rPr>
+          <w:b w:val="0"/>
+        </w:rPr>
+        <w:t>п</w:t>
+      </w:r>
+      <w:r>
+        <w:rPr>
+          <w:b w:val="0"/>
+        </w:rPr>
+        <w:t>одсистема</w:t>
+      </w:r>
+      <w:proofErr w:type="gramEnd"/>
+      <w:r>
+        <w:rPr>
+          <w:b w:val="0"/>
+        </w:rPr>
+        <w:t xml:space="preserve"> </w:t>
+      </w:r>
+      <w:r>
+        <w:rPr>
+          <w:b w:val="0"/>
+        </w:rPr>
+        <w:t>работы с учебными материалами студентов</w:t>
+      </w:r>
+      <w:r>
+        <w:rPr>
+          <w:b w:val="0"/>
+        </w:rPr>
+        <w:t>.</w:t>
+      </w:r>
+    </w:p>
+    <w:p>
+      <w:pPr>
+        <w:pStyle w:val="41"/>
+        <w:rPr>
+          <w:b w:val="0"/>
+        </w:rPr>
+      </w:pPr>
+    </w:p>
+    <w:p>
+      <w:pPr>
+        <w:pStyle w:val="41"/>
+        <w:rPr>
+          <w:b w:val="0"/>
+        </w:rPr>
+      </w:pPr>
+    </w:p>
+    <w:p>
+      <w:pPr>
+        <w:pStyle w:val="41"/>
+      </w:pPr>
+      <w:r>
+        <w:t xml:space="preserve">4.1.2 </w:t>
+      </w:r>
+      <w:r>
+        <w:t>Требования</w:t>
+      </w:r>
+      <w:r>
+        <w:t xml:space="preserve"> к режимам функциониров</w:t>
+      </w:r>
+      <w:r>
+        <w:t>ания</w:t>
+      </w:r>
+      <w:bookmarkEnd w:id="49"/>
+    </w:p>
+    <w:p>
+      <w:pPr>
+        <w:pStyle w:val="41"/>
+        <w:rPr>
+          <w:b w:val="0"/>
+        </w:rPr>
+      </w:pPr>
+      <w:bookmarkStart w:id="50" w:name="_Toc470348910"/>
+      <w:bookmarkStart w:id="51" w:name="_Toc178426893"/>
+      <w:bookmarkStart w:id="52" w:name="_Toc82925910"/>
+      <w:bookmarkStart w:id="53" w:name="_Toc82778872"/>
+      <w:bookmarkStart w:id="54" w:name="_Toc470356067"/>
+      <w:bookmarkStart w:id="55" w:name="_Toc33177735"/>
+      <w:r>
+        <w:rPr>
+          <w:b w:val="0"/>
+        </w:rPr>
+        <w:t>«</w:t>
+      </w:r>
+      <w:proofErr w:type="spellStart"/>
+      <w:r>
+        <w:rPr>
+          <w:b w:val="0"/>
+          <w:lang w:val="en-US"/>
+        </w:rPr>
+        <w:t>StudyHelper</w:t>
+      </w:r>
+      <w:proofErr w:type="spellEnd"/>
+      <w:r>
+        <w:rPr>
+          <w:b w:val="0"/>
+        </w:rPr>
+        <w:t>» должна функционировать в трёх режимах:</w:t>
+      </w:r>
+    </w:p>
+    <w:p>
+      <w:pPr>
+        <w:pStyle w:val="41"/>
+        <w:numPr>
+          <w:ilvl w:val="0"/>
+          <w:numId w:val="16"/>
+        </w:numPr>
+        <w:rPr>
+          <w:b w:val="0"/>
+        </w:rPr>
+      </w:pPr>
+      <w:proofErr w:type="gramStart"/>
+      <w:r>
+        <w:rPr>
+          <w:b w:val="0"/>
+        </w:rPr>
+        <w:t>в</w:t>
+      </w:r>
+      <w:proofErr w:type="gramEnd"/>
+      <w:r>
+        <w:rPr>
+          <w:b w:val="0"/>
+        </w:rPr>
+        <w:t xml:space="preserve"> режиме веб-портала</w:t>
+      </w:r>
+      <w:r>
+        <w:rPr>
+          <w:b w:val="0"/>
+          <w:lang w:val="en-US"/>
+        </w:rPr>
+        <w:t>;</w:t>
+      </w:r>
+    </w:p>
+    <w:p>
+      <w:pPr>
+        <w:pStyle w:val="41"/>
+        <w:rPr>
+          <w:b w:val="0"/>
+        </w:rPr>
+      </w:pPr>
+      <w:r>
+        <w:rPr>
+          <w:b w:val="0"/>
+        </w:rPr>
+        <w:t>Данный режим функционирования позволит работать с АС со смартфона и компьютера через браузер.</w:t>
+      </w:r>
+    </w:p>
+    <w:p>
+      <w:pPr>
+        <w:pStyle w:val="41"/>
+        <w:numPr>
+          <w:ilvl w:val="0"/>
+          <w:numId w:val="16"/>
+        </w:numPr>
+        <w:rPr>
+          <w:b w:val="0"/>
+        </w:rPr>
+      </w:pPr>
+      <w:proofErr w:type="gramStart"/>
+      <w:r>
+        <w:rPr>
+          <w:b w:val="0"/>
+        </w:rPr>
+        <w:t>в</w:t>
+      </w:r>
+      <w:proofErr w:type="gramEnd"/>
+      <w:r>
+        <w:rPr>
+          <w:b w:val="0"/>
+        </w:rPr>
+        <w:t xml:space="preserve"> режиме мобильного приложения</w:t>
+      </w:r>
+      <w:r>
+        <w:rPr>
+          <w:b w:val="0"/>
+          <w:lang w:val="en-US"/>
+        </w:rPr>
+        <w:t>;</w:t>
+      </w:r>
+    </w:p>
+    <w:p>
+      <w:pPr>
+        <w:pStyle w:val="41"/>
+        <w:rPr>
+          <w:b w:val="0"/>
+        </w:rPr>
+      </w:pPr>
+      <w:r>
+        <w:rPr>
+          <w:b w:val="0"/>
+        </w:rPr>
+        <w:lastRenderedPageBreak/>
+        <w:t>Данный режим функционирования позволит работать с АС в отдельном мобильном приложении.</w:t>
+      </w:r>
+    </w:p>
+    <w:p>
+      <w:pPr>
+        <w:pStyle w:val="41"/>
+        <w:numPr>
+          <w:ilvl w:val="0"/>
+          <w:numId w:val="16"/>
+        </w:numPr>
+        <w:rPr>
+          <w:b w:val="0"/>
+        </w:rPr>
+      </w:pPr>
+      <w:proofErr w:type="gramStart"/>
+      <w:r>
+        <w:rPr>
+          <w:b w:val="0"/>
+        </w:rPr>
+        <w:t>в</w:t>
+      </w:r>
+      <w:proofErr w:type="gramEnd"/>
+      <w:r>
+        <w:rPr>
+          <w:b w:val="0"/>
+        </w:rPr>
+        <w:t xml:space="preserve"> режиме бота </w:t>
+      </w:r>
+      <w:proofErr w:type="spellStart"/>
+      <w:r>
+        <w:rPr>
+          <w:b w:val="0"/>
+        </w:rPr>
+        <w:t>Вконтакте</w:t>
+      </w:r>
+      <w:proofErr w:type="spellEnd"/>
+      <w:r>
+        <w:rPr>
+          <w:b w:val="0"/>
+          <w:lang w:val="en-US"/>
+        </w:rPr>
+        <w:t>.</w:t>
+      </w:r>
+    </w:p>
+    <w:p>
+      <w:pPr>
+        <w:pStyle w:val="41"/>
+        <w:rPr>
+          <w:b w:val="0"/>
+        </w:rPr>
+      </w:pPr>
+      <w:r>
+        <w:rPr>
+          <w:b w:val="0"/>
+        </w:rPr>
+        <w:t>Данный режим функционирования позволит работать с АС через мобильное приложение социальной сети «</w:t>
+      </w:r>
+      <w:proofErr w:type="spellStart"/>
+      <w:r>
+        <w:rPr>
+          <w:b w:val="0"/>
+        </w:rPr>
+        <w:t>Вконтакте</w:t>
+      </w:r>
+      <w:proofErr w:type="spellEnd"/>
+      <w:r>
+        <w:rPr>
+          <w:b w:val="0"/>
+        </w:rPr>
+        <w:t>».</w:t>
+      </w:r>
+    </w:p>
+    <w:p>
+      <w:pPr>
+        <w:pStyle w:val="41"/>
+      </w:pPr>
+      <w:r>
+        <w:t xml:space="preserve">4.1.3 </w:t>
+      </w:r>
+      <w:r>
+        <w:t>Требования</w:t>
+      </w:r>
+      <w:r>
+        <w:t xml:space="preserve"> к численности и квалификации персонал</w:t>
+      </w:r>
+      <w:bookmarkEnd w:id="50"/>
+      <w:bookmarkEnd w:id="51"/>
+      <w:bookmarkEnd w:id="52"/>
+      <w:bookmarkEnd w:id="53"/>
+      <w:r>
+        <w:t>а системы и режиму его работы</w:t>
+      </w:r>
+      <w:bookmarkEnd w:id="54"/>
+      <w:bookmarkEnd w:id="55"/>
+    </w:p>
+    <w:p>
+      <w:r>
+        <w:t>«</w:t>
+      </w:r>
+      <w:proofErr w:type="spellStart"/>
+      <w:r>
+        <w:rPr>
+          <w:lang w:val="en-US"/>
+        </w:rPr>
+        <w:t>StudyHelper</w:t>
+      </w:r>
+      <w:proofErr w:type="spellEnd"/>
+      <w:r>
+        <w:t xml:space="preserve">» </w:t>
+      </w:r>
+      <w:r>
+        <w:t xml:space="preserve">могут пользоваться </w:t>
+      </w:r>
+      <w:r>
+        <w:t>студенты группы. Также ею</w:t>
+      </w:r>
+      <w:r>
+        <w:t xml:space="preserve"> могут пользоваться </w:t>
+      </w:r>
+      <w:r>
+        <w:t xml:space="preserve">сотрудники отдела администрирования, </w:t>
+      </w:r>
+      <w:r>
+        <w:t>занимающиеся сопровождением.</w:t>
+      </w:r>
+    </w:p>
+    <w:p>
+      <w:r>
+        <w:t>Студенты должны иметь навыки работ</w:t>
+      </w:r>
+      <w:r>
+        <w:t>ы</w:t>
+      </w:r>
+      <w:r>
+        <w:t xml:space="preserve"> с веб-браузером и смартфоном.</w:t>
+      </w:r>
+    </w:p>
+    <w:p>
+      <w:r>
+        <w:t>«</w:t>
+      </w:r>
+      <w:proofErr w:type="spellStart"/>
+      <w:r>
+        <w:rPr>
+          <w:lang w:val="en-US"/>
+        </w:rPr>
+        <w:t>StudyHelper</w:t>
+      </w:r>
+      <w:proofErr w:type="spellEnd"/>
+      <w:r>
+        <w:t>» должна работать на протяжении всего времени её использования.</w:t>
+      </w:r>
+    </w:p>
+    <w:p>
+      <w:pPr>
+        <w:pStyle w:val="41"/>
+      </w:pPr>
+      <w:bookmarkStart w:id="56" w:name="_Toc470356068"/>
+      <w:bookmarkStart w:id="57" w:name="_Toc470348911"/>
+      <w:bookmarkStart w:id="58" w:name="_Toc178426894"/>
+      <w:bookmarkStart w:id="59" w:name="_Toc82925911"/>
+      <w:bookmarkStart w:id="60" w:name="_Toc82778873"/>
+      <w:bookmarkStart w:id="61" w:name="_Toc33177736"/>
+      <w:r>
+        <w:t xml:space="preserve">4.1.4 </w:t>
+      </w:r>
+      <w:r>
+        <w:t>Требования</w:t>
+      </w:r>
+      <w:r>
+        <w:t xml:space="preserve"> к надежности</w:t>
       </w:r>
       <w:bookmarkEnd w:id="56"/>
       <w:bookmarkEnd w:id="57"/>
@@ -4315,123 +5552,197 @@
       <w:bookmarkEnd w:id="59"/>
       <w:bookmarkEnd w:id="60"/>
       <w:bookmarkEnd w:id="61"/>
+    </w:p>
+    <w:p>
+      <w:r>
+        <w:t>При возникновении сбоев в аппаратном обеспечении, включая аварийное отключение</w:t>
+      </w:r>
+      <w:r>
+        <w:t xml:space="preserve"> </w:t>
+      </w:r>
+      <w:r>
+        <w:t xml:space="preserve">электропитания, разрабатываемая АС должна </w:t>
+      </w:r>
+      <w:r>
+        <w:t xml:space="preserve">восстановить </w:t>
+      </w:r>
+      <w:r>
+        <w:t>свою работоспособность после устранения</w:t>
+      </w:r>
+      <w:r>
+        <w:t xml:space="preserve"> аппаратных</w:t>
+      </w:r>
+      <w:r>
+        <w:t xml:space="preserve"> сбоев и корректного перезапуска</w:t>
+      </w:r>
+      <w:r>
+        <w:t xml:space="preserve"> ПО </w:t>
+      </w:r>
+      <w:r>
+        <w:t>(за исключением случаев повреждения рабочих носителей информации с исполняемым программным кодом).</w:t>
+      </w:r>
+    </w:p>
+    <w:p>
+      <w:r>
+        <w:t>Разрабатываемый программный комплекс должен обеспечивать корректную обработку ситуаций, вызванных неверными действиями пользователей, неверным форматом или недопустимыми значениями входных данных. В указанных случаях система должна выдавать пользователю соответствующие сообщения, после чего возвращаться в рабочее состояние, предшествовавшее неверной (недопустимой) команде или некорректному вводу данных.</w:t>
+      </w:r>
+    </w:p>
+    <w:p>
+      <w:pPr>
+        <w:pStyle w:val="41"/>
+      </w:pPr>
+      <w:bookmarkStart w:id="62" w:name="_Toc470356069"/>
+      <w:bookmarkStart w:id="63" w:name="_Toc470348912"/>
+      <w:bookmarkStart w:id="64" w:name="_Toc178426895"/>
+      <w:bookmarkStart w:id="65" w:name="_Toc82925912"/>
+      <w:bookmarkStart w:id="66" w:name="_Toc82778874"/>
+      <w:bookmarkStart w:id="67" w:name="_Toc33177737"/>
+      <w:r>
+        <w:t xml:space="preserve">4.1.5 </w:t>
+      </w:r>
+      <w:r>
+        <w:t>Требования к безопасности</w:t>
+      </w:r>
       <w:bookmarkEnd w:id="62"/>
-    </w:p>
-    <w:p>
-      <w:pPr>
-        <w:pStyle w:val="31"/>
-        <w:rPr>
-          <w:lang w:eastAsia="en-US"/>
-        </w:rPr>
-      </w:pPr>
-      <w:bookmarkStart w:id="63" w:name="_Toc33177726"/>
-      <w:r>
-        <w:t xml:space="preserve">2.1 </w:t>
-      </w:r>
-      <w:r>
-        <w:t>Назначение</w:t>
-      </w:r>
       <w:bookmarkEnd w:id="63"/>
-    </w:p>
-    <w:p>
-      <w:r>
-        <w:t>«</w:t>
-      </w:r>
-      <w:proofErr w:type="spellStart"/>
-      <w:r>
-        <w:rPr>
-          <w:lang w:val="en-US"/>
-        </w:rPr>
-        <w:t>StudyHelper</w:t>
-      </w:r>
-      <w:proofErr w:type="spellEnd"/>
-      <w:r>
-        <w:t>» предназначена</w:t>
-      </w:r>
-      <w:r>
-        <w:t xml:space="preserve"> для</w:t>
-      </w:r>
-      <w:r>
-        <w:t xml:space="preserve"> поддержки учебной деятельности в группе</w:t>
-      </w:r>
-      <w:r>
-        <w:t>.</w:t>
-      </w:r>
-    </w:p>
-    <w:p>
-      <w:pPr>
-        <w:pStyle w:val="31"/>
-        <w:rPr>
-          <w:lang w:eastAsia="en-US"/>
-        </w:rPr>
-      </w:pPr>
-      <w:bookmarkStart w:id="64" w:name="_Toc419275188"/>
-      <w:bookmarkStart w:id="65" w:name="_Ref528390120"/>
-      <w:bookmarkStart w:id="66" w:name="_Ref99700"/>
-      <w:bookmarkStart w:id="67" w:name="_Ref99703"/>
-      <w:bookmarkStart w:id="68" w:name="_Toc42673919"/>
-      <w:bookmarkStart w:id="69" w:name="_Toc404183513"/>
-      <w:bookmarkStart w:id="70" w:name="_Toc33177727"/>
-      <w:r>
-        <w:rPr>
-          <w:lang w:eastAsia="en-US"/>
-        </w:rPr>
-        <w:t xml:space="preserve">2.2 </w:t>
-      </w:r>
-      <w:r>
-        <w:rPr>
-          <w:lang w:eastAsia="en-US"/>
-        </w:rPr>
-        <w:t>Ц</w:t>
-      </w:r>
-      <w:bookmarkStart w:id="71" w:name="_GoBack"/>
-      <w:bookmarkEnd w:id="71"/>
-      <w:r>
-        <w:rPr>
-          <w:lang w:eastAsia="en-US"/>
-        </w:rPr>
-        <w:t xml:space="preserve">ели </w:t>
-      </w:r>
-      <w:r>
-        <w:t>разработки</w:t>
-      </w:r>
       <w:bookmarkEnd w:id="64"/>
       <w:bookmarkEnd w:id="65"/>
       <w:bookmarkEnd w:id="66"/>
       <w:bookmarkEnd w:id="67"/>
+    </w:p>
+    <w:p>
+      <w:r>
+        <w:t>Требования к безопасности не предъявляются.</w:t>
+      </w:r>
+    </w:p>
+    <w:p>
+      <w:pPr>
+        <w:pStyle w:val="41"/>
+      </w:pPr>
+      <w:bookmarkStart w:id="68" w:name="_Toc470356070"/>
+      <w:bookmarkStart w:id="69" w:name="_Toc470348913"/>
+      <w:bookmarkStart w:id="70" w:name="_Toc178426896"/>
+      <w:bookmarkStart w:id="71" w:name="_Toc82925913"/>
+      <w:bookmarkStart w:id="72" w:name="_Toc82778875"/>
+      <w:bookmarkStart w:id="73" w:name="_Toc33177738"/>
+      <w:r>
+        <w:t xml:space="preserve">4.1.6 </w:t>
+      </w:r>
+      <w:r>
+        <w:t>Требования к эргономике и технической эс</w:t>
+      </w:r>
+      <w:r>
+        <w:t>тетике</w:t>
+      </w:r>
       <w:bookmarkEnd w:id="68"/>
       <w:bookmarkEnd w:id="69"/>
       <w:bookmarkEnd w:id="70"/>
-    </w:p>
-    <w:p>
-      <w:r>
-        <w:t xml:space="preserve">Основными целями </w:t>
-      </w:r>
-      <w:r>
-        <w:t>разработки</w:t>
-      </w:r>
-      <w:r>
-        <w:t xml:space="preserve"> «</w:t>
-      </w:r>
-      <w:proofErr w:type="spellStart"/>
-      <w:r>
-        <w:rPr>
-          <w:lang w:val="en-US"/>
-        </w:rPr>
-        <w:t>StudyHelper</w:t>
-      </w:r>
-      <w:proofErr w:type="spellEnd"/>
-      <w:r>
-        <w:t>»</w:t>
+      <w:bookmarkEnd w:id="71"/>
+      <w:bookmarkEnd w:id="72"/>
+      <w:bookmarkEnd w:id="73"/>
+    </w:p>
+    <w:p>
+      <w:pPr>
+        <w:rPr>
+          <w:b/>
+        </w:rPr>
+      </w:pPr>
+      <w:r>
+        <w:rPr>
+          <w:b/>
+        </w:rPr>
+        <w:t>4.1.6.1 Веб-портал</w:t>
+      </w:r>
+    </w:p>
+    <w:p>
+      <w:pPr>
+        <w:rPr>
+          <w:b/>
+        </w:rPr>
+      </w:pPr>
+      <w:r>
+        <w:rPr>
+          <w:b/>
+        </w:rPr>
+        <w:lastRenderedPageBreak/>
+        <w:t xml:space="preserve">4.1.6.1.1 </w:t>
+      </w:r>
+      <w:r>
+        <w:rPr>
+          <w:b/>
+        </w:rPr>
+        <w:t>Общее</w:t>
+      </w:r>
+    </w:p>
+    <w:p>
+      <w:r>
+        <w:t xml:space="preserve">Взаимодействие пользователей с </w:t>
+      </w:r>
+      <w:r>
+        <w:t>веб-порталом</w:t>
       </w:r>
       <w:r>
         <w:t xml:space="preserve"> </w:t>
       </w:r>
       <w:r>
-        <w:t>являются</w:t>
-      </w:r>
-      <w:r>
-        <w:t>:</w:t>
+        <w:t>должно осуществляться посредством визуальн</w:t>
+      </w:r>
+      <w:r>
+        <w:t>ого графического интерфейса.</w:t>
+      </w:r>
+    </w:p>
+    <w:p>
+      <w:r>
+        <w:t>Ввод-вывод данных, прием управляющих команд и отображение результатов их исполнения должны выполняться в интерактивно</w:t>
+      </w:r>
+      <w:r>
+        <w:t>м режиме.</w:t>
+      </w:r>
+    </w:p>
+    <w:p>
+      <w:r>
+        <w:t xml:space="preserve">Интерфейс должен быть рассчитан на преимущественное использование манипулятора типа “мышь”, т.е. управление системой должно осуществляется с помощью набора экранных меню, кнопок, значков и т.п. элементов. </w:t>
+      </w:r>
+    </w:p>
+    <w:p>
+      <w:r>
+        <w:t xml:space="preserve">Клавиатурный режим ввода должен </w:t>
+      </w:r>
+      <w:r>
+        <w:t>использоваться</w:t>
+      </w:r>
+      <w:r>
+        <w:t xml:space="preserve"> при заполнении или</w:t>
+      </w:r>
+      <w:r>
+        <w:t xml:space="preserve"> редактировании полей форм.</w:t>
+      </w:r>
+    </w:p>
+    <w:p>
+      <w:pPr>
+        <w:rPr>
+          <w:b/>
+        </w:rPr>
+      </w:pPr>
+      <w:r>
+        <w:rPr>
+          <w:b/>
+        </w:rPr>
+        <w:t xml:space="preserve">4.1.6.1.2 </w:t>
+      </w:r>
+      <w:r>
+        <w:rPr>
+          <w:b/>
+        </w:rPr>
+        <w:t>Требование к интерфейсу</w:t>
+      </w:r>
+    </w:p>
+    <w:p>
+      <w:r>
+        <w:t>Графический интерфейс веб-портала должен быть адаптивным под различные экраны устройств (настольные компьютеры, ноутбуки и смартфоны):</w:t>
+      </w:r>
+      <w:r>
+        <w:t xml:space="preserve"> </w:t>
       </w:r>
     </w:p>
     <w:p>
@@ -4439,19 +5750,19 @@
         <w:pStyle w:val="ad"/>
         <w:numPr>
           <w:ilvl w:val="0"/>
-          <w:numId w:val="14"/>
+          <w:numId w:val="19"/>
         </w:numPr>
       </w:pPr>
       <w:proofErr w:type="gramStart"/>
       <w:r>
-        <w:t>автоматизация</w:t>
+        <w:t>с</w:t>
+      </w:r>
+      <w:r>
+        <w:t>траница</w:t>
       </w:r>
       <w:proofErr w:type="gramEnd"/>
       <w:r>
-        <w:t xml:space="preserve"> процесса учёта посещаемости </w:t>
-      </w:r>
-      <w:r>
-        <w:t>студентов</w:t>
+        <w:t xml:space="preserve"> со входом на портал</w:t>
       </w:r>
       <w:r>
         <w:t>;</w:t>
@@ -4462,18 +5773,24 @@
         <w:pStyle w:val="ad"/>
         <w:numPr>
           <w:ilvl w:val="0"/>
-          <w:numId w:val="14"/>
+          <w:numId w:val="19"/>
         </w:numPr>
       </w:pPr>
       <w:proofErr w:type="gramStart"/>
       <w:r>
-        <w:t>автоматизация</w:t>
+        <w:t>с</w:t>
+      </w:r>
+      <w:r>
+        <w:t>траница</w:t>
       </w:r>
       <w:proofErr w:type="gramEnd"/>
       <w:r>
-        <w:t xml:space="preserve"> процесса ведения расписания занятий</w:t>
-      </w:r>
-      <w:r>
+        <w:t xml:space="preserve"> с регистрацией</w:t>
+      </w:r>
+      <w:r>
+        <w:rPr>
+          <w:lang w:val="en-US"/>
+        </w:rPr>
         <w:t>;</w:t>
       </w:r>
     </w:p>
@@ -4482,21 +5799,27 @@
         <w:pStyle w:val="ad"/>
         <w:numPr>
           <w:ilvl w:val="0"/>
-          <w:numId w:val="14"/>
+          <w:numId w:val="19"/>
         </w:numPr>
       </w:pPr>
       <w:proofErr w:type="gramStart"/>
       <w:r>
-        <w:t>автоматизация</w:t>
+        <w:t>с</w:t>
+      </w:r>
+      <w:r>
+        <w:t>траница</w:t>
       </w:r>
       <w:proofErr w:type="gramEnd"/>
       <w:r>
-        <w:t xml:space="preserve"> процесса хранения материалов </w:t>
-      </w:r>
-      <w:r>
-        <w:t>студентов и группы</w:t>
-      </w:r>
-      <w:r>
+        <w:t xml:space="preserve"> </w:t>
+      </w:r>
+      <w:r>
+        <w:t>профиля пользователя</w:t>
+      </w:r>
+      <w:r>
+        <w:rPr>
+          <w:lang w:val="en-US"/>
+        </w:rPr>
         <w:t>;</w:t>
       </w:r>
     </w:p>
@@ -4505,2801 +5828,1178 @@
         <w:pStyle w:val="ad"/>
         <w:numPr>
           <w:ilvl w:val="0"/>
-          <w:numId w:val="14"/>
+          <w:numId w:val="19"/>
         </w:numPr>
       </w:pPr>
       <w:proofErr w:type="gramStart"/>
       <w:r>
-        <w:t>автоматизация</w:t>
+        <w:t>с</w:t>
+      </w:r>
+      <w:r>
+        <w:t>траница</w:t>
       </w:r>
       <w:proofErr w:type="gramEnd"/>
       <w:r>
         <w:t xml:space="preserve"> </w:t>
       </w:r>
       <w:r>
-        <w:t>процесса</w:t>
-      </w:r>
-      <w:r>
-        <w:t xml:space="preserve"> отправки материалов преподавателям</w:t>
+        <w:t>группы</w:t>
+      </w:r>
+      <w:r>
+        <w:t xml:space="preserve"> (</w:t>
+      </w:r>
+      <w:r>
+        <w:t xml:space="preserve">на странице отображается список студентов, материалов, </w:t>
+      </w:r>
+      <w:r>
+        <w:t>расписание</w:t>
+      </w:r>
+      <w:r>
+        <w:t>, преподавателей</w:t>
+      </w:r>
+      <w:r>
+        <w:t>)</w:t>
+      </w:r>
+      <w:r>
+        <w:t>;</w:t>
+      </w:r>
+    </w:p>
+    <w:p>
+      <w:pPr>
+        <w:pStyle w:val="ad"/>
+        <w:numPr>
+          <w:ilvl w:val="0"/>
+          <w:numId w:val="19"/>
+        </w:numPr>
+      </w:pPr>
+      <w:proofErr w:type="gramStart"/>
+      <w:r>
+        <w:t>с</w:t>
+      </w:r>
+      <w:r>
+        <w:t>траница</w:t>
+      </w:r>
+      <w:proofErr w:type="gramEnd"/>
+      <w:r>
+        <w:t xml:space="preserve"> </w:t>
+      </w:r>
+      <w:r>
+        <w:t xml:space="preserve">с </w:t>
+      </w:r>
+      <w:r>
+        <w:t>материалами</w:t>
+      </w:r>
+      <w:r>
+        <w:t xml:space="preserve"> студента</w:t>
+      </w:r>
+      <w:r>
+        <w:t>;</w:t>
+      </w:r>
+    </w:p>
+    <w:p>
+      <w:pPr>
+        <w:pStyle w:val="ad"/>
+        <w:numPr>
+          <w:ilvl w:val="0"/>
+          <w:numId w:val="19"/>
+        </w:numPr>
+      </w:pPr>
+      <w:proofErr w:type="gramStart"/>
+      <w:r>
+        <w:t>с</w:t>
+      </w:r>
+      <w:r>
+        <w:t>траница</w:t>
+      </w:r>
+      <w:proofErr w:type="gramEnd"/>
+      <w:r>
+        <w:t xml:space="preserve"> для ведения расписания</w:t>
+      </w:r>
+      <w:r>
+        <w:rPr>
+          <w:lang w:val="en-US"/>
+        </w:rPr>
+        <w:t>;</w:t>
+      </w:r>
+    </w:p>
+    <w:p>
+      <w:pPr>
+        <w:pStyle w:val="ad"/>
+        <w:numPr>
+          <w:ilvl w:val="0"/>
+          <w:numId w:val="19"/>
+        </w:numPr>
+      </w:pPr>
+      <w:proofErr w:type="gramStart"/>
+      <w:r>
+        <w:t>с</w:t>
+      </w:r>
+      <w:r>
+        <w:t>траница</w:t>
+      </w:r>
+      <w:proofErr w:type="gramEnd"/>
+      <w:r>
+        <w:t xml:space="preserve"> для добавления преподавателей</w:t>
+      </w:r>
+      <w:r>
+        <w:rPr>
+          <w:lang w:val="en-US"/>
+        </w:rPr>
+        <w:t>;</w:t>
+      </w:r>
+    </w:p>
+    <w:p>
+      <w:pPr>
+        <w:pStyle w:val="ad"/>
+        <w:numPr>
+          <w:ilvl w:val="0"/>
+          <w:numId w:val="19"/>
+        </w:numPr>
+      </w:pPr>
+      <w:proofErr w:type="gramStart"/>
+      <w:r>
+        <w:t>с</w:t>
+      </w:r>
+      <w:r>
+        <w:t>траница</w:t>
+      </w:r>
+      <w:proofErr w:type="gramEnd"/>
+      <w:r>
+        <w:t xml:space="preserve"> для добавления дисциплин</w:t>
+      </w:r>
+      <w:r>
+        <w:rPr>
+          <w:lang w:val="en-US"/>
+        </w:rPr>
+        <w:t>;</w:t>
+      </w:r>
+    </w:p>
+    <w:p>
+      <w:pPr>
+        <w:pStyle w:val="ad"/>
+        <w:numPr>
+          <w:ilvl w:val="0"/>
+          <w:numId w:val="19"/>
+        </w:numPr>
+      </w:pPr>
+      <w:proofErr w:type="gramStart"/>
+      <w:r>
+        <w:t>с</w:t>
+      </w:r>
+      <w:r>
+        <w:t>траница</w:t>
+      </w:r>
+      <w:proofErr w:type="gramEnd"/>
+      <w:r>
+        <w:t xml:space="preserve"> для создания группы</w:t>
+      </w:r>
+      <w:r>
+        <w:rPr>
+          <w:lang w:val="en-US"/>
+        </w:rPr>
+        <w:t>;</w:t>
+      </w:r>
+    </w:p>
+    <w:p>
+      <w:pPr>
+        <w:pStyle w:val="ad"/>
+        <w:numPr>
+          <w:ilvl w:val="0"/>
+          <w:numId w:val="19"/>
+        </w:numPr>
+      </w:pPr>
+      <w:proofErr w:type="gramStart"/>
+      <w:r>
+        <w:t>с</w:t>
+      </w:r>
+      <w:r>
+        <w:t>траница</w:t>
+      </w:r>
+      <w:proofErr w:type="gramEnd"/>
+      <w:r>
+        <w:t xml:space="preserve"> для назначения зам. старост</w:t>
+      </w:r>
+      <w:r>
+        <w:t>;</w:t>
+      </w:r>
+    </w:p>
+    <w:p>
+      <w:pPr>
+        <w:pStyle w:val="ad"/>
+        <w:numPr>
+          <w:ilvl w:val="0"/>
+          <w:numId w:val="19"/>
+        </w:numPr>
+      </w:pPr>
+      <w:proofErr w:type="gramStart"/>
+      <w:r>
+        <w:t>с</w:t>
+      </w:r>
+      <w:r>
+        <w:t>траница</w:t>
+      </w:r>
+      <w:proofErr w:type="gramEnd"/>
+      <w:r>
+        <w:t xml:space="preserve"> для назначения нового старосты</w:t>
+      </w:r>
+      <w:r>
+        <w:t>;</w:t>
+      </w:r>
+    </w:p>
+    <w:p>
+      <w:pPr>
+        <w:pStyle w:val="ad"/>
+        <w:numPr>
+          <w:ilvl w:val="0"/>
+          <w:numId w:val="19"/>
+        </w:numPr>
+      </w:pPr>
+      <w:proofErr w:type="gramStart"/>
+      <w:r>
+        <w:t>с</w:t>
+      </w:r>
+      <w:r>
+        <w:t>траница</w:t>
+      </w:r>
+      <w:proofErr w:type="gramEnd"/>
+      <w:r>
+        <w:t xml:space="preserve"> для добавления/одобрения </w:t>
+      </w:r>
+      <w:r>
+        <w:t>студентов</w:t>
+      </w:r>
+      <w:r>
+        <w:t xml:space="preserve"> в группу</w:t>
+      </w:r>
+      <w:r>
+        <w:t>;</w:t>
+      </w:r>
+    </w:p>
+    <w:p>
+      <w:pPr>
+        <w:pStyle w:val="ad"/>
+        <w:numPr>
+          <w:ilvl w:val="0"/>
+          <w:numId w:val="19"/>
+        </w:numPr>
+      </w:pPr>
+      <w:proofErr w:type="gramStart"/>
+      <w:r>
+        <w:t>с</w:t>
+      </w:r>
+      <w:r>
+        <w:t>траница</w:t>
+      </w:r>
+      <w:proofErr w:type="gramEnd"/>
+      <w:r>
+        <w:t xml:space="preserve"> для учёта посещаемости</w:t>
+      </w:r>
+      <w:r>
+        <w:rPr>
+          <w:lang w:val="en-US"/>
+        </w:rPr>
+        <w:t>;</w:t>
+      </w:r>
+    </w:p>
+    <w:p>
+      <w:pPr>
+        <w:pStyle w:val="ad"/>
+        <w:numPr>
+          <w:ilvl w:val="0"/>
+          <w:numId w:val="19"/>
+        </w:numPr>
+      </w:pPr>
+      <w:proofErr w:type="gramStart"/>
+      <w:r>
+        <w:t>с</w:t>
+      </w:r>
+      <w:r>
+        <w:t>траница</w:t>
+      </w:r>
+      <w:proofErr w:type="gramEnd"/>
+      <w:r>
+        <w:t xml:space="preserve"> для отправки </w:t>
+      </w:r>
+      <w:r>
+        <w:t>материалов</w:t>
+      </w:r>
+      <w:r>
+        <w:t xml:space="preserve"> преподавателям</w:t>
+      </w:r>
+      <w:r>
+        <w:t>;</w:t>
+      </w:r>
+    </w:p>
+    <w:p>
+      <w:pPr>
+        <w:pStyle w:val="ad"/>
+        <w:numPr>
+          <w:ilvl w:val="0"/>
+          <w:numId w:val="19"/>
+        </w:numPr>
+      </w:pPr>
+      <w:proofErr w:type="gramStart"/>
+      <w:r>
+        <w:t>с</w:t>
+      </w:r>
+      <w:r>
+        <w:t>траница</w:t>
+      </w:r>
+      <w:proofErr w:type="gramEnd"/>
+      <w:r>
+        <w:t xml:space="preserve"> для загрузки материалов в группу</w:t>
       </w:r>
       <w:r>
         <w:t>.</w:t>
       </w:r>
     </w:p>
-    <w:p/>
-    <w:p>
-      <w:pPr>
-        <w:ind w:firstLine="0"/>
-        <w:jc w:val="left"/>
-      </w:pPr>
-      <w:r>
-        <w:br w:type="page"/>
-      </w:r>
-    </w:p>
-    <w:p>
-      <w:pPr>
-        <w:pStyle w:val="1"/>
+    <w:p>
+      <w:pPr>
+        <w:rPr>
+          <w:b/>
+        </w:rPr>
+      </w:pPr>
+      <w:r>
+        <w:rPr>
+          <w:b/>
+        </w:rPr>
+        <w:lastRenderedPageBreak/>
+        <w:t>4.1.6.2 Мобильное приложение</w:t>
+      </w:r>
+    </w:p>
+    <w:p>
+      <w:pPr>
+        <w:rPr>
+          <w:b/>
+        </w:rPr>
+      </w:pPr>
+      <w:r>
+        <w:rPr>
+          <w:b/>
+        </w:rPr>
+        <w:t>4.1.6.2.1 Общее</w:t>
+      </w:r>
+    </w:p>
+    <w:p>
+      <w:r>
+        <w:t xml:space="preserve">Взаимодействие пользователей с </w:t>
+      </w:r>
+      <w:r>
+        <w:t>мобильным приложением</w:t>
+      </w:r>
+      <w:r>
+        <w:t xml:space="preserve"> должно осуществляться посредством визуального графического интерфейса.</w:t>
+      </w:r>
+    </w:p>
+    <w:p>
+      <w:r>
+        <w:t>Ввод-вывод данных, прием управляющих команд и отображение результатов их исполнения должны выполняться в интерактивном режиме.</w:t>
+      </w:r>
+    </w:p>
+    <w:p>
+      <w:r>
+        <w:t xml:space="preserve">Интерфейс должен быть рассчитан на использование </w:t>
+      </w:r>
+      <w:r>
+        <w:t xml:space="preserve">сенсорного ввода </w:t>
+      </w:r>
+      <w:r>
+        <w:t>или стилус</w:t>
+      </w:r>
+      <w:r>
+        <w:t>а</w:t>
+      </w:r>
+      <w:r>
+        <w:t>, т.е. управление системой должно осуществляется с помощью набора экранных меню, кн</w:t>
+      </w:r>
+      <w:r>
+        <w:t>опок, значков и т.п. элементов.</w:t>
+      </w:r>
+    </w:p>
+    <w:p>
+      <w:r>
+        <w:t>Вирт</w:t>
+      </w:r>
+      <w:r>
+        <w:t xml:space="preserve">уальная клавиатура должна </w:t>
+      </w:r>
+      <w:r>
+        <w:t>использоваться при заполнении или редактировании полей форм.</w:t>
+      </w:r>
+    </w:p>
+    <w:p>
+      <w:pPr>
+        <w:rPr>
+          <w:b/>
+        </w:rPr>
+      </w:pPr>
+      <w:r>
+        <w:rPr>
+          <w:b/>
+        </w:rPr>
+        <w:t>4.1.6.2.2</w:t>
+      </w:r>
+      <w:r>
+        <w:t xml:space="preserve"> </w:t>
+      </w:r>
+      <w:r>
+        <w:rPr>
+          <w:b/>
+        </w:rPr>
+        <w:t>Требование к интерфейсу</w:t>
+      </w:r>
+    </w:p>
+    <w:p>
+      <w:r>
+        <w:t>Мобильное приложение долж</w:t>
+      </w:r>
+      <w:r>
+        <w:t>н</w:t>
+      </w:r>
+      <w:r>
+        <w:t>о</w:t>
+      </w:r>
+      <w:r>
+        <w:t xml:space="preserve"> иметь следующие экраны:</w:t>
+      </w:r>
+    </w:p>
+    <w:p>
+      <w:pPr>
+        <w:pStyle w:val="ad"/>
+        <w:numPr>
+          <w:ilvl w:val="0"/>
+          <w:numId w:val="18"/>
+        </w:numPr>
+      </w:pPr>
+      <w:proofErr w:type="gramStart"/>
+      <w:r>
+        <w:t>экран</w:t>
+      </w:r>
+      <w:proofErr w:type="gramEnd"/>
+      <w:r>
+        <w:t xml:space="preserve"> </w:t>
+      </w:r>
+      <w:r>
+        <w:t>входа</w:t>
+      </w:r>
+      <w:r>
+        <w:rPr>
+          <w:lang w:val="en-US"/>
+        </w:rPr>
+        <w:t>;</w:t>
+      </w:r>
+    </w:p>
+    <w:p>
+      <w:pPr>
+        <w:pStyle w:val="ad"/>
+        <w:numPr>
+          <w:ilvl w:val="0"/>
+          <w:numId w:val="18"/>
+        </w:numPr>
+      </w:pPr>
+      <w:proofErr w:type="gramStart"/>
+      <w:r>
+        <w:t>экран</w:t>
+      </w:r>
+      <w:proofErr w:type="gramEnd"/>
+      <w:r>
+        <w:t xml:space="preserve"> </w:t>
+      </w:r>
+      <w:r>
+        <w:t>регистрации</w:t>
+      </w:r>
+      <w:r>
+        <w:rPr>
+          <w:lang w:val="en-US"/>
+        </w:rPr>
+        <w:t>;</w:t>
+      </w:r>
+    </w:p>
+    <w:p>
+      <w:pPr>
+        <w:pStyle w:val="ad"/>
+        <w:numPr>
+          <w:ilvl w:val="0"/>
+          <w:numId w:val="18"/>
+        </w:numPr>
+      </w:pPr>
+      <w:proofErr w:type="gramStart"/>
+      <w:r>
+        <w:t>экран</w:t>
+      </w:r>
+      <w:proofErr w:type="gramEnd"/>
+      <w:r>
+        <w:t xml:space="preserve"> просмотра групп для вступления</w:t>
+      </w:r>
+      <w:r>
+        <w:t>;</w:t>
+      </w:r>
+    </w:p>
+    <w:p>
+      <w:pPr>
+        <w:pStyle w:val="ad"/>
+        <w:numPr>
+          <w:ilvl w:val="0"/>
+          <w:numId w:val="18"/>
+        </w:numPr>
+      </w:pPr>
+      <w:proofErr w:type="gramStart"/>
+      <w:r>
+        <w:t>экран</w:t>
+      </w:r>
+      <w:proofErr w:type="gramEnd"/>
+      <w:r>
+        <w:t xml:space="preserve"> просмотра </w:t>
+      </w:r>
+      <w:r>
+        <w:t>информации о группе</w:t>
+      </w:r>
+      <w:r>
+        <w:t>;</w:t>
+      </w:r>
+    </w:p>
+    <w:p>
+      <w:pPr>
+        <w:pStyle w:val="ad"/>
+        <w:numPr>
+          <w:ilvl w:val="0"/>
+          <w:numId w:val="18"/>
+        </w:numPr>
+      </w:pPr>
+      <w:proofErr w:type="gramStart"/>
+      <w:r>
+        <w:t>экран</w:t>
+      </w:r>
+      <w:proofErr w:type="gramEnd"/>
+      <w:r>
+        <w:t xml:space="preserve"> просмотра </w:t>
+      </w:r>
+      <w:r>
+        <w:t xml:space="preserve">материалов </w:t>
+      </w:r>
+      <w:r>
+        <w:t>студента</w:t>
+      </w:r>
+      <w:r>
+        <w:rPr>
+          <w:lang w:val="en-US"/>
+        </w:rPr>
+        <w:t>.</w:t>
+      </w:r>
+    </w:p>
+    <w:p>
+      <w:pPr>
+        <w:rPr>
+          <w:b/>
+        </w:rPr>
+      </w:pPr>
+      <w:r>
+        <w:rPr>
+          <w:b/>
+        </w:rPr>
+        <w:t xml:space="preserve">4.1.6.3 Бот </w:t>
+      </w:r>
+      <w:proofErr w:type="spellStart"/>
+      <w:r>
+        <w:rPr>
+          <w:b/>
+        </w:rPr>
+        <w:t>Вконтакте</w:t>
+      </w:r>
+      <w:proofErr w:type="spellEnd"/>
+    </w:p>
+    <w:p>
+      <w:pPr>
+        <w:rPr>
+          <w:b/>
+        </w:rPr>
+      </w:pPr>
+      <w:r>
+        <w:rPr>
+          <w:b/>
+        </w:rPr>
+        <w:t>4.1.6.3.1 Общее</w:t>
+      </w:r>
+    </w:p>
+    <w:p>
+      <w:r>
+        <w:t xml:space="preserve">Взаимодействие пользователей с ботом </w:t>
+      </w:r>
+      <w:proofErr w:type="spellStart"/>
+      <w:r>
+        <w:t>Вконтакте</w:t>
+      </w:r>
+      <w:proofErr w:type="spellEnd"/>
+      <w:r>
+        <w:t xml:space="preserve"> должно осуществляться посредством визуального графического интерфейса.</w:t>
+      </w:r>
+    </w:p>
+    <w:p>
+      <w:r>
+        <w:t>Ввод-вывод данных, прием управляющих команд и отображение результатов их исполнения должны выполняться в интерактивном режиме.</w:t>
+      </w:r>
+    </w:p>
+    <w:p>
+      <w:r>
+        <w:t>Интерфейс должен быть рассчитан на использование сенсорного ввода или стилуса, т.е. управление системой должно осуществляется с помощью набора экранных кнопок.</w:t>
+      </w:r>
+    </w:p>
+    <w:p>
+      <w:r>
+        <w:t>Виртуальная клавиатура должна использоваться при заполнении или редактировании полей форм.</w:t>
+      </w:r>
+    </w:p>
+    <w:p>
+      <w:pPr>
+        <w:rPr>
+          <w:b/>
+        </w:rPr>
+      </w:pPr>
+      <w:r>
+        <w:rPr>
+          <w:b/>
+        </w:rPr>
+        <w:t xml:space="preserve">4.1.6.3.2 </w:t>
+      </w:r>
+      <w:r>
+        <w:rPr>
+          <w:b/>
+        </w:rPr>
+        <w:t xml:space="preserve">Требование к интерфейсу бота </w:t>
+      </w:r>
+      <w:proofErr w:type="spellStart"/>
+      <w:r>
+        <w:rPr>
+          <w:b/>
+        </w:rPr>
+        <w:t>Вконтакте</w:t>
+      </w:r>
+      <w:proofErr w:type="spellEnd"/>
+    </w:p>
+    <w:p>
+      <w:r>
+        <w:t>Б</w:t>
+      </w:r>
+      <w:r>
+        <w:t>от должен предоставлять кнопку «Авторизоваться»</w:t>
+      </w:r>
+    </w:p>
+    <w:p>
+      <w:r>
+        <w:lastRenderedPageBreak/>
+        <w:t>Бот должен предоставлять следующие кнопки после аутентификации и авторизации:</w:t>
+      </w:r>
+    </w:p>
+    <w:p>
+      <w:pPr>
+        <w:pStyle w:val="ad"/>
+        <w:numPr>
+          <w:ilvl w:val="0"/>
+          <w:numId w:val="17"/>
+        </w:numPr>
+      </w:pPr>
+      <w:proofErr w:type="gramStart"/>
+      <w:r>
+        <w:t>к</w:t>
+      </w:r>
+      <w:r>
+        <w:t>нопка</w:t>
+      </w:r>
+      <w:proofErr w:type="gramEnd"/>
+      <w:r>
+        <w:t xml:space="preserve"> «Расписание занятий»</w:t>
+      </w:r>
+      <w:r>
+        <w:rPr>
+          <w:lang w:val="en-US"/>
+        </w:rPr>
+        <w:t>;</w:t>
+      </w:r>
+    </w:p>
+    <w:p>
+      <w:pPr>
+        <w:pStyle w:val="ad"/>
+        <w:numPr>
+          <w:ilvl w:val="0"/>
+          <w:numId w:val="17"/>
+        </w:numPr>
+      </w:pPr>
+      <w:proofErr w:type="gramStart"/>
+      <w:r>
+        <w:t>к</w:t>
+      </w:r>
+      <w:r>
+        <w:t>нопка</w:t>
+      </w:r>
+      <w:proofErr w:type="gramEnd"/>
+      <w:r>
+        <w:t xml:space="preserve"> «Моя посещаемость»</w:t>
+      </w:r>
+      <w:r>
+        <w:rPr>
+          <w:lang w:val="en-US"/>
+        </w:rPr>
+        <w:t>;</w:t>
+      </w:r>
+    </w:p>
+    <w:p>
+      <w:pPr>
+        <w:pStyle w:val="ad"/>
+        <w:numPr>
+          <w:ilvl w:val="0"/>
+          <w:numId w:val="17"/>
+        </w:numPr>
+      </w:pPr>
+      <w:proofErr w:type="gramStart"/>
+      <w:r>
+        <w:t>к</w:t>
+      </w:r>
+      <w:r>
+        <w:t>нопка</w:t>
+      </w:r>
+      <w:proofErr w:type="gramEnd"/>
+      <w:r>
+        <w:t xml:space="preserve"> «Выйти»</w:t>
+      </w:r>
+      <w:r>
+        <w:t>.</w:t>
+      </w:r>
+    </w:p>
+    <w:p>
+      <w:pPr>
+        <w:rPr>
+          <w:b/>
+        </w:rPr>
+      </w:pPr>
+      <w:r>
+        <w:rPr>
+          <w:b/>
+        </w:rPr>
+        <w:t xml:space="preserve">4.1.7 </w:t>
+      </w:r>
+      <w:r>
+        <w:rPr>
+          <w:b/>
+        </w:rPr>
+        <w:t>Требования к транспортабельности</w:t>
+      </w:r>
+    </w:p>
+    <w:p>
+      <w:r>
+        <w:t>Не предъявляются.</w:t>
+      </w:r>
+    </w:p>
+    <w:p>
+      <w:pPr>
+        <w:rPr>
+          <w:b/>
+        </w:rPr>
+      </w:pPr>
+      <w:r>
+        <w:rPr>
+          <w:b/>
+        </w:rPr>
+        <w:t>4.1.8 Требования к эксплуатации, техническому обслуживанию, ремонту и хранению компонентов систем</w:t>
+      </w:r>
+    </w:p>
+    <w:p>
+      <w:r>
+        <w:t xml:space="preserve">Резервное копирование будет осуществляться </w:t>
+      </w:r>
+      <w:r>
+        <w:t>каждый месяц.</w:t>
+      </w:r>
+    </w:p>
+    <w:p>
+      <w:pPr>
+        <w:pStyle w:val="41"/>
+      </w:pPr>
+      <w:bookmarkStart w:id="74" w:name="_Toc33177739"/>
+      <w:r>
+        <w:t>4.1.</w:t>
+      </w:r>
+      <w:r>
+        <w:t>9</w:t>
+      </w:r>
+      <w:r>
+        <w:t xml:space="preserve"> </w:t>
+      </w:r>
+      <w:r>
+        <w:t>Требования</w:t>
+      </w:r>
+      <w:r>
+        <w:t xml:space="preserve"> по сохранности информации при авариях</w:t>
+      </w:r>
+      <w:bookmarkEnd w:id="74"/>
+    </w:p>
+    <w:p>
+      <w:r>
+        <w:t>«</w:t>
+      </w:r>
+      <w:proofErr w:type="spellStart"/>
+      <w:r>
+        <w:rPr>
+          <w:lang w:val="en-US"/>
+        </w:rPr>
+        <w:t>StudyHelper</w:t>
+      </w:r>
+      <w:proofErr w:type="spellEnd"/>
+      <w:r>
+        <w:t xml:space="preserve">» </w:t>
+      </w:r>
+      <w:r>
+        <w:t>должна автоматически восстанавливать сво</w:t>
+      </w:r>
+      <w:r>
+        <w:t>ё</w:t>
+      </w:r>
+      <w:r>
+        <w:t xml:space="preserve"> функционирование при корректном перезапуске аппаратных средств. Должна быть предусмотрена возможность организации автоматического или ручного резервного копирования с использованием стандартных программных и аппаратных средств, входящих в возможности</w:t>
+      </w:r>
+      <w:r>
+        <w:t xml:space="preserve"> сервера</w:t>
+      </w:r>
+      <w:r>
+        <w:t>.</w:t>
+      </w:r>
+    </w:p>
+    <w:p>
+      <w:pPr>
+        <w:pStyle w:val="41"/>
+      </w:pPr>
+      <w:bookmarkStart w:id="75" w:name="_Toc470356073"/>
+      <w:bookmarkStart w:id="76" w:name="_Toc470348916"/>
+      <w:bookmarkStart w:id="77" w:name="_Toc33177740"/>
+      <w:r>
+        <w:t>4.1.</w:t>
+      </w:r>
+      <w:r>
+        <w:t>10</w:t>
+      </w:r>
+      <w:r>
+        <w:t xml:space="preserve"> </w:t>
+      </w:r>
+      <w:r>
+        <w:t xml:space="preserve">Требования к защите </w:t>
+      </w:r>
+      <w:r>
+        <w:t>информации</w:t>
+      </w:r>
+      <w:r>
+        <w:t xml:space="preserve"> от несанкционированного доступа</w:t>
+      </w:r>
+      <w:bookmarkEnd w:id="75"/>
+      <w:bookmarkEnd w:id="76"/>
+      <w:bookmarkEnd w:id="77"/>
+    </w:p>
+    <w:p>
+      <w:r>
+        <w:t xml:space="preserve">Должен быть исключён прямой доступ </w:t>
+      </w:r>
+      <w:r>
+        <w:t>к БД, СУБД, а так</w:t>
+      </w:r>
+      <w:r>
+        <w:t>же к панели</w:t>
+      </w:r>
+      <w:r>
+        <w:t xml:space="preserve"> администрирования сервера и АС</w:t>
+      </w:r>
+      <w:r>
+        <w:t>.</w:t>
+      </w:r>
+      <w:r>
+        <w:t xml:space="preserve"> </w:t>
+      </w:r>
+    </w:p>
+    <w:p>
+      <w:r>
+        <w:rPr>
+          <w:shd w:val="clear" w:color="auto" w:fill="FFFFFF"/>
+        </w:rPr>
+        <w:t>Доступ к панели администрирования</w:t>
+      </w:r>
+      <w:r>
+        <w:rPr>
+          <w:shd w:val="clear" w:color="auto" w:fill="FFFFFF"/>
+        </w:rPr>
+        <w:t xml:space="preserve"> сервера и АС</w:t>
+      </w:r>
+      <w:r>
+        <w:rPr>
+          <w:shd w:val="clear" w:color="auto" w:fill="FFFFFF"/>
+        </w:rPr>
+        <w:t xml:space="preserve"> должен осуществляться только через </w:t>
+      </w:r>
+      <w:r>
+        <w:rPr>
+          <w:shd w:val="clear" w:color="auto" w:fill="FFFFFF"/>
+        </w:rPr>
+        <w:t xml:space="preserve">форму аутентификации и авторизации </w:t>
+      </w:r>
+      <w:r>
+        <w:rPr>
+          <w:shd w:val="clear" w:color="auto" w:fill="FFFFFF"/>
+        </w:rPr>
+        <w:t>пользователя администратора</w:t>
+      </w:r>
+      <w:r>
+        <w:rPr>
+          <w:shd w:val="clear" w:color="auto" w:fill="FFFFFF"/>
+        </w:rPr>
+        <w:t>.</w:t>
+      </w:r>
+    </w:p>
+    <w:p>
+      <w:r>
+        <w:t>Доступ к БД, СУБД, а также к панели администрирования сервера и АС имеет только администратор</w:t>
+      </w:r>
+      <w:r>
+        <w:t xml:space="preserve"> и разработчики</w:t>
+      </w:r>
+      <w:r>
+        <w:t xml:space="preserve"> АС.</w:t>
+      </w:r>
+    </w:p>
+    <w:p>
+      <w:pPr>
+        <w:pStyle w:val="41"/>
+      </w:pPr>
+      <w:bookmarkStart w:id="78" w:name="_Toc470356074"/>
+      <w:bookmarkStart w:id="79" w:name="_Toc470348917"/>
+      <w:bookmarkStart w:id="80" w:name="_Toc33177741"/>
+      <w:r>
+        <w:t>4.1.1</w:t>
+      </w:r>
+      <w:r>
+        <w:t>1</w:t>
+      </w:r>
+      <w:r>
+        <w:t xml:space="preserve"> </w:t>
+      </w:r>
+      <w:r>
+        <w:t xml:space="preserve">Требования </w:t>
+      </w:r>
+      <w:r>
+        <w:t>по</w:t>
+      </w:r>
+      <w:r>
+        <w:t xml:space="preserve"> стандартизации и унификации</w:t>
+      </w:r>
+      <w:bookmarkEnd w:id="78"/>
+      <w:bookmarkEnd w:id="79"/>
+      <w:bookmarkEnd w:id="80"/>
+    </w:p>
+    <w:p>
+      <w:r>
+        <w:t>Не</w:t>
+      </w:r>
+      <w:r>
+        <w:t xml:space="preserve"> предъявляются</w:t>
+      </w:r>
+      <w:r>
+        <w:t>.</w:t>
+      </w:r>
+    </w:p>
+    <w:p>
+      <w:pPr>
+        <w:pStyle w:val="41"/>
+      </w:pPr>
+      <w:bookmarkStart w:id="81" w:name="_Toc470356075"/>
+      <w:bookmarkStart w:id="82" w:name="_Toc33177742"/>
+      <w:r>
+        <w:t>4.1.1</w:t>
+      </w:r>
+      <w:r>
+        <w:t>2</w:t>
+      </w:r>
+      <w:r>
+        <w:t xml:space="preserve"> </w:t>
+      </w:r>
+      <w:r>
+        <w:t xml:space="preserve">Требования к </w:t>
+      </w:r>
+      <w:r>
+        <w:t>патентной</w:t>
+      </w:r>
+      <w:r>
+        <w:t xml:space="preserve"> чистоте</w:t>
+      </w:r>
+      <w:bookmarkEnd w:id="81"/>
+      <w:bookmarkEnd w:id="82"/>
+    </w:p>
+    <w:p>
+      <w:proofErr w:type="gramStart"/>
+      <w:r>
+        <w:t xml:space="preserve">Не </w:t>
+      </w:r>
+      <w:r>
+        <w:t xml:space="preserve"> предъявляются</w:t>
+      </w:r>
+      <w:proofErr w:type="gramEnd"/>
+      <w:r>
+        <w:t>.</w:t>
+      </w:r>
+    </w:p>
+    <w:p>
+      <w:pPr>
+        <w:pStyle w:val="41"/>
+      </w:pPr>
+      <w:bookmarkStart w:id="83" w:name="_Toc470356076"/>
+      <w:bookmarkStart w:id="84" w:name="_Toc33177743"/>
+      <w:r>
+        <w:t>4.1.1</w:t>
+      </w:r>
+      <w:r>
+        <w:t>3</w:t>
+      </w:r>
+      <w:r>
+        <w:t xml:space="preserve"> </w:t>
+      </w:r>
+      <w:r>
+        <w:t>Дополнительные</w:t>
+      </w:r>
+      <w:r>
+        <w:t xml:space="preserve"> требования</w:t>
+      </w:r>
+      <w:bookmarkEnd w:id="83"/>
+      <w:bookmarkEnd w:id="84"/>
+    </w:p>
+    <w:p>
+      <w:r>
+        <w:t>Дополнительные требования не предъявляются.</w:t>
+      </w:r>
+    </w:p>
+    <w:p>
+      <w:pPr>
+        <w:pStyle w:val="2"/>
         <w:numPr>
           <w:ilvl w:val="0"/>
           <w:numId w:val="0"/>
         </w:numPr>
         <w:ind w:left="709"/>
       </w:pPr>
-      <w:bookmarkStart w:id="72" w:name="_Toc42673920"/>
-      <w:bookmarkStart w:id="73" w:name="_Toc404183514"/>
-      <w:bookmarkStart w:id="74" w:name="_Toc33177728"/>
+      <w:bookmarkStart w:id="85" w:name="_Toc419275205"/>
+      <w:bookmarkStart w:id="86" w:name="_Ref528391529"/>
+      <w:bookmarkStart w:id="87" w:name="_Toc42673936"/>
+      <w:bookmarkStart w:id="88" w:name="_Toc404183534"/>
       <w:r>
         <w:lastRenderedPageBreak/>
-        <w:t xml:space="preserve">3 </w:t>
-      </w:r>
-      <w:r>
-        <w:t xml:space="preserve">Характеристика объекта </w:t>
-      </w:r>
-      <w:r>
-        <w:t>автоматизации</w:t>
-      </w:r>
-      <w:bookmarkEnd w:id="72"/>
-      <w:bookmarkEnd w:id="73"/>
-      <w:bookmarkEnd w:id="74"/>
-    </w:p>
-    <w:p>
-      <w:pPr>
-        <w:pStyle w:val="31"/>
-      </w:pPr>
-      <w:bookmarkStart w:id="75" w:name="_Toc33177729"/>
-      <w:r>
-        <w:t xml:space="preserve">3.1 </w:t>
-      </w:r>
-      <w:r>
-        <w:t>Краткие</w:t>
-      </w:r>
-      <w:r>
-        <w:t xml:space="preserve"> сведения об объектах автоматизации</w:t>
-      </w:r>
-      <w:bookmarkEnd w:id="75"/>
-    </w:p>
-    <w:p>
-      <w:pPr>
-        <w:pStyle w:val="31"/>
-        <w:rPr>
-          <w:b w:val="0"/>
-        </w:rPr>
-      </w:pPr>
-      <w:bookmarkStart w:id="76" w:name="_Toc33177730"/>
-      <w:r>
-        <w:rPr>
-          <w:b w:val="0"/>
-        </w:rPr>
-        <w:t xml:space="preserve">Объектом автоматизации </w:t>
-      </w:r>
-      <w:r>
-        <w:rPr>
-          <w:b w:val="0"/>
-        </w:rPr>
-        <w:t xml:space="preserve">являются </w:t>
-      </w:r>
-      <w:r>
-        <w:rPr>
-          <w:b w:val="0"/>
-        </w:rPr>
-        <w:t>процессы:</w:t>
-      </w:r>
-    </w:p>
-    <w:p>
-      <w:pPr>
-        <w:pStyle w:val="31"/>
-        <w:numPr>
-          <w:ilvl w:val="0"/>
-          <w:numId w:val="13"/>
-        </w:numPr>
-        <w:rPr>
-          <w:b w:val="0"/>
-        </w:rPr>
-      </w:pPr>
-      <w:proofErr w:type="gramStart"/>
-      <w:r>
-        <w:rPr>
-          <w:b w:val="0"/>
-        </w:rPr>
-        <w:t>учёта</w:t>
-      </w:r>
-      <w:proofErr w:type="gramEnd"/>
-      <w:r>
-        <w:rPr>
-          <w:b w:val="0"/>
-        </w:rPr>
-        <w:t xml:space="preserve"> посещаемости старостой</w:t>
-      </w:r>
-      <w:r>
-        <w:rPr>
-          <w:b w:val="0"/>
-          <w:lang w:val="en-US"/>
-        </w:rPr>
-        <w:t>;</w:t>
-      </w:r>
-    </w:p>
-    <w:p>
-      <w:pPr>
-        <w:pStyle w:val="31"/>
-        <w:numPr>
-          <w:ilvl w:val="0"/>
-          <w:numId w:val="13"/>
-        </w:numPr>
-        <w:rPr>
-          <w:b w:val="0"/>
-        </w:rPr>
-      </w:pPr>
-      <w:proofErr w:type="gramStart"/>
-      <w:r>
-        <w:rPr>
-          <w:b w:val="0"/>
-        </w:rPr>
-        <w:t>ведения</w:t>
-      </w:r>
-      <w:proofErr w:type="gramEnd"/>
-      <w:r>
-        <w:rPr>
-          <w:b w:val="0"/>
-        </w:rPr>
-        <w:t xml:space="preserve"> расписания старостой</w:t>
-      </w:r>
-      <w:r>
-        <w:rPr>
-          <w:b w:val="0"/>
-          <w:lang w:val="en-US"/>
-        </w:rPr>
-        <w:t>;</w:t>
-      </w:r>
-    </w:p>
-    <w:p>
-      <w:pPr>
-        <w:pStyle w:val="31"/>
-        <w:numPr>
-          <w:ilvl w:val="0"/>
-          <w:numId w:val="13"/>
-        </w:numPr>
-        <w:rPr>
-          <w:b w:val="0"/>
-        </w:rPr>
-      </w:pPr>
-      <w:proofErr w:type="gramStart"/>
-      <w:r>
-        <w:rPr>
-          <w:b w:val="0"/>
-        </w:rPr>
-        <w:t>хранения</w:t>
-      </w:r>
-      <w:proofErr w:type="gramEnd"/>
-      <w:r>
-        <w:rPr>
-          <w:b w:val="0"/>
-        </w:rPr>
-        <w:t xml:space="preserve"> учебных материалов группы</w:t>
-      </w:r>
-      <w:r>
-        <w:rPr>
-          <w:b w:val="0"/>
-          <w:lang w:val="en-US"/>
-        </w:rPr>
-        <w:t>;</w:t>
-      </w:r>
-    </w:p>
-    <w:p>
-      <w:pPr>
-        <w:pStyle w:val="31"/>
-        <w:numPr>
-          <w:ilvl w:val="0"/>
-          <w:numId w:val="13"/>
-        </w:numPr>
-        <w:rPr>
-          <w:b w:val="0"/>
-        </w:rPr>
-      </w:pPr>
-      <w:proofErr w:type="gramStart"/>
-      <w:r>
-        <w:rPr>
-          <w:b w:val="0"/>
-        </w:rPr>
-        <w:t>хранения</w:t>
-      </w:r>
-      <w:proofErr w:type="gramEnd"/>
-      <w:r>
-        <w:rPr>
-          <w:b w:val="0"/>
-        </w:rPr>
-        <w:t xml:space="preserve"> учебных </w:t>
-      </w:r>
-      <w:r>
-        <w:rPr>
-          <w:b w:val="0"/>
-        </w:rPr>
-        <w:t>материалов студентов</w:t>
-      </w:r>
-      <w:r>
-        <w:rPr>
-          <w:b w:val="0"/>
-          <w:lang w:val="en-US"/>
-        </w:rPr>
-        <w:t>;</w:t>
-      </w:r>
-    </w:p>
-    <w:p>
-      <w:pPr>
-        <w:pStyle w:val="31"/>
-        <w:numPr>
-          <w:ilvl w:val="0"/>
-          <w:numId w:val="13"/>
-        </w:numPr>
-        <w:rPr>
-          <w:b w:val="0"/>
-        </w:rPr>
-      </w:pPr>
-      <w:proofErr w:type="gramStart"/>
-      <w:r>
-        <w:rPr>
-          <w:b w:val="0"/>
-        </w:rPr>
-        <w:t>отправка</w:t>
-      </w:r>
-      <w:proofErr w:type="gramEnd"/>
-      <w:r>
-        <w:rPr>
-          <w:b w:val="0"/>
-        </w:rPr>
-        <w:t xml:space="preserve"> учебных материалов преподавателям.</w:t>
-      </w:r>
-    </w:p>
-    <w:p>
-      <w:pPr>
-        <w:pStyle w:val="31"/>
-        <w:rPr>
-          <w:b w:val="0"/>
-          <w:lang w:val="en-US"/>
-        </w:rPr>
-      </w:pPr>
-      <w:r>
-        <w:rPr>
-          <w:b w:val="0"/>
-        </w:rPr>
-        <w:t xml:space="preserve">(Нужно декомпозировать </w:t>
-      </w:r>
-      <w:r>
-        <w:rPr>
-          <w:b w:val="0"/>
-        </w:rPr>
-        <w:t>эти процессы</w:t>
-      </w:r>
-      <w:r>
-        <w:rPr>
-          <w:b w:val="0"/>
-        </w:rPr>
-        <w:t>)</w:t>
-      </w:r>
-    </w:p>
-    <w:p>
-      <w:pPr>
-        <w:pStyle w:val="31"/>
-      </w:pPr>
-      <w:r>
-        <w:t>3.2</w:t>
-      </w:r>
-      <w:r>
-        <w:t xml:space="preserve"> </w:t>
-      </w:r>
-      <w:r>
-        <w:t>Сведения об условиях эксплуатации</w:t>
-      </w:r>
-      <w:bookmarkEnd w:id="76"/>
-    </w:p>
-    <w:p>
-      <w:r>
-        <w:t>«</w:t>
-      </w:r>
-      <w:proofErr w:type="spellStart"/>
-      <w:r>
-        <w:rPr>
-          <w:lang w:val="en-US"/>
-        </w:rPr>
-        <w:t>StudyHelper</w:t>
-      </w:r>
-      <w:proofErr w:type="spellEnd"/>
-      <w:r>
-        <w:t xml:space="preserve">» </w:t>
-      </w:r>
-      <w:r>
-        <w:t xml:space="preserve">должна эксплуатироваться на устройствах (компьютерах и смартфонов) </w:t>
-      </w:r>
-      <w:r>
-        <w:t>посредством предоставления доступ к ней…</w:t>
-      </w:r>
-      <w:r>
-        <w:br w:type="page"/>
-      </w:r>
-    </w:p>
-    <w:p>
-      <w:pPr>
-        <w:pStyle w:val="1"/>
-        <w:numPr>
-          <w:ilvl w:val="0"/>
-          <w:numId w:val="0"/>
-        </w:numPr>
-        <w:ind w:left="709"/>
-      </w:pPr>
-      <w:bookmarkStart w:id="77" w:name="_Toc33177731"/>
-      <w:r>
-        <w:lastRenderedPageBreak/>
-        <w:t xml:space="preserve">4 </w:t>
-      </w:r>
-      <w:r>
-        <w:t>Требования</w:t>
-      </w:r>
-      <w:r>
-        <w:t xml:space="preserve"> к системе</w:t>
-      </w:r>
-      <w:bookmarkEnd w:id="77"/>
-    </w:p>
-    <w:p>
-      <w:pPr>
-        <w:pStyle w:val="31"/>
-      </w:pPr>
-      <w:bookmarkStart w:id="78" w:name="_Toc419275193"/>
-      <w:bookmarkStart w:id="79" w:name="_Ref528390499"/>
-      <w:bookmarkStart w:id="80" w:name="_Ref99897"/>
-      <w:bookmarkStart w:id="81" w:name="_Ref99900"/>
-      <w:bookmarkStart w:id="82" w:name="_Toc42673924"/>
-      <w:bookmarkStart w:id="83" w:name="_Toc404183516"/>
-      <w:bookmarkStart w:id="84" w:name="_Toc33177732"/>
-      <w:r>
-        <w:t xml:space="preserve">4.1 </w:t>
-      </w:r>
-      <w:r>
-        <w:t>Требования</w:t>
-      </w:r>
-      <w:r>
-        <w:t xml:space="preserve"> в целом</w:t>
-      </w:r>
-      <w:bookmarkEnd w:id="78"/>
-      <w:bookmarkEnd w:id="79"/>
-      <w:bookmarkEnd w:id="80"/>
-      <w:bookmarkEnd w:id="81"/>
-      <w:bookmarkEnd w:id="82"/>
-      <w:bookmarkEnd w:id="83"/>
-      <w:bookmarkEnd w:id="84"/>
-    </w:p>
-    <w:p>
-      <w:r>
-        <w:t xml:space="preserve">Настоящее ТЗ устанавливает требования на разработку </w:t>
-      </w:r>
-      <w:r>
-        <w:t>«</w:t>
-      </w:r>
-      <w:proofErr w:type="spellStart"/>
-      <w:r>
-        <w:rPr>
-          <w:lang w:val="en-US"/>
-        </w:rPr>
-        <w:t>StudyHelper</w:t>
-      </w:r>
-      <w:proofErr w:type="spellEnd"/>
-      <w:r>
-        <w:t>»</w:t>
-      </w:r>
-      <w:r>
-        <w:t>, обеспечивающую ее функционал.</w:t>
-      </w:r>
-    </w:p>
-    <w:p>
-      <w:pPr>
-        <w:pStyle w:val="41"/>
-        <w:rPr>
-          <w:szCs w:val="24"/>
-        </w:rPr>
-      </w:pPr>
-      <w:bookmarkStart w:id="85" w:name="_Toc33177733"/>
-      <w:r>
-        <w:t xml:space="preserve">4.1.1 </w:t>
-      </w:r>
-      <w:r>
-        <w:t>Требования</w:t>
-      </w:r>
-      <w:r>
-        <w:t xml:space="preserve"> к структуре и функционированию системы</w:t>
+        <w:t xml:space="preserve">4.2 </w:t>
+      </w:r>
+      <w:r>
+        <w:t xml:space="preserve">Требования к </w:t>
+      </w:r>
+      <w:r>
+        <w:t>функциям</w:t>
+      </w:r>
+      <w:r>
+        <w:t xml:space="preserve"> (задачам)</w:t>
       </w:r>
       <w:bookmarkEnd w:id="85"/>
-    </w:p>
-    <w:p>
-      <w:pPr>
-        <w:pStyle w:val="41"/>
-        <w:rPr>
-          <w:b w:val="0"/>
-        </w:rPr>
-      </w:pPr>
-      <w:bookmarkStart w:id="86" w:name="_Toc33177734"/>
-      <w:r>
-        <w:rPr>
-          <w:b w:val="0"/>
-        </w:rPr>
-        <w:t>АС должна иметь единую базу данных для хранения информации</w:t>
-      </w:r>
-      <w:r>
-        <w:rPr>
-          <w:b w:val="0"/>
-        </w:rPr>
-        <w:t>.</w:t>
-      </w:r>
-    </w:p>
-    <w:p>
-      <w:pPr>
-        <w:pStyle w:val="41"/>
-        <w:rPr>
-          <w:b w:val="0"/>
-        </w:rPr>
-      </w:pPr>
-      <w:r>
-        <w:rPr>
-          <w:b w:val="0"/>
-        </w:rPr>
-        <w:t>(Схема БД).</w:t>
-      </w:r>
-    </w:p>
-    <w:p>
-      <w:pPr>
-        <w:pStyle w:val="41"/>
-        <w:rPr>
-          <w:b w:val="0"/>
-        </w:rPr>
-      </w:pPr>
-      <w:r>
-        <w:rPr>
-          <w:b w:val="0"/>
-        </w:rPr>
-        <w:t xml:space="preserve">АС должна предоставлять </w:t>
-      </w:r>
-      <w:proofErr w:type="spellStart"/>
-      <w:r>
-        <w:rPr>
-          <w:b w:val="0"/>
-        </w:rPr>
-        <w:t>RESTful</w:t>
-      </w:r>
-      <w:proofErr w:type="spellEnd"/>
-      <w:r>
-        <w:rPr>
-          <w:b w:val="0"/>
-        </w:rPr>
-        <w:t xml:space="preserve"> API для функционирования в различных режимах</w:t>
-      </w:r>
-    </w:p>
-    <w:p>
-      <w:pPr>
-        <w:pStyle w:val="41"/>
-        <w:rPr>
-          <w:b w:val="0"/>
-        </w:rPr>
-      </w:pPr>
-      <w:r>
-        <w:rPr>
-          <w:b w:val="0"/>
-        </w:rPr>
-        <w:t xml:space="preserve">Подсистемами </w:t>
-      </w:r>
-      <w:proofErr w:type="spellStart"/>
-      <w:r>
-        <w:rPr>
-          <w:b w:val="0"/>
-        </w:rPr>
-        <w:t>RESTful</w:t>
-      </w:r>
-      <w:proofErr w:type="spellEnd"/>
-      <w:r>
-        <w:rPr>
-          <w:b w:val="0"/>
-        </w:rPr>
-        <w:t xml:space="preserve"> API </w:t>
-      </w:r>
-      <w:r>
-        <w:rPr>
-          <w:b w:val="0"/>
-        </w:rPr>
-        <w:t>являются:</w:t>
-      </w:r>
-    </w:p>
-    <w:p>
-      <w:pPr>
-        <w:pStyle w:val="41"/>
-        <w:numPr>
-          <w:ilvl w:val="0"/>
-          <w:numId w:val="15"/>
-        </w:numPr>
-        <w:rPr>
-          <w:b w:val="0"/>
-        </w:rPr>
-      </w:pPr>
-      <w:proofErr w:type="gramStart"/>
-      <w:r>
-        <w:rPr>
-          <w:b w:val="0"/>
-        </w:rPr>
-        <w:t>п</w:t>
-      </w:r>
-      <w:r>
-        <w:rPr>
-          <w:b w:val="0"/>
-        </w:rPr>
-        <w:t>одсистема</w:t>
-      </w:r>
-      <w:proofErr w:type="gramEnd"/>
-      <w:r>
-        <w:rPr>
-          <w:b w:val="0"/>
-        </w:rPr>
-        <w:t xml:space="preserve"> взаимодействия с базой данных</w:t>
-      </w:r>
-      <w:r>
-        <w:rPr>
-          <w:b w:val="0"/>
-        </w:rPr>
-        <w:t>;</w:t>
-      </w:r>
-    </w:p>
-    <w:p>
-      <w:pPr>
-        <w:pStyle w:val="41"/>
-        <w:numPr>
-          <w:ilvl w:val="0"/>
-          <w:numId w:val="15"/>
-        </w:numPr>
-        <w:rPr>
-          <w:b w:val="0"/>
-        </w:rPr>
-      </w:pPr>
-      <w:proofErr w:type="gramStart"/>
-      <w:r>
-        <w:rPr>
-          <w:b w:val="0"/>
-        </w:rPr>
-        <w:t>п</w:t>
-      </w:r>
-      <w:r>
-        <w:rPr>
-          <w:b w:val="0"/>
-        </w:rPr>
-        <w:t>одсистема</w:t>
-      </w:r>
-      <w:proofErr w:type="gramEnd"/>
-      <w:r>
-        <w:rPr>
-          <w:b w:val="0"/>
-        </w:rPr>
-        <w:t xml:space="preserve"> маршрутизации API</w:t>
-      </w:r>
-      <w:r>
-        <w:rPr>
-          <w:b w:val="0"/>
-        </w:rPr>
-        <w:t xml:space="preserve"> (прописать маршруты </w:t>
-      </w:r>
-      <w:r>
-        <w:rPr>
-          <w:b w:val="0"/>
-          <w:lang w:val="en-US"/>
-        </w:rPr>
-        <w:t>API</w:t>
-      </w:r>
-      <w:r>
-        <w:rPr>
-          <w:b w:val="0"/>
-        </w:rPr>
-        <w:t>)</w:t>
-      </w:r>
-      <w:r>
-        <w:rPr>
-          <w:b w:val="0"/>
-        </w:rPr>
-        <w:t>;</w:t>
-      </w:r>
-    </w:p>
-    <w:p>
-      <w:pPr>
-        <w:pStyle w:val="41"/>
-        <w:numPr>
-          <w:ilvl w:val="0"/>
-          <w:numId w:val="15"/>
-        </w:numPr>
-        <w:rPr>
-          <w:b w:val="0"/>
-        </w:rPr>
-      </w:pPr>
-      <w:proofErr w:type="gramStart"/>
-      <w:r>
-        <w:rPr>
-          <w:b w:val="0"/>
-        </w:rPr>
-        <w:t>п</w:t>
-      </w:r>
-      <w:r>
-        <w:rPr>
-          <w:b w:val="0"/>
-        </w:rPr>
-        <w:t>одсистема</w:t>
-      </w:r>
-      <w:proofErr w:type="gramEnd"/>
-      <w:r>
-        <w:rPr>
-          <w:b w:val="0"/>
-        </w:rPr>
-        <w:t xml:space="preserve"> работы с пользователями системы</w:t>
-      </w:r>
-      <w:r>
-        <w:rPr>
-          <w:b w:val="0"/>
-        </w:rPr>
-        <w:t>;</w:t>
-      </w:r>
-    </w:p>
-    <w:p>
-      <w:pPr>
-        <w:pStyle w:val="41"/>
-        <w:numPr>
-          <w:ilvl w:val="0"/>
-          <w:numId w:val="15"/>
-        </w:numPr>
-        <w:rPr>
-          <w:b w:val="0"/>
-        </w:rPr>
-      </w:pPr>
-      <w:proofErr w:type="gramStart"/>
-      <w:r>
-        <w:rPr>
-          <w:b w:val="0"/>
-        </w:rPr>
-        <w:t>п</w:t>
-      </w:r>
-      <w:r>
-        <w:rPr>
-          <w:b w:val="0"/>
-        </w:rPr>
-        <w:t>одсистема</w:t>
-      </w:r>
-      <w:proofErr w:type="gramEnd"/>
-      <w:r>
-        <w:rPr>
-          <w:b w:val="0"/>
-        </w:rPr>
-        <w:t xml:space="preserve"> аутентификации/авторизации пользователей</w:t>
-      </w:r>
-      <w:r>
-        <w:rPr>
-          <w:b w:val="0"/>
-          <w:lang w:val="en-US"/>
-        </w:rPr>
-        <w:t>;</w:t>
-      </w:r>
-    </w:p>
-    <w:p>
-      <w:pPr>
-        <w:pStyle w:val="41"/>
-        <w:numPr>
-          <w:ilvl w:val="0"/>
-          <w:numId w:val="15"/>
-        </w:numPr>
-        <w:rPr>
-          <w:b w:val="0"/>
-        </w:rPr>
-      </w:pPr>
-      <w:proofErr w:type="gramStart"/>
-      <w:r>
-        <w:rPr>
-          <w:b w:val="0"/>
-        </w:rPr>
-        <w:t>п</w:t>
-      </w:r>
-      <w:r>
-        <w:rPr>
-          <w:b w:val="0"/>
-        </w:rPr>
-        <w:t>одсистема</w:t>
-      </w:r>
-      <w:proofErr w:type="gramEnd"/>
-      <w:r>
-        <w:rPr>
-          <w:b w:val="0"/>
-        </w:rPr>
-        <w:t xml:space="preserve"> работы с группами</w:t>
-      </w:r>
-      <w:r>
-        <w:rPr>
-          <w:b w:val="0"/>
-          <w:lang w:val="en-US"/>
-        </w:rPr>
-        <w:t>;</w:t>
-      </w:r>
-    </w:p>
-    <w:p>
-      <w:pPr>
-        <w:pStyle w:val="41"/>
-        <w:numPr>
-          <w:ilvl w:val="0"/>
-          <w:numId w:val="15"/>
-        </w:numPr>
-        <w:rPr>
-          <w:b w:val="0"/>
-        </w:rPr>
-      </w:pPr>
-      <w:proofErr w:type="gramStart"/>
-      <w:r>
-        <w:rPr>
-          <w:b w:val="0"/>
-        </w:rPr>
-        <w:t>п</w:t>
-      </w:r>
-      <w:r>
-        <w:rPr>
-          <w:b w:val="0"/>
-        </w:rPr>
-        <w:t>одсистема</w:t>
-      </w:r>
-      <w:proofErr w:type="gramEnd"/>
-      <w:r>
-        <w:rPr>
-          <w:b w:val="0"/>
-        </w:rPr>
-        <w:t xml:space="preserve"> работы с информацией о студентах</w:t>
-      </w:r>
-      <w:r>
-        <w:rPr>
-          <w:b w:val="0"/>
-        </w:rPr>
-        <w:t>;</w:t>
-      </w:r>
-    </w:p>
-    <w:p>
-      <w:pPr>
-        <w:pStyle w:val="41"/>
-        <w:numPr>
-          <w:ilvl w:val="0"/>
-          <w:numId w:val="15"/>
-        </w:numPr>
-        <w:rPr>
-          <w:b w:val="0"/>
-        </w:rPr>
-      </w:pPr>
-      <w:proofErr w:type="gramStart"/>
-      <w:r>
-        <w:rPr>
-          <w:b w:val="0"/>
-        </w:rPr>
-        <w:t>п</w:t>
-      </w:r>
-      <w:r>
-        <w:rPr>
-          <w:b w:val="0"/>
-        </w:rPr>
-        <w:t>одсистема</w:t>
-      </w:r>
-      <w:proofErr w:type="gramEnd"/>
-      <w:r>
-        <w:rPr>
-          <w:b w:val="0"/>
-        </w:rPr>
-        <w:t xml:space="preserve"> работы с информацией о преподавателях</w:t>
-      </w:r>
-      <w:r>
-        <w:rPr>
-          <w:b w:val="0"/>
-        </w:rPr>
-        <w:t>;</w:t>
-      </w:r>
-    </w:p>
-    <w:p>
-      <w:pPr>
-        <w:pStyle w:val="41"/>
-        <w:numPr>
-          <w:ilvl w:val="0"/>
-          <w:numId w:val="15"/>
-        </w:numPr>
-        <w:rPr>
-          <w:b w:val="0"/>
-        </w:rPr>
-      </w:pPr>
-      <w:proofErr w:type="gramStart"/>
-      <w:r>
-        <w:rPr>
-          <w:b w:val="0"/>
-        </w:rPr>
-        <w:t>п</w:t>
-      </w:r>
-      <w:r>
-        <w:rPr>
-          <w:b w:val="0"/>
-        </w:rPr>
-        <w:t>одсистема</w:t>
-      </w:r>
-      <w:proofErr w:type="gramEnd"/>
-      <w:r>
-        <w:rPr>
-          <w:b w:val="0"/>
-        </w:rPr>
-        <w:t xml:space="preserve"> работы с информацией о дисциплинах</w:t>
-      </w:r>
-      <w:r>
-        <w:rPr>
-          <w:b w:val="0"/>
-        </w:rPr>
-        <w:t>;</w:t>
-      </w:r>
-    </w:p>
-    <w:p>
-      <w:pPr>
-        <w:pStyle w:val="41"/>
-        <w:numPr>
-          <w:ilvl w:val="0"/>
-          <w:numId w:val="15"/>
-        </w:numPr>
-        <w:rPr>
-          <w:b w:val="0"/>
-        </w:rPr>
-      </w:pPr>
-      <w:proofErr w:type="gramStart"/>
-      <w:r>
-        <w:rPr>
-          <w:b w:val="0"/>
-        </w:rPr>
-        <w:t>п</w:t>
-      </w:r>
-      <w:r>
-        <w:rPr>
-          <w:b w:val="0"/>
-        </w:rPr>
-        <w:t>одсистема</w:t>
-      </w:r>
-      <w:proofErr w:type="gramEnd"/>
-      <w:r>
-        <w:rPr>
-          <w:b w:val="0"/>
-        </w:rPr>
-        <w:t xml:space="preserve"> работы с информацией о расписании занятий группы</w:t>
-      </w:r>
-      <w:r>
-        <w:rPr>
-          <w:b w:val="0"/>
-        </w:rPr>
-        <w:t>;</w:t>
-      </w:r>
-    </w:p>
-    <w:p>
-      <w:pPr>
-        <w:pStyle w:val="41"/>
-        <w:numPr>
-          <w:ilvl w:val="0"/>
-          <w:numId w:val="15"/>
-        </w:numPr>
-        <w:rPr>
-          <w:b w:val="0"/>
-        </w:rPr>
-      </w:pPr>
-      <w:proofErr w:type="gramStart"/>
-      <w:r>
-        <w:rPr>
-          <w:b w:val="0"/>
-        </w:rPr>
-        <w:t>п</w:t>
-      </w:r>
-      <w:r>
-        <w:rPr>
-          <w:b w:val="0"/>
-        </w:rPr>
-        <w:t>одсистема</w:t>
-      </w:r>
-      <w:proofErr w:type="gramEnd"/>
-      <w:r>
-        <w:rPr>
-          <w:b w:val="0"/>
-        </w:rPr>
-        <w:t xml:space="preserve"> работы с информацией о посещаемости студентов</w:t>
-      </w:r>
-      <w:r>
-        <w:rPr>
-          <w:b w:val="0"/>
-        </w:rPr>
-        <w:t>;</w:t>
-      </w:r>
-    </w:p>
-    <w:p>
-      <w:pPr>
-        <w:pStyle w:val="41"/>
-        <w:numPr>
-          <w:ilvl w:val="0"/>
-          <w:numId w:val="15"/>
-        </w:numPr>
-        <w:rPr>
-          <w:b w:val="0"/>
-        </w:rPr>
-      </w:pPr>
-      <w:proofErr w:type="gramStart"/>
-      <w:r>
-        <w:rPr>
-          <w:b w:val="0"/>
-        </w:rPr>
-        <w:t>п</w:t>
-      </w:r>
-      <w:r>
-        <w:rPr>
-          <w:b w:val="0"/>
-        </w:rPr>
-        <w:t>одсистема</w:t>
-      </w:r>
-      <w:proofErr w:type="gramEnd"/>
-      <w:r>
-        <w:rPr>
-          <w:b w:val="0"/>
-        </w:rPr>
-        <w:t xml:space="preserve"> </w:t>
-      </w:r>
-      <w:r>
-        <w:rPr>
-          <w:b w:val="0"/>
-        </w:rPr>
-        <w:t>работы с учебными материалами группы</w:t>
-      </w:r>
-      <w:r>
-        <w:rPr>
-          <w:b w:val="0"/>
-        </w:rPr>
-        <w:t>;</w:t>
-      </w:r>
-    </w:p>
-    <w:p>
-      <w:pPr>
-        <w:pStyle w:val="41"/>
-        <w:numPr>
-          <w:ilvl w:val="0"/>
-          <w:numId w:val="15"/>
-        </w:numPr>
-        <w:rPr>
-          <w:b w:val="0"/>
-        </w:rPr>
-      </w:pPr>
-      <w:proofErr w:type="gramStart"/>
-      <w:r>
-        <w:rPr>
-          <w:b w:val="0"/>
-        </w:rPr>
-        <w:t>п</w:t>
-      </w:r>
-      <w:r>
-        <w:rPr>
-          <w:b w:val="0"/>
-        </w:rPr>
-        <w:t>одсистема</w:t>
-      </w:r>
-      <w:proofErr w:type="gramEnd"/>
-      <w:r>
-        <w:rPr>
-          <w:b w:val="0"/>
-        </w:rPr>
-        <w:t xml:space="preserve"> </w:t>
-      </w:r>
-      <w:r>
-        <w:rPr>
-          <w:b w:val="0"/>
-        </w:rPr>
-        <w:t>работы с учебными материалами студентов</w:t>
-      </w:r>
-      <w:r>
-        <w:rPr>
-          <w:b w:val="0"/>
-        </w:rPr>
-        <w:t>.</w:t>
-      </w:r>
-    </w:p>
-    <w:p>
-      <w:pPr>
-        <w:pStyle w:val="41"/>
-        <w:rPr>
-          <w:b w:val="0"/>
-        </w:rPr>
-      </w:pPr>
-    </w:p>
-    <w:p>
-      <w:pPr>
-        <w:pStyle w:val="41"/>
-        <w:rPr>
-          <w:b w:val="0"/>
-        </w:rPr>
-      </w:pPr>
-    </w:p>
-    <w:p>
-      <w:pPr>
-        <w:pStyle w:val="41"/>
-      </w:pPr>
-      <w:r>
-        <w:t xml:space="preserve">4.1.2 </w:t>
-      </w:r>
-      <w:r>
-        <w:t>Требования</w:t>
-      </w:r>
-      <w:r>
-        <w:t xml:space="preserve"> к режимам функциониров</w:t>
-      </w:r>
-      <w:r>
-        <w:t>ания</w:t>
-      </w:r>
       <w:bookmarkEnd w:id="86"/>
-    </w:p>
-    <w:p>
-      <w:pPr>
-        <w:pStyle w:val="41"/>
-        <w:rPr>
-          <w:b w:val="0"/>
-        </w:rPr>
-      </w:pPr>
-      <w:bookmarkStart w:id="87" w:name="_Toc470348910"/>
-      <w:bookmarkStart w:id="88" w:name="_Toc178426893"/>
-      <w:bookmarkStart w:id="89" w:name="_Toc82925910"/>
-      <w:bookmarkStart w:id="90" w:name="_Toc82778872"/>
-      <w:bookmarkStart w:id="91" w:name="_Toc470356067"/>
-      <w:bookmarkStart w:id="92" w:name="_Toc33177735"/>
-      <w:r>
-        <w:rPr>
-          <w:b w:val="0"/>
-        </w:rPr>
-        <w:t>«</w:t>
-      </w:r>
-      <w:proofErr w:type="spellStart"/>
-      <w:r>
-        <w:rPr>
-          <w:b w:val="0"/>
-          <w:lang w:val="en-US"/>
-        </w:rPr>
-        <w:t>StudyHelper</w:t>
-      </w:r>
-      <w:proofErr w:type="spellEnd"/>
-      <w:r>
-        <w:rPr>
-          <w:b w:val="0"/>
-        </w:rPr>
-        <w:t>» должна функционировать в трёх режимах:</w:t>
-      </w:r>
-    </w:p>
-    <w:p>
-      <w:pPr>
-        <w:pStyle w:val="41"/>
-        <w:numPr>
-          <w:ilvl w:val="0"/>
-          <w:numId w:val="16"/>
-        </w:numPr>
-        <w:rPr>
-          <w:b w:val="0"/>
-        </w:rPr>
-      </w:pPr>
-      <w:proofErr w:type="gramStart"/>
-      <w:r>
-        <w:rPr>
-          <w:b w:val="0"/>
-        </w:rPr>
-        <w:t>в</w:t>
-      </w:r>
-      <w:proofErr w:type="gramEnd"/>
-      <w:r>
-        <w:rPr>
-          <w:b w:val="0"/>
-        </w:rPr>
-        <w:t xml:space="preserve"> режиме веб-портала</w:t>
-      </w:r>
-      <w:r>
-        <w:rPr>
-          <w:b w:val="0"/>
-          <w:lang w:val="en-US"/>
-        </w:rPr>
-        <w:t>;</w:t>
-      </w:r>
-    </w:p>
-    <w:p>
-      <w:pPr>
-        <w:pStyle w:val="41"/>
-        <w:rPr>
-          <w:b w:val="0"/>
-        </w:rPr>
-      </w:pPr>
-      <w:r>
-        <w:rPr>
-          <w:b w:val="0"/>
-        </w:rPr>
-        <w:t>Данный режим функционирования позволит работать с АС со смартфона и компьютера через браузер.</w:t>
-      </w:r>
-    </w:p>
-    <w:p>
-      <w:pPr>
-        <w:pStyle w:val="41"/>
-        <w:numPr>
-          <w:ilvl w:val="0"/>
-          <w:numId w:val="16"/>
-        </w:numPr>
-        <w:rPr>
-          <w:b w:val="0"/>
-        </w:rPr>
-      </w:pPr>
-      <w:proofErr w:type="gramStart"/>
-      <w:r>
-        <w:rPr>
-          <w:b w:val="0"/>
-        </w:rPr>
-        <w:t>в</w:t>
-      </w:r>
-      <w:proofErr w:type="gramEnd"/>
-      <w:r>
-        <w:rPr>
-          <w:b w:val="0"/>
-        </w:rPr>
-        <w:t xml:space="preserve"> режиме мобильного приложения</w:t>
-      </w:r>
-      <w:r>
-        <w:rPr>
-          <w:b w:val="0"/>
-          <w:lang w:val="en-US"/>
-        </w:rPr>
-        <w:t>;</w:t>
-      </w:r>
-    </w:p>
-    <w:p>
-      <w:pPr>
-        <w:pStyle w:val="41"/>
-        <w:rPr>
-          <w:b w:val="0"/>
-        </w:rPr>
-      </w:pPr>
-      <w:r>
-        <w:rPr>
-          <w:b w:val="0"/>
-        </w:rPr>
-        <w:lastRenderedPageBreak/>
-        <w:t>Данный режим функционирования позволит работать с АС в отдельном мобильном приложении.</w:t>
-      </w:r>
-    </w:p>
-    <w:p>
-      <w:pPr>
-        <w:pStyle w:val="41"/>
-        <w:numPr>
-          <w:ilvl w:val="0"/>
-          <w:numId w:val="16"/>
-        </w:numPr>
-        <w:rPr>
-          <w:b w:val="0"/>
-        </w:rPr>
-      </w:pPr>
-      <w:proofErr w:type="gramStart"/>
-      <w:r>
-        <w:rPr>
-          <w:b w:val="0"/>
-        </w:rPr>
-        <w:t>в</w:t>
-      </w:r>
-      <w:proofErr w:type="gramEnd"/>
-      <w:r>
-        <w:rPr>
-          <w:b w:val="0"/>
-        </w:rPr>
-        <w:t xml:space="preserve"> режиме бота </w:t>
-      </w:r>
-      <w:proofErr w:type="spellStart"/>
-      <w:r>
-        <w:rPr>
-          <w:b w:val="0"/>
-        </w:rPr>
-        <w:t>Вконтакте</w:t>
-      </w:r>
-      <w:proofErr w:type="spellEnd"/>
-      <w:r>
-        <w:rPr>
-          <w:b w:val="0"/>
-          <w:lang w:val="en-US"/>
-        </w:rPr>
-        <w:t>.</w:t>
-      </w:r>
-    </w:p>
-    <w:p>
-      <w:pPr>
-        <w:pStyle w:val="41"/>
-        <w:rPr>
-          <w:b w:val="0"/>
-        </w:rPr>
-      </w:pPr>
-      <w:r>
-        <w:rPr>
-          <w:b w:val="0"/>
-        </w:rPr>
-        <w:t>Данный режим функционирования позволит работать с АС через мобильное приложение социальной сети «</w:t>
-      </w:r>
-      <w:proofErr w:type="spellStart"/>
-      <w:r>
-        <w:rPr>
-          <w:b w:val="0"/>
-        </w:rPr>
-        <w:t>Вконтакте</w:t>
-      </w:r>
-      <w:proofErr w:type="spellEnd"/>
-      <w:r>
-        <w:rPr>
-          <w:b w:val="0"/>
-        </w:rPr>
-        <w:t>».</w:t>
-      </w:r>
-    </w:p>
-    <w:p>
-      <w:pPr>
-        <w:pStyle w:val="41"/>
-      </w:pPr>
-      <w:r>
-        <w:t xml:space="preserve">4.1.3 </w:t>
-      </w:r>
-      <w:r>
-        <w:t>Требования</w:t>
-      </w:r>
-      <w:r>
-        <w:t xml:space="preserve"> к численности и квалификации персонал</w:t>
-      </w:r>
       <w:bookmarkEnd w:id="87"/>
       <w:bookmarkEnd w:id="88"/>
+    </w:p>
+    <w:p>
+      <w:pPr>
+        <w:pStyle w:val="31"/>
+      </w:pPr>
+      <w:bookmarkStart w:id="89" w:name="_Toc470356078"/>
+      <w:bookmarkStart w:id="90" w:name="_Toc470348929"/>
+      <w:bookmarkStart w:id="91" w:name="_Toc33177744"/>
+    </w:p>
+    <w:p>
+      <w:pPr>
+        <w:pStyle w:val="31"/>
+      </w:pPr>
+      <w:r>
+        <w:t>4.</w:t>
+      </w:r>
+      <w:r>
+        <w:t>3</w:t>
+      </w:r>
+      <w:r>
+        <w:t xml:space="preserve"> </w:t>
+      </w:r>
+      <w:r>
+        <w:t xml:space="preserve">Требования к </w:t>
+      </w:r>
+      <w:r>
+        <w:t>видам</w:t>
+      </w:r>
+      <w:r>
+        <w:t xml:space="preserve"> обеспечения</w:t>
+      </w:r>
       <w:bookmarkEnd w:id="89"/>
       <w:bookmarkEnd w:id="90"/>
-      <w:r>
-        <w:t>а системы и режиму его работы</w:t>
-      </w:r>
       <w:bookmarkEnd w:id="91"/>
+    </w:p>
+    <w:p>
+      <w:pPr>
+        <w:pStyle w:val="41"/>
+      </w:pPr>
+      <w:bookmarkStart w:id="92" w:name="_Toc470356079"/>
+      <w:bookmarkStart w:id="93" w:name="_Toc470348930"/>
+      <w:bookmarkStart w:id="94" w:name="_Toc178426905"/>
+      <w:bookmarkStart w:id="95" w:name="_Toc82925924"/>
+      <w:bookmarkStart w:id="96" w:name="_Toc82778886"/>
+      <w:bookmarkStart w:id="97" w:name="_Toc25387249"/>
+      <w:bookmarkStart w:id="98" w:name="_Toc23065253"/>
+      <w:bookmarkStart w:id="99" w:name="_Toc33177745"/>
+      <w:r>
+        <w:t>4.3.1 Требования к математическому обеспечению</w:t>
+      </w:r>
+    </w:p>
+    <w:p>
+      <w:pPr>
+        <w:pStyle w:val="41"/>
+        <w:rPr>
+          <w:b w:val="0"/>
+        </w:rPr>
+      </w:pPr>
+    </w:p>
+    <w:p>
+      <w:pPr>
+        <w:pStyle w:val="41"/>
+      </w:pPr>
+      <w:r>
+        <w:t>4.3</w:t>
+      </w:r>
+      <w:r>
+        <w:t>.</w:t>
+      </w:r>
+      <w:r>
+        <w:t>2</w:t>
+      </w:r>
+      <w:r>
+        <w:t xml:space="preserve"> </w:t>
+      </w:r>
+      <w:r>
+        <w:t xml:space="preserve">Требования к </w:t>
+      </w:r>
+      <w:r>
+        <w:t>информационному</w:t>
+      </w:r>
+      <w:r>
+        <w:t xml:space="preserve"> обеспечению</w:t>
+      </w:r>
       <w:bookmarkEnd w:id="92"/>
-    </w:p>
-    <w:p>
-      <w:r>
-        <w:t>«</w:t>
-      </w:r>
-      <w:proofErr w:type="spellStart"/>
-      <w:r>
-        <w:rPr>
-          <w:lang w:val="en-US"/>
-        </w:rPr>
-        <w:t>StudyHelper</w:t>
-      </w:r>
-      <w:proofErr w:type="spellEnd"/>
-      <w:r>
-        <w:t xml:space="preserve">» </w:t>
-      </w:r>
-      <w:r>
-        <w:t xml:space="preserve">могут пользоваться </w:t>
-      </w:r>
-      <w:r>
-        <w:t>студенты группы. Также ею</w:t>
-      </w:r>
-      <w:r>
-        <w:t xml:space="preserve"> могут пользоваться </w:t>
-      </w:r>
-      <w:r>
-        <w:t xml:space="preserve">сотрудники отдела администрирования, </w:t>
-      </w:r>
-      <w:r>
-        <w:t>занимающиеся сопровождением.</w:t>
-      </w:r>
-    </w:p>
-    <w:p>
-      <w:r>
-        <w:t>Студенты должны иметь навыки работ</w:t>
-      </w:r>
-      <w:r>
-        <w:t>ы</w:t>
-      </w:r>
-      <w:r>
-        <w:t xml:space="preserve"> с веб-браузером и смартфоном.</w:t>
-      </w:r>
-    </w:p>
-    <w:p>
-      <w:r>
-        <w:t>«</w:t>
-      </w:r>
-      <w:proofErr w:type="spellStart"/>
-      <w:r>
-        <w:rPr>
-          <w:lang w:val="en-US"/>
-        </w:rPr>
-        <w:t>StudyHelper</w:t>
-      </w:r>
-      <w:proofErr w:type="spellEnd"/>
-      <w:r>
-        <w:t>» должна работать на протяжении всего времени её использования.</w:t>
-      </w:r>
-    </w:p>
-    <w:p>
-      <w:pPr>
-        <w:pStyle w:val="41"/>
-      </w:pPr>
-      <w:bookmarkStart w:id="93" w:name="_Toc470356068"/>
-      <w:bookmarkStart w:id="94" w:name="_Toc470348911"/>
-      <w:bookmarkStart w:id="95" w:name="_Toc178426894"/>
-      <w:bookmarkStart w:id="96" w:name="_Toc82925911"/>
-      <w:bookmarkStart w:id="97" w:name="_Toc82778873"/>
-      <w:bookmarkStart w:id="98" w:name="_Toc33177736"/>
-      <w:r>
-        <w:t xml:space="preserve">4.1.4 </w:t>
-      </w:r>
-      <w:r>
-        <w:t>Требования</w:t>
-      </w:r>
-      <w:r>
-        <w:t xml:space="preserve"> к надежности</w:t>
-      </w:r>
       <w:bookmarkEnd w:id="93"/>
       <w:bookmarkEnd w:id="94"/>
       <w:bookmarkEnd w:id="95"/>
       <w:bookmarkEnd w:id="96"/>
       <w:bookmarkEnd w:id="97"/>
       <w:bookmarkEnd w:id="98"/>
-    </w:p>
-    <w:p>
-      <w:r>
-        <w:t>При возникновении сбоев в аппаратном обеспечении, включая аварийное отключение</w:t>
-      </w:r>
-      <w:r>
-        <w:t xml:space="preserve"> </w:t>
-      </w:r>
-      <w:r>
-        <w:t xml:space="preserve">электропитания, разрабатываемая АС должна </w:t>
-      </w:r>
-      <w:r>
-        <w:t xml:space="preserve">восстановить </w:t>
-      </w:r>
-      <w:r>
-        <w:t>свою работоспособность после устранения</w:t>
-      </w:r>
-      <w:r>
-        <w:t xml:space="preserve"> аппаратных</w:t>
-      </w:r>
-      <w:r>
-        <w:t xml:space="preserve"> сбоев и корректного перезапуска</w:t>
-      </w:r>
-      <w:r>
-        <w:t xml:space="preserve"> ПО </w:t>
-      </w:r>
-      <w:r>
-        <w:t>(за исключением случаев повреждения рабочих носителей информации с исполняемым программным кодом).</w:t>
-      </w:r>
-    </w:p>
-    <w:p>
-      <w:r>
-        <w:t>Разрабатываемый программный комплекс должен обеспечивать корректную обработку ситуаций, вызванных неверными действиями пользователей, неверным форматом или недопустимыми значениями входных данных. В указанных случаях система должна выдавать пользователю соответствующие сообщения, после чего возвращаться в рабочее состояние, предшествовавшее неверной (недопустимой) команде или некорректному вводу данных.</w:t>
-      </w:r>
+      <w:bookmarkEnd w:id="99"/>
     </w:p>
     <w:p>
       <w:pPr>
         <w:pStyle w:val="41"/>
       </w:pPr>
-      <w:bookmarkStart w:id="99" w:name="_Toc470356069"/>
-      <w:bookmarkStart w:id="100" w:name="_Toc470348912"/>
-      <w:bookmarkStart w:id="101" w:name="_Toc178426895"/>
-      <w:bookmarkStart w:id="102" w:name="_Toc82925912"/>
-      <w:bookmarkStart w:id="103" w:name="_Toc82778874"/>
-      <w:bookmarkStart w:id="104" w:name="_Toc33177737"/>
-      <w:r>
-        <w:t xml:space="preserve">4.1.5 </w:t>
-      </w:r>
-      <w:r>
-        <w:t>Требования к безопасности</w:t>
-      </w:r>
-      <w:bookmarkEnd w:id="99"/>
-      <w:bookmarkEnd w:id="100"/>
-      <w:bookmarkEnd w:id="101"/>
-      <w:bookmarkEnd w:id="102"/>
-      <w:bookmarkEnd w:id="103"/>
-      <w:bookmarkEnd w:id="104"/>
-    </w:p>
-    <w:p>
-      <w:r>
-        <w:t>Требования к безопасности не предъявляются.</w:t>
-      </w:r>
-    </w:p>
-    <w:p>
-      <w:pPr>
-        <w:pStyle w:val="41"/>
-      </w:pPr>
-      <w:bookmarkStart w:id="105" w:name="_Toc470356070"/>
-      <w:bookmarkStart w:id="106" w:name="_Toc470348913"/>
-      <w:bookmarkStart w:id="107" w:name="_Toc178426896"/>
-      <w:bookmarkStart w:id="108" w:name="_Toc82925913"/>
-      <w:bookmarkStart w:id="109" w:name="_Toc82778875"/>
-      <w:bookmarkStart w:id="110" w:name="_Toc33177738"/>
-      <w:r>
-        <w:t xml:space="preserve">4.1.6 </w:t>
-      </w:r>
-      <w:r>
-        <w:t>Требования к эргономике и технической эс</w:t>
-      </w:r>
-      <w:r>
-        <w:t>тетике</w:t>
-      </w:r>
-      <w:bookmarkEnd w:id="105"/>
-      <w:bookmarkEnd w:id="106"/>
-      <w:bookmarkEnd w:id="107"/>
-      <w:bookmarkEnd w:id="108"/>
-      <w:bookmarkEnd w:id="109"/>
-      <w:bookmarkEnd w:id="110"/>
-    </w:p>
-    <w:p>
-      <w:pPr>
-        <w:rPr>
-          <w:b/>
-        </w:rPr>
-      </w:pPr>
-      <w:r>
-        <w:rPr>
-          <w:b/>
-        </w:rPr>
-        <w:t>4.1.6.1 Веб-портал</w:t>
-      </w:r>
-    </w:p>
-    <w:p>
-      <w:pPr>
-        <w:rPr>
-          <w:b/>
-        </w:rPr>
-      </w:pPr>
-      <w:r>
-        <w:rPr>
-          <w:b/>
-        </w:rPr>
-        <w:lastRenderedPageBreak/>
-        <w:t xml:space="preserve">4.1.6.1.1 </w:t>
-      </w:r>
-      <w:r>
-        <w:rPr>
-          <w:b/>
-        </w:rPr>
-        <w:t>Общее</w:t>
-      </w:r>
-    </w:p>
-    <w:p>
-      <w:r>
-        <w:t xml:space="preserve">Взаимодействие пользователей с </w:t>
-      </w:r>
-      <w:r>
-        <w:t>веб-порталом</w:t>
-      </w:r>
-      <w:r>
-        <w:t xml:space="preserve"> </w:t>
-      </w:r>
-      <w:r>
-        <w:t>должно осуществляться посредством визуальн</w:t>
-      </w:r>
-      <w:r>
-        <w:t>ого графического интерфейса.</w:t>
-      </w:r>
-    </w:p>
-    <w:p>
-      <w:r>
-        <w:t>Ввод-вывод данных, прием управляющих команд и отображение результатов их исполнения должны выполняться в интерактивно</w:t>
-      </w:r>
-      <w:r>
-        <w:t>м режиме.</w:t>
-      </w:r>
-    </w:p>
-    <w:p>
-      <w:r>
-        <w:t xml:space="preserve">Интерфейс должен быть рассчитан на преимущественное использование манипулятора типа “мышь”, т.е. управление системой должно осуществляется с помощью набора экранных меню, кнопок, значков и т.п. элементов. </w:t>
-      </w:r>
-    </w:p>
-    <w:p>
-      <w:r>
-        <w:t xml:space="preserve">Клавиатурный режим ввода должен </w:t>
-      </w:r>
-      <w:r>
-        <w:t>использоваться</w:t>
-      </w:r>
-      <w:r>
-        <w:t xml:space="preserve"> при заполнении или</w:t>
-      </w:r>
-      <w:r>
-        <w:t xml:space="preserve"> редактировании полей форм.</w:t>
-      </w:r>
-    </w:p>
-    <w:p>
-      <w:pPr>
-        <w:rPr>
-          <w:b/>
-        </w:rPr>
-      </w:pPr>
-      <w:r>
-        <w:rPr>
-          <w:b/>
-        </w:rPr>
-        <w:t xml:space="preserve">4.1.6.1.2 </w:t>
-      </w:r>
-      <w:r>
-        <w:rPr>
-          <w:b/>
-        </w:rPr>
-        <w:t>Требование к интерфейсу</w:t>
-      </w:r>
-    </w:p>
-    <w:p>
-      <w:r>
-        <w:t>Графический интерфейс веб-портала должен быть адаптивным под различные экраны устройств (настольные компьютеры, ноутбуки и смартфоны):</w:t>
-      </w:r>
-      <w:r>
-        <w:t xml:space="preserve"> </w:t>
-      </w:r>
-    </w:p>
-    <w:p>
-      <w:pPr>
-        <w:pStyle w:val="ad"/>
-        <w:numPr>
-          <w:ilvl w:val="0"/>
-          <w:numId w:val="19"/>
-        </w:numPr>
-      </w:pPr>
-      <w:proofErr w:type="gramStart"/>
-      <w:r>
-        <w:t>с</w:t>
-      </w:r>
-      <w:r>
-        <w:t>траница</w:t>
-      </w:r>
-      <w:proofErr w:type="gramEnd"/>
-      <w:r>
-        <w:t xml:space="preserve"> со входом на портал</w:t>
-      </w:r>
-      <w:r>
-        <w:t>;</w:t>
-      </w:r>
-    </w:p>
-    <w:p>
-      <w:pPr>
-        <w:pStyle w:val="ad"/>
-        <w:numPr>
-          <w:ilvl w:val="0"/>
-          <w:numId w:val="19"/>
-        </w:numPr>
-      </w:pPr>
-      <w:proofErr w:type="gramStart"/>
-      <w:r>
-        <w:t>с</w:t>
-      </w:r>
-      <w:r>
-        <w:t>траница</w:t>
-      </w:r>
-      <w:proofErr w:type="gramEnd"/>
-      <w:r>
-        <w:t xml:space="preserve"> с регистрацией</w:t>
-      </w:r>
-      <w:r>
-        <w:rPr>
-          <w:lang w:val="en-US"/>
-        </w:rPr>
-        <w:t>;</w:t>
-      </w:r>
-    </w:p>
-    <w:p>
-      <w:pPr>
-        <w:pStyle w:val="ad"/>
-        <w:numPr>
-          <w:ilvl w:val="0"/>
-          <w:numId w:val="19"/>
-        </w:numPr>
-      </w:pPr>
-      <w:proofErr w:type="gramStart"/>
-      <w:r>
-        <w:t>с</w:t>
-      </w:r>
-      <w:r>
-        <w:t>траница</w:t>
-      </w:r>
-      <w:proofErr w:type="gramEnd"/>
-      <w:r>
-        <w:t xml:space="preserve"> </w:t>
-      </w:r>
-      <w:r>
-        <w:t>профиля пользователя</w:t>
-      </w:r>
-      <w:r>
-        <w:rPr>
-          <w:lang w:val="en-US"/>
-        </w:rPr>
-        <w:t>;</w:t>
-      </w:r>
-    </w:p>
-    <w:p>
-      <w:pPr>
-        <w:pStyle w:val="ad"/>
-        <w:numPr>
-          <w:ilvl w:val="0"/>
-          <w:numId w:val="19"/>
-        </w:numPr>
-      </w:pPr>
-      <w:proofErr w:type="gramStart"/>
-      <w:r>
-        <w:t>с</w:t>
-      </w:r>
-      <w:r>
-        <w:t>траница</w:t>
-      </w:r>
-      <w:proofErr w:type="gramEnd"/>
-      <w:r>
-        <w:t xml:space="preserve"> </w:t>
-      </w:r>
-      <w:r>
-        <w:t>группы</w:t>
-      </w:r>
-      <w:r>
-        <w:t xml:space="preserve"> (</w:t>
-      </w:r>
-      <w:r>
-        <w:t xml:space="preserve">на странице отображается список студентов, материалов, </w:t>
-      </w:r>
-      <w:r>
-        <w:t>расписание</w:t>
-      </w:r>
-      <w:r>
-        <w:t>, преподавателей</w:t>
-      </w:r>
-      <w:r>
-        <w:t>)</w:t>
-      </w:r>
-      <w:r>
-        <w:t>;</w:t>
-      </w:r>
-    </w:p>
-    <w:p>
-      <w:pPr>
-        <w:pStyle w:val="ad"/>
-        <w:numPr>
-          <w:ilvl w:val="0"/>
-          <w:numId w:val="19"/>
-        </w:numPr>
-      </w:pPr>
-      <w:proofErr w:type="gramStart"/>
-      <w:r>
-        <w:t>с</w:t>
-      </w:r>
-      <w:r>
-        <w:t>траница</w:t>
-      </w:r>
-      <w:proofErr w:type="gramEnd"/>
-      <w:r>
-        <w:t xml:space="preserve"> </w:t>
-      </w:r>
-      <w:r>
-        <w:t xml:space="preserve">с </w:t>
-      </w:r>
-      <w:r>
-        <w:t>материалами</w:t>
-      </w:r>
-      <w:r>
-        <w:t xml:space="preserve"> студента</w:t>
-      </w:r>
-      <w:r>
-        <w:t>;</w:t>
-      </w:r>
-    </w:p>
-    <w:p>
-      <w:pPr>
-        <w:pStyle w:val="ad"/>
-        <w:numPr>
-          <w:ilvl w:val="0"/>
-          <w:numId w:val="19"/>
-        </w:numPr>
-      </w:pPr>
-      <w:proofErr w:type="gramStart"/>
-      <w:r>
-        <w:t>с</w:t>
-      </w:r>
-      <w:r>
-        <w:t>траница</w:t>
-      </w:r>
-      <w:proofErr w:type="gramEnd"/>
-      <w:r>
-        <w:t xml:space="preserve"> для ведения расписания</w:t>
-      </w:r>
-      <w:r>
-        <w:rPr>
-          <w:lang w:val="en-US"/>
-        </w:rPr>
-        <w:t>;</w:t>
-      </w:r>
-    </w:p>
-    <w:p>
-      <w:pPr>
-        <w:pStyle w:val="ad"/>
-        <w:numPr>
-          <w:ilvl w:val="0"/>
-          <w:numId w:val="19"/>
-        </w:numPr>
-      </w:pPr>
-      <w:proofErr w:type="gramStart"/>
-      <w:r>
-        <w:t>с</w:t>
-      </w:r>
-      <w:r>
-        <w:t>траница</w:t>
-      </w:r>
-      <w:proofErr w:type="gramEnd"/>
-      <w:r>
-        <w:t xml:space="preserve"> для добавления преподавателей</w:t>
-      </w:r>
-      <w:r>
-        <w:rPr>
-          <w:lang w:val="en-US"/>
-        </w:rPr>
-        <w:t>;</w:t>
-      </w:r>
-    </w:p>
-    <w:p>
-      <w:pPr>
-        <w:pStyle w:val="ad"/>
-        <w:numPr>
-          <w:ilvl w:val="0"/>
-          <w:numId w:val="19"/>
-        </w:numPr>
-      </w:pPr>
-      <w:proofErr w:type="gramStart"/>
-      <w:r>
-        <w:t>с</w:t>
-      </w:r>
-      <w:r>
-        <w:t>траница</w:t>
-      </w:r>
-      <w:proofErr w:type="gramEnd"/>
-      <w:r>
-        <w:t xml:space="preserve"> для добавления дисциплин</w:t>
-      </w:r>
-      <w:r>
-        <w:rPr>
-          <w:lang w:val="en-US"/>
-        </w:rPr>
-        <w:t>;</w:t>
-      </w:r>
-    </w:p>
-    <w:p>
-      <w:pPr>
-        <w:pStyle w:val="ad"/>
-        <w:numPr>
-          <w:ilvl w:val="0"/>
-          <w:numId w:val="19"/>
-        </w:numPr>
-      </w:pPr>
-      <w:proofErr w:type="gramStart"/>
-      <w:r>
-        <w:t>с</w:t>
-      </w:r>
-      <w:r>
-        <w:t>траница</w:t>
-      </w:r>
-      <w:proofErr w:type="gramEnd"/>
-      <w:r>
-        <w:t xml:space="preserve"> для создания группы</w:t>
-      </w:r>
-      <w:r>
-        <w:rPr>
-          <w:lang w:val="en-US"/>
-        </w:rPr>
-        <w:t>;</w:t>
-      </w:r>
-    </w:p>
-    <w:p>
-      <w:pPr>
-        <w:pStyle w:val="ad"/>
-        <w:numPr>
-          <w:ilvl w:val="0"/>
-          <w:numId w:val="19"/>
-        </w:numPr>
-      </w:pPr>
-      <w:proofErr w:type="gramStart"/>
-      <w:r>
-        <w:t>с</w:t>
-      </w:r>
-      <w:r>
-        <w:t>траница</w:t>
-      </w:r>
-      <w:proofErr w:type="gramEnd"/>
-      <w:r>
-        <w:t xml:space="preserve"> для назначения зам. старост</w:t>
-      </w:r>
-      <w:r>
-        <w:t>;</w:t>
-      </w:r>
-    </w:p>
-    <w:p>
-      <w:pPr>
-        <w:pStyle w:val="ad"/>
-        <w:numPr>
-          <w:ilvl w:val="0"/>
-          <w:numId w:val="19"/>
-        </w:numPr>
-      </w:pPr>
-      <w:proofErr w:type="gramStart"/>
-      <w:r>
-        <w:t>с</w:t>
-      </w:r>
-      <w:r>
-        <w:t>траница</w:t>
-      </w:r>
-      <w:proofErr w:type="gramEnd"/>
-      <w:r>
-        <w:t xml:space="preserve"> для назначения нового старосты</w:t>
-      </w:r>
-      <w:r>
-        <w:t>;</w:t>
-      </w:r>
-    </w:p>
-    <w:p>
-      <w:pPr>
-        <w:pStyle w:val="ad"/>
-        <w:numPr>
-          <w:ilvl w:val="0"/>
-          <w:numId w:val="19"/>
-        </w:numPr>
-      </w:pPr>
-      <w:proofErr w:type="gramStart"/>
-      <w:r>
-        <w:t>с</w:t>
-      </w:r>
-      <w:r>
-        <w:t>траница</w:t>
-      </w:r>
-      <w:proofErr w:type="gramEnd"/>
-      <w:r>
-        <w:t xml:space="preserve"> для добавления/одобрения </w:t>
-      </w:r>
-      <w:r>
-        <w:t>студентов</w:t>
-      </w:r>
-      <w:r>
-        <w:t xml:space="preserve"> в группу</w:t>
-      </w:r>
-      <w:r>
-        <w:t>;</w:t>
-      </w:r>
-    </w:p>
-    <w:p>
-      <w:pPr>
-        <w:pStyle w:val="ad"/>
-        <w:numPr>
-          <w:ilvl w:val="0"/>
-          <w:numId w:val="19"/>
-        </w:numPr>
-      </w:pPr>
-      <w:proofErr w:type="gramStart"/>
-      <w:r>
-        <w:t>с</w:t>
-      </w:r>
-      <w:r>
-        <w:t>траница</w:t>
-      </w:r>
-      <w:proofErr w:type="gramEnd"/>
-      <w:r>
-        <w:t xml:space="preserve"> для учёта посещаемости</w:t>
-      </w:r>
-      <w:r>
-        <w:rPr>
-          <w:lang w:val="en-US"/>
-        </w:rPr>
-        <w:t>;</w:t>
-      </w:r>
-    </w:p>
-    <w:p>
-      <w:pPr>
-        <w:pStyle w:val="ad"/>
-        <w:numPr>
-          <w:ilvl w:val="0"/>
-          <w:numId w:val="19"/>
-        </w:numPr>
-      </w:pPr>
-      <w:proofErr w:type="gramStart"/>
-      <w:r>
-        <w:t>с</w:t>
-      </w:r>
-      <w:r>
-        <w:t>траница</w:t>
-      </w:r>
-      <w:proofErr w:type="gramEnd"/>
-      <w:r>
-        <w:t xml:space="preserve"> для отправки </w:t>
-      </w:r>
-      <w:r>
-        <w:t>материалов</w:t>
-      </w:r>
-      <w:r>
-        <w:t xml:space="preserve"> преподавателям</w:t>
-      </w:r>
-      <w:r>
-        <w:t>;</w:t>
-      </w:r>
-    </w:p>
-    <w:p>
-      <w:pPr>
-        <w:pStyle w:val="ad"/>
-        <w:numPr>
-          <w:ilvl w:val="0"/>
-          <w:numId w:val="19"/>
-        </w:numPr>
-      </w:pPr>
-      <w:proofErr w:type="gramStart"/>
-      <w:r>
-        <w:t>с</w:t>
-      </w:r>
-      <w:r>
-        <w:t>траница</w:t>
-      </w:r>
-      <w:proofErr w:type="gramEnd"/>
-      <w:r>
-        <w:t xml:space="preserve"> для загрузки материалов в группу</w:t>
-      </w:r>
-      <w:r>
-        <w:t>.</w:t>
-      </w:r>
-    </w:p>
-    <w:p>
-      <w:pPr>
-        <w:rPr>
-          <w:b/>
-        </w:rPr>
-      </w:pPr>
-      <w:r>
-        <w:rPr>
-          <w:b/>
-        </w:rPr>
-        <w:lastRenderedPageBreak/>
-        <w:t>4.1.6.2 Мобильное приложение</w:t>
-      </w:r>
-    </w:p>
-    <w:p>
-      <w:pPr>
-        <w:rPr>
-          <w:b/>
-        </w:rPr>
-      </w:pPr>
-      <w:r>
-        <w:rPr>
-          <w:b/>
-        </w:rPr>
-        <w:t>4.1.6.2.1 Общее</w:t>
-      </w:r>
-    </w:p>
-    <w:p>
-      <w:r>
-        <w:t xml:space="preserve">Взаимодействие пользователей с </w:t>
-      </w:r>
-      <w:r>
-        <w:t>мобильным приложением</w:t>
-      </w:r>
-      <w:r>
-        <w:t xml:space="preserve"> должно осуществляться посредством визуального графического интерфейса.</w:t>
-      </w:r>
-    </w:p>
-    <w:p>
-      <w:r>
-        <w:t>Ввод-вывод данных, прием управляющих команд и отображение результатов их исполнения должны выполняться в интерактивном режиме.</w:t>
-      </w:r>
-    </w:p>
-    <w:p>
-      <w:r>
-        <w:t xml:space="preserve">Интерфейс должен быть рассчитан на использование </w:t>
-      </w:r>
-      <w:r>
-        <w:t xml:space="preserve">сенсорного ввода </w:t>
-      </w:r>
-      <w:r>
-        <w:t>или стилус</w:t>
-      </w:r>
-      <w:r>
-        <w:t>а</w:t>
-      </w:r>
-      <w:r>
-        <w:t>, т.е. управление системой должно осуществляется с помощью набора экранных меню, кн</w:t>
-      </w:r>
-      <w:r>
-        <w:t>опок, значков и т.п. элементов.</w:t>
-      </w:r>
-    </w:p>
-    <w:p>
-      <w:r>
-        <w:t>Вирт</w:t>
-      </w:r>
-      <w:r>
-        <w:t xml:space="preserve">уальная клавиатура должна </w:t>
-      </w:r>
-      <w:r>
-        <w:t>использоваться при заполнении или редактировании полей форм.</w:t>
-      </w:r>
-    </w:p>
-    <w:p>
-      <w:pPr>
-        <w:rPr>
-          <w:b/>
-        </w:rPr>
-      </w:pPr>
-      <w:r>
-        <w:rPr>
-          <w:b/>
-        </w:rPr>
-        <w:t>4.1.6.2.2</w:t>
-      </w:r>
-      <w:r>
-        <w:t xml:space="preserve"> </w:t>
-      </w:r>
-      <w:r>
-        <w:rPr>
-          <w:b/>
-        </w:rPr>
-        <w:t>Требование к интерфейсу</w:t>
-      </w:r>
-    </w:p>
-    <w:p>
-      <w:r>
-        <w:t>Мобильное приложение долж</w:t>
-      </w:r>
-      <w:r>
-        <w:t>н</w:t>
-      </w:r>
-      <w:r>
-        <w:t>о</w:t>
-      </w:r>
-      <w:r>
-        <w:t xml:space="preserve"> иметь следующие экраны:</w:t>
-      </w:r>
-    </w:p>
-    <w:p>
-      <w:pPr>
-        <w:pStyle w:val="ad"/>
-        <w:numPr>
-          <w:ilvl w:val="0"/>
-          <w:numId w:val="18"/>
-        </w:numPr>
-      </w:pPr>
-      <w:proofErr w:type="gramStart"/>
-      <w:r>
-        <w:t>экран</w:t>
-      </w:r>
-      <w:proofErr w:type="gramEnd"/>
-      <w:r>
-        <w:t xml:space="preserve"> </w:t>
-      </w:r>
-      <w:r>
-        <w:t>входа</w:t>
-      </w:r>
-      <w:r>
-        <w:rPr>
-          <w:lang w:val="en-US"/>
-        </w:rPr>
-        <w:t>;</w:t>
-      </w:r>
-    </w:p>
-    <w:p>
-      <w:pPr>
-        <w:pStyle w:val="ad"/>
-        <w:numPr>
-          <w:ilvl w:val="0"/>
-          <w:numId w:val="18"/>
-        </w:numPr>
-      </w:pPr>
-      <w:proofErr w:type="gramStart"/>
-      <w:r>
-        <w:t>экран</w:t>
-      </w:r>
-      <w:proofErr w:type="gramEnd"/>
-      <w:r>
-        <w:t xml:space="preserve"> </w:t>
-      </w:r>
-      <w:r>
-        <w:t>регистрации</w:t>
-      </w:r>
-      <w:r>
-        <w:rPr>
-          <w:lang w:val="en-US"/>
-        </w:rPr>
-        <w:t>;</w:t>
-      </w:r>
-    </w:p>
-    <w:p>
-      <w:pPr>
-        <w:pStyle w:val="ad"/>
-        <w:numPr>
-          <w:ilvl w:val="0"/>
-          <w:numId w:val="18"/>
-        </w:numPr>
-      </w:pPr>
-      <w:proofErr w:type="gramStart"/>
-      <w:r>
-        <w:t>экран</w:t>
-      </w:r>
-      <w:proofErr w:type="gramEnd"/>
-      <w:r>
-        <w:t xml:space="preserve"> просмотра групп для вступления</w:t>
-      </w:r>
-      <w:r>
-        <w:t>;</w:t>
-      </w:r>
-    </w:p>
-    <w:p>
-      <w:pPr>
-        <w:pStyle w:val="ad"/>
-        <w:numPr>
-          <w:ilvl w:val="0"/>
-          <w:numId w:val="18"/>
-        </w:numPr>
-      </w:pPr>
-      <w:proofErr w:type="gramStart"/>
-      <w:r>
-        <w:t>экран</w:t>
-      </w:r>
-      <w:proofErr w:type="gramEnd"/>
-      <w:r>
-        <w:t xml:space="preserve"> просмотра </w:t>
-      </w:r>
-      <w:r>
-        <w:t>информации о группе</w:t>
-      </w:r>
-      <w:r>
-        <w:t>;</w:t>
-      </w:r>
-    </w:p>
-    <w:p>
-      <w:pPr>
-        <w:pStyle w:val="ad"/>
-        <w:numPr>
-          <w:ilvl w:val="0"/>
-          <w:numId w:val="18"/>
-        </w:numPr>
-      </w:pPr>
-      <w:proofErr w:type="gramStart"/>
-      <w:r>
-        <w:t>экран</w:t>
-      </w:r>
-      <w:proofErr w:type="gramEnd"/>
-      <w:r>
-        <w:t xml:space="preserve"> просмотра </w:t>
-      </w:r>
-      <w:r>
-        <w:t xml:space="preserve">материалов </w:t>
-      </w:r>
-      <w:r>
-        <w:t>студента</w:t>
-      </w:r>
-      <w:r>
-        <w:rPr>
-          <w:lang w:val="en-US"/>
-        </w:rPr>
-        <w:t>.</w:t>
-      </w:r>
-    </w:p>
-    <w:p>
-      <w:pPr>
-        <w:rPr>
-          <w:b/>
-        </w:rPr>
-      </w:pPr>
-      <w:r>
-        <w:rPr>
-          <w:b/>
-        </w:rPr>
-        <w:t xml:space="preserve">4.1.6.3 Бот </w:t>
-      </w:r>
-      <w:proofErr w:type="spellStart"/>
-      <w:r>
-        <w:rPr>
-          <w:b/>
-        </w:rPr>
-        <w:t>Вконтакте</w:t>
-      </w:r>
-      <w:proofErr w:type="spellEnd"/>
-    </w:p>
-    <w:p>
-      <w:pPr>
-        <w:rPr>
-          <w:b/>
-        </w:rPr>
-      </w:pPr>
-      <w:r>
-        <w:rPr>
-          <w:b/>
-        </w:rPr>
-        <w:t>4.1.6.3.1 Общее</w:t>
-      </w:r>
-    </w:p>
-    <w:p>
-      <w:r>
-        <w:t xml:space="preserve">Взаимодействие пользователей с ботом </w:t>
-      </w:r>
-      <w:proofErr w:type="spellStart"/>
-      <w:r>
-        <w:t>Вконтакте</w:t>
-      </w:r>
-      <w:proofErr w:type="spellEnd"/>
-      <w:r>
-        <w:t xml:space="preserve"> должно осуществляться посредством визуального графического интерфейса.</w:t>
-      </w:r>
-    </w:p>
-    <w:p>
-      <w:r>
-        <w:t>Ввод-вывод данных, прием управляющих команд и отображение результатов их исполнения должны выполняться в интерактивном режиме.</w:t>
-      </w:r>
-    </w:p>
-    <w:p>
-      <w:r>
-        <w:t>Интерфейс должен быть рассчитан на использование сенсорного ввода или стилуса, т.е. управление системой должно осуществляется с помощью набора экранных кнопок.</w:t>
-      </w:r>
-    </w:p>
-    <w:p>
-      <w:r>
-        <w:t>Виртуальная клавиатура должна использоваться при заполнении или редактировании полей форм.</w:t>
-      </w:r>
-    </w:p>
-    <w:p>
-      <w:pPr>
-        <w:rPr>
-          <w:b/>
-        </w:rPr>
-      </w:pPr>
-      <w:r>
-        <w:rPr>
-          <w:b/>
-        </w:rPr>
-        <w:t xml:space="preserve">4.1.6.3.2 </w:t>
-      </w:r>
-      <w:r>
-        <w:rPr>
-          <w:b/>
-        </w:rPr>
-        <w:t xml:space="preserve">Требование к интерфейсу бота </w:t>
-      </w:r>
-      <w:proofErr w:type="spellStart"/>
-      <w:r>
-        <w:rPr>
-          <w:b/>
-        </w:rPr>
-        <w:t>Вконтакте</w:t>
-      </w:r>
-      <w:proofErr w:type="spellEnd"/>
-    </w:p>
-    <w:p>
-      <w:r>
-        <w:t>Б</w:t>
-      </w:r>
-      <w:r>
-        <w:t>от должен предоставлять кнопку «Авторизоваться»</w:t>
-      </w:r>
-    </w:p>
-    <w:p>
-      <w:r>
-        <w:lastRenderedPageBreak/>
-        <w:t>Бот должен предоставлять следующие кнопки после аутентификации и авторизации:</w:t>
-      </w:r>
-    </w:p>
-    <w:p>
-      <w:pPr>
-        <w:pStyle w:val="ad"/>
-        <w:numPr>
-          <w:ilvl w:val="0"/>
-          <w:numId w:val="17"/>
-        </w:numPr>
-      </w:pPr>
-      <w:proofErr w:type="gramStart"/>
-      <w:r>
-        <w:t>к</w:t>
-      </w:r>
-      <w:r>
-        <w:t>нопка</w:t>
-      </w:r>
-      <w:proofErr w:type="gramEnd"/>
-      <w:r>
-        <w:t xml:space="preserve"> «Расписание занятий»</w:t>
-      </w:r>
-      <w:r>
-        <w:rPr>
-          <w:lang w:val="en-US"/>
-        </w:rPr>
-        <w:t>;</w:t>
-      </w:r>
-    </w:p>
-    <w:p>
-      <w:pPr>
-        <w:pStyle w:val="ad"/>
-        <w:numPr>
-          <w:ilvl w:val="0"/>
-          <w:numId w:val="17"/>
-        </w:numPr>
-      </w:pPr>
-      <w:proofErr w:type="gramStart"/>
-      <w:r>
-        <w:t>к</w:t>
-      </w:r>
-      <w:r>
-        <w:t>нопка</w:t>
-      </w:r>
-      <w:proofErr w:type="gramEnd"/>
-      <w:r>
-        <w:t xml:space="preserve"> «Моя посещаемость»</w:t>
-      </w:r>
-      <w:r>
-        <w:rPr>
-          <w:lang w:val="en-US"/>
-        </w:rPr>
-        <w:t>;</w:t>
-      </w:r>
-    </w:p>
-    <w:p>
-      <w:pPr>
-        <w:pStyle w:val="ad"/>
-        <w:numPr>
-          <w:ilvl w:val="0"/>
-          <w:numId w:val="17"/>
-        </w:numPr>
-      </w:pPr>
-      <w:proofErr w:type="gramStart"/>
-      <w:r>
-        <w:t>к</w:t>
-      </w:r>
-      <w:r>
-        <w:t>нопка</w:t>
-      </w:r>
-      <w:proofErr w:type="gramEnd"/>
-      <w:r>
-        <w:t xml:space="preserve"> «Выйти»</w:t>
-      </w:r>
-      <w:r>
-        <w:t>.</w:t>
-      </w:r>
-    </w:p>
-    <w:p>
-      <w:pPr>
-        <w:rPr>
-          <w:b/>
-        </w:rPr>
-      </w:pPr>
-      <w:r>
-        <w:rPr>
-          <w:b/>
-        </w:rPr>
-        <w:t xml:space="preserve">4.1.7 </w:t>
-      </w:r>
-      <w:r>
-        <w:rPr>
-          <w:b/>
-        </w:rPr>
-        <w:t>Требования к транспортабельности</w:t>
-      </w:r>
-    </w:p>
-    <w:p>
-      <w:r>
-        <w:t>Не предъявляются.</w:t>
-      </w:r>
-    </w:p>
-    <w:p>
-      <w:pPr>
-        <w:rPr>
-          <w:b/>
-        </w:rPr>
-      </w:pPr>
-      <w:r>
-        <w:rPr>
-          <w:b/>
-        </w:rPr>
-        <w:t>4.1.8 Требования к эксплуатации, техническому обслуживанию, ремонту и хранению компонентов систем</w:t>
-      </w:r>
-    </w:p>
-    <w:p>
-      <w:r>
-        <w:t xml:space="preserve">Резервное копирование будет осуществляться </w:t>
-      </w:r>
-      <w:r>
-        <w:t>каждый месяц.</w:t>
-      </w:r>
-    </w:p>
-    <w:p>
-      <w:pPr>
-        <w:pStyle w:val="41"/>
-      </w:pPr>
-      <w:bookmarkStart w:id="111" w:name="_Toc33177739"/>
-      <w:r>
-        <w:t>4.1.</w:t>
-      </w:r>
-      <w:r>
-        <w:t>9</w:t>
-      </w:r>
-      <w:r>
-        <w:t xml:space="preserve"> </w:t>
-      </w:r>
-      <w:r>
-        <w:t>Требования</w:t>
-      </w:r>
-      <w:r>
-        <w:t xml:space="preserve"> по сохранности информации при авариях</w:t>
-      </w:r>
-      <w:bookmarkEnd w:id="111"/>
-    </w:p>
-    <w:p>
-      <w:r>
-        <w:t>«</w:t>
-      </w:r>
-      <w:proofErr w:type="spellStart"/>
-      <w:r>
-        <w:rPr>
-          <w:lang w:val="en-US"/>
-        </w:rPr>
-        <w:t>StudyHelper</w:t>
-      </w:r>
-      <w:proofErr w:type="spellEnd"/>
-      <w:r>
-        <w:t xml:space="preserve">» </w:t>
-      </w:r>
-      <w:r>
-        <w:t>должна автоматически восстанавливать сво</w:t>
-      </w:r>
-      <w:r>
-        <w:t>ё</w:t>
-      </w:r>
-      <w:r>
-        <w:t xml:space="preserve"> функционирование при корректном перезапуске аппаратных средств. Должна быть предусмотрена возможность организации автоматического или ручного резервного копирования с использованием стандартных программных и аппаратных средств, входящих в возможности</w:t>
-      </w:r>
-      <w:r>
-        <w:t xml:space="preserve"> сервера</w:t>
-      </w:r>
-      <w:r>
-        <w:t>.</w:t>
-      </w:r>
-    </w:p>
-    <w:p>
-      <w:pPr>
-        <w:pStyle w:val="41"/>
-      </w:pPr>
-      <w:bookmarkStart w:id="112" w:name="_Toc470356073"/>
-      <w:bookmarkStart w:id="113" w:name="_Toc470348916"/>
-      <w:bookmarkStart w:id="114" w:name="_Toc33177740"/>
-      <w:r>
-        <w:t>4.1.</w:t>
-      </w:r>
-      <w:r>
-        <w:t>10</w:t>
-      </w:r>
-      <w:r>
-        <w:t xml:space="preserve"> </w:t>
-      </w:r>
-      <w:r>
-        <w:t xml:space="preserve">Требования к защите </w:t>
-      </w:r>
-      <w:r>
-        <w:t>информации</w:t>
-      </w:r>
-      <w:r>
-        <w:t xml:space="preserve"> от несанкционированного доступа</w:t>
-      </w:r>
-      <w:bookmarkEnd w:id="112"/>
-      <w:bookmarkEnd w:id="113"/>
-      <w:bookmarkEnd w:id="114"/>
-    </w:p>
-    <w:p>
-      <w:r>
-        <w:t xml:space="preserve">Должен быть исключён прямой доступ </w:t>
-      </w:r>
-      <w:r>
-        <w:t>к БД, СУБД, а так</w:t>
-      </w:r>
-      <w:r>
-        <w:t>же к панели</w:t>
-      </w:r>
-      <w:r>
-        <w:t xml:space="preserve"> администрирования сервера и АС</w:t>
-      </w:r>
-      <w:r>
-        <w:t>.</w:t>
-      </w:r>
-      <w:r>
-        <w:t xml:space="preserve"> </w:t>
-      </w:r>
-    </w:p>
-    <w:p>
-      <w:r>
-        <w:rPr>
-          <w:shd w:val="clear" w:color="auto" w:fill="FFFFFF"/>
-        </w:rPr>
-        <w:t>Доступ к панели администрирования</w:t>
-      </w:r>
-      <w:r>
-        <w:rPr>
-          <w:shd w:val="clear" w:color="auto" w:fill="FFFFFF"/>
-        </w:rPr>
-        <w:t xml:space="preserve"> сервера и АС</w:t>
-      </w:r>
-      <w:r>
-        <w:rPr>
-          <w:shd w:val="clear" w:color="auto" w:fill="FFFFFF"/>
-        </w:rPr>
-        <w:t xml:space="preserve"> должен осуществляться только через </w:t>
-      </w:r>
-      <w:r>
-        <w:rPr>
-          <w:shd w:val="clear" w:color="auto" w:fill="FFFFFF"/>
-        </w:rPr>
-        <w:t xml:space="preserve">форму аутентификации и авторизации </w:t>
-      </w:r>
-      <w:r>
-        <w:rPr>
-          <w:shd w:val="clear" w:color="auto" w:fill="FFFFFF"/>
-        </w:rPr>
-        <w:t>пользователя администратора</w:t>
-      </w:r>
-      <w:r>
-        <w:rPr>
-          <w:shd w:val="clear" w:color="auto" w:fill="FFFFFF"/>
-        </w:rPr>
-        <w:t>.</w:t>
-      </w:r>
-    </w:p>
-    <w:p>
-      <w:r>
-        <w:t>Доступ к БД, СУБД, а также к панели администрирования сервера и АС имеет только администратор</w:t>
-      </w:r>
-      <w:r>
-        <w:t xml:space="preserve"> и разработчики</w:t>
-      </w:r>
-      <w:r>
-        <w:t xml:space="preserve"> АС.</w:t>
-      </w:r>
-    </w:p>
-    <w:p>
-      <w:pPr>
-        <w:pStyle w:val="41"/>
-      </w:pPr>
-      <w:bookmarkStart w:id="115" w:name="_Toc470356074"/>
-      <w:bookmarkStart w:id="116" w:name="_Toc470348917"/>
-      <w:bookmarkStart w:id="117" w:name="_Toc33177741"/>
-      <w:r>
-        <w:t>4.1.1</w:t>
-      </w:r>
-      <w:r>
-        <w:t>1</w:t>
-      </w:r>
-      <w:r>
-        <w:t xml:space="preserve"> </w:t>
-      </w:r>
-      <w:r>
-        <w:t xml:space="preserve">Требования </w:t>
-      </w:r>
-      <w:r>
-        <w:t>по</w:t>
-      </w:r>
-      <w:r>
-        <w:t xml:space="preserve"> стандартизации и унификации</w:t>
-      </w:r>
-      <w:bookmarkEnd w:id="115"/>
-      <w:bookmarkEnd w:id="116"/>
-      <w:bookmarkEnd w:id="117"/>
-    </w:p>
-    <w:p>
-      <w:r>
-        <w:t>Не</w:t>
-      </w:r>
-      <w:r>
-        <w:t xml:space="preserve"> предъявляются</w:t>
-      </w:r>
-      <w:r>
-        <w:t>.</w:t>
-      </w:r>
-    </w:p>
-    <w:p>
-      <w:pPr>
-        <w:pStyle w:val="41"/>
-      </w:pPr>
-      <w:bookmarkStart w:id="118" w:name="_Toc470356075"/>
-      <w:bookmarkStart w:id="119" w:name="_Toc33177742"/>
-      <w:r>
-        <w:t>4.1.1</w:t>
-      </w:r>
-      <w:r>
-        <w:t>2</w:t>
-      </w:r>
-      <w:r>
-        <w:t xml:space="preserve"> </w:t>
-      </w:r>
-      <w:r>
-        <w:t xml:space="preserve">Требования к </w:t>
-      </w:r>
-      <w:r>
-        <w:t>патентной</w:t>
-      </w:r>
-      <w:r>
-        <w:t xml:space="preserve"> чистоте</w:t>
-      </w:r>
-      <w:bookmarkEnd w:id="118"/>
-      <w:bookmarkEnd w:id="119"/>
-    </w:p>
-    <w:p>
-      <w:proofErr w:type="gramStart"/>
-      <w:r>
-        <w:t xml:space="preserve">Не </w:t>
-      </w:r>
-      <w:r>
-        <w:t xml:space="preserve"> предъявляются</w:t>
-      </w:r>
-      <w:proofErr w:type="gramEnd"/>
-      <w:r>
-        <w:t>.</w:t>
-      </w:r>
-    </w:p>
-    <w:p>
-      <w:pPr>
-        <w:pStyle w:val="41"/>
-      </w:pPr>
-      <w:bookmarkStart w:id="120" w:name="_Toc470356076"/>
-      <w:bookmarkStart w:id="121" w:name="_Toc33177743"/>
-      <w:r>
-        <w:t>4.1.1</w:t>
-      </w:r>
-      <w:r>
-        <w:t>3</w:t>
-      </w:r>
-      <w:r>
-        <w:t xml:space="preserve"> </w:t>
-      </w:r>
-      <w:r>
-        <w:t>Дополнительные</w:t>
-      </w:r>
-      <w:r>
-        <w:t xml:space="preserve"> требования</w:t>
-      </w:r>
-      <w:bookmarkEnd w:id="120"/>
-      <w:bookmarkEnd w:id="121"/>
-    </w:p>
-    <w:p>
-      <w:r>
-        <w:t>Дополнительные требования не предъявляются.</w:t>
-      </w:r>
-    </w:p>
-    <w:p>
-      <w:pPr>
-        <w:pStyle w:val="2"/>
-        <w:numPr>
-          <w:ilvl w:val="0"/>
-          <w:numId w:val="0"/>
-        </w:numPr>
-        <w:ind w:left="709"/>
-      </w:pPr>
-      <w:bookmarkStart w:id="122" w:name="_Toc419275205"/>
-      <w:bookmarkStart w:id="123" w:name="_Ref528391529"/>
-      <w:bookmarkStart w:id="124" w:name="_Toc42673936"/>
-      <w:bookmarkStart w:id="125" w:name="_Toc404183534"/>
-      <w:r>
-        <w:lastRenderedPageBreak/>
-        <w:t xml:space="preserve">4.2 </w:t>
-      </w:r>
-      <w:r>
-        <w:t xml:space="preserve">Требования к </w:t>
-      </w:r>
-      <w:r>
-        <w:t>функциям</w:t>
-      </w:r>
-      <w:r>
-        <w:t xml:space="preserve"> (задачам)</w:t>
-      </w:r>
-      <w:bookmarkEnd w:id="122"/>
-      <w:bookmarkEnd w:id="123"/>
-      <w:bookmarkEnd w:id="124"/>
-      <w:bookmarkEnd w:id="125"/>
-    </w:p>
-    <w:p>
-      <w:pPr>
-        <w:pStyle w:val="31"/>
-      </w:pPr>
-      <w:bookmarkStart w:id="126" w:name="_Toc470356078"/>
-      <w:bookmarkStart w:id="127" w:name="_Toc470348929"/>
-      <w:bookmarkStart w:id="128" w:name="_Toc33177744"/>
-    </w:p>
-    <w:p>
-      <w:pPr>
-        <w:pStyle w:val="31"/>
-      </w:pPr>
-      <w:r>
-        <w:t>4.</w:t>
-      </w:r>
-      <w:r>
-        <w:t>3</w:t>
-      </w:r>
-      <w:r>
-        <w:t xml:space="preserve"> </w:t>
-      </w:r>
-      <w:r>
-        <w:t xml:space="preserve">Требования к </w:t>
-      </w:r>
-      <w:r>
-        <w:t>видам</w:t>
-      </w:r>
-      <w:r>
-        <w:t xml:space="preserve"> обеспечения</w:t>
-      </w:r>
-      <w:bookmarkEnd w:id="126"/>
-      <w:bookmarkEnd w:id="127"/>
-      <w:bookmarkEnd w:id="128"/>
-    </w:p>
-    <w:p>
-      <w:pPr>
-        <w:pStyle w:val="41"/>
-      </w:pPr>
-      <w:bookmarkStart w:id="129" w:name="_Toc470356079"/>
-      <w:bookmarkStart w:id="130" w:name="_Toc470348930"/>
-      <w:bookmarkStart w:id="131" w:name="_Toc178426905"/>
-      <w:bookmarkStart w:id="132" w:name="_Toc82925924"/>
-      <w:bookmarkStart w:id="133" w:name="_Toc82778886"/>
-      <w:bookmarkStart w:id="134" w:name="_Toc25387249"/>
-      <w:bookmarkStart w:id="135" w:name="_Toc23065253"/>
-      <w:bookmarkStart w:id="136" w:name="_Toc33177745"/>
-      <w:r>
-        <w:t>4.3.1 Требования к математическому обеспечению</w:t>
-      </w:r>
-    </w:p>
-    <w:p>
-      <w:pPr>
-        <w:pStyle w:val="41"/>
-        <w:rPr>
-          <w:b w:val="0"/>
-        </w:rPr>
-      </w:pPr>
-    </w:p>
-    <w:p>
-      <w:pPr>
-        <w:pStyle w:val="41"/>
-      </w:pPr>
-      <w:r>
-        <w:t>4.3</w:t>
-      </w:r>
-      <w:r>
-        <w:t>.</w:t>
-      </w:r>
-      <w:r>
-        <w:t>2</w:t>
-      </w:r>
-      <w:r>
-        <w:t xml:space="preserve"> </w:t>
-      </w:r>
-      <w:r>
-        <w:t xml:space="preserve">Требования к </w:t>
-      </w:r>
-      <w:r>
-        <w:t>информационному</w:t>
-      </w:r>
-      <w:r>
-        <w:t xml:space="preserve"> обеспечению</w:t>
-      </w:r>
-      <w:bookmarkEnd w:id="129"/>
-      <w:bookmarkEnd w:id="130"/>
-      <w:bookmarkEnd w:id="131"/>
-      <w:bookmarkEnd w:id="132"/>
-      <w:bookmarkEnd w:id="133"/>
-      <w:bookmarkEnd w:id="134"/>
-      <w:bookmarkEnd w:id="135"/>
-      <w:bookmarkEnd w:id="136"/>
-    </w:p>
-    <w:p>
-      <w:pPr>
-        <w:pStyle w:val="41"/>
-      </w:pPr>
-      <w:bookmarkStart w:id="137" w:name="_Toc470356080"/>
-      <w:bookmarkStart w:id="138" w:name="_Toc470348931"/>
-      <w:bookmarkStart w:id="139" w:name="_Toc33177746"/>
+      <w:bookmarkStart w:id="100" w:name="_Toc470356080"/>
+      <w:bookmarkStart w:id="101" w:name="_Toc470348931"/>
+      <w:bookmarkStart w:id="102" w:name="_Toc33177746"/>
       <w:r>
         <w:t xml:space="preserve">4.3.2.1 </w:t>
       </w:r>
@@ -8685,13 +8385,13 @@
           <w:szCs w:val="32"/>
         </w:rPr>
       </w:pPr>
-      <w:bookmarkStart w:id="140" w:name="_Toc419275212"/>
-      <w:bookmarkStart w:id="141" w:name="_Ref528392892"/>
-      <w:bookmarkStart w:id="142" w:name="_Toc42673946"/>
-      <w:bookmarkStart w:id="143" w:name="_Ref107131061"/>
-      <w:bookmarkEnd w:id="137"/>
-      <w:bookmarkEnd w:id="138"/>
-      <w:bookmarkEnd w:id="139"/>
+      <w:bookmarkStart w:id="103" w:name="_Toc419275212"/>
+      <w:bookmarkStart w:id="104" w:name="_Ref528392892"/>
+      <w:bookmarkStart w:id="105" w:name="_Toc42673946"/>
+      <w:bookmarkStart w:id="106" w:name="_Ref107131061"/>
+      <w:bookmarkEnd w:id="100"/>
+      <w:bookmarkEnd w:id="101"/>
+      <w:bookmarkEnd w:id="102"/>
       <w:r>
         <w:br w:type="page"/>
       </w:r>
@@ -8700,7 +8400,7 @@
       <w:pPr>
         <w:pStyle w:val="1"/>
       </w:pPr>
-      <w:bookmarkStart w:id="144" w:name="_Toc33177753"/>
+      <w:bookmarkStart w:id="107" w:name="_Toc33177753"/>
       <w:r>
         <w:lastRenderedPageBreak/>
         <w:t xml:space="preserve">5 </w:t>
@@ -8714,11 +8414,11 @@
       <w:r>
         <w:t xml:space="preserve"> работ</w:t>
       </w:r>
-      <w:bookmarkEnd w:id="140"/>
-      <w:bookmarkEnd w:id="141"/>
-      <w:bookmarkEnd w:id="142"/>
-      <w:bookmarkEnd w:id="143"/>
-      <w:bookmarkEnd w:id="144"/>
+      <w:bookmarkEnd w:id="103"/>
+      <w:bookmarkEnd w:id="104"/>
+      <w:bookmarkEnd w:id="105"/>
+      <w:bookmarkEnd w:id="106"/>
+      <w:bookmarkEnd w:id="107"/>
     </w:p>
     <w:p>
       <w:r>
@@ -8737,7 +8437,7 @@
       <w:pPr>
         <w:pStyle w:val="1"/>
       </w:pPr>
-      <w:bookmarkStart w:id="145" w:name="_Toc33177754"/>
+      <w:bookmarkStart w:id="108" w:name="_Toc33177754"/>
       <w:r>
         <w:lastRenderedPageBreak/>
         <w:t xml:space="preserve">6 </w:t>
@@ -8754,17 +8454,17 @@
       <w:r>
         <w:t>мки</w:t>
       </w:r>
-      <w:bookmarkEnd w:id="145"/>
+      <w:bookmarkEnd w:id="108"/>
     </w:p>
     <w:p>
       <w:pPr>
         <w:pStyle w:val="31"/>
       </w:pPr>
-      <w:bookmarkStart w:id="146" w:name="_Toc419275214"/>
-      <w:bookmarkStart w:id="147" w:name="_Ref528393001"/>
-      <w:bookmarkStart w:id="148" w:name="_Toc42673948"/>
-      <w:bookmarkStart w:id="149" w:name="_Toc404183546"/>
-      <w:bookmarkStart w:id="150" w:name="_Toc33177755"/>
+      <w:bookmarkStart w:id="109" w:name="_Toc419275214"/>
+      <w:bookmarkStart w:id="110" w:name="_Ref528393001"/>
+      <w:bookmarkStart w:id="111" w:name="_Toc42673948"/>
+      <w:bookmarkStart w:id="112" w:name="_Toc404183546"/>
+      <w:bookmarkStart w:id="113" w:name="_Toc33177755"/>
       <w:r>
         <w:t>6.1</w:t>
       </w:r>
@@ -8777,11 +8477,11 @@
       <w:r>
         <w:t>испытаний</w:t>
       </w:r>
-      <w:bookmarkEnd w:id="146"/>
-      <w:bookmarkEnd w:id="147"/>
-      <w:bookmarkEnd w:id="148"/>
-      <w:bookmarkEnd w:id="149"/>
-      <w:bookmarkEnd w:id="150"/>
+      <w:bookmarkEnd w:id="109"/>
+      <w:bookmarkEnd w:id="110"/>
+      <w:bookmarkEnd w:id="111"/>
+      <w:bookmarkEnd w:id="112"/>
+      <w:bookmarkEnd w:id="113"/>
     </w:p>
     <w:p>
       <w:r>
@@ -8804,7 +8504,7 @@
       <w:pPr>
         <w:pStyle w:val="31"/>
       </w:pPr>
-      <w:bookmarkStart w:id="151" w:name="_Toc33177756"/>
+      <w:bookmarkStart w:id="114" w:name="_Toc33177756"/>
       <w:r>
         <w:t>6.2</w:t>
       </w:r>
@@ -8817,7 +8517,7 @@
       <w:r>
         <w:t>приёмки</w:t>
       </w:r>
-      <w:bookmarkEnd w:id="151"/>
+      <w:bookmarkEnd w:id="114"/>
     </w:p>
     <w:p>
       <w:r>
@@ -8864,11 +8564,11 @@
       <w:pPr>
         <w:pStyle w:val="1"/>
       </w:pPr>
-      <w:bookmarkStart w:id="152" w:name="_Toc419275216"/>
-      <w:bookmarkStart w:id="153" w:name="_Ref528393405"/>
-      <w:bookmarkStart w:id="154" w:name="_Toc42673950"/>
-      <w:bookmarkStart w:id="155" w:name="_Toc404183548"/>
-      <w:bookmarkStart w:id="156" w:name="_Toc33177757"/>
+      <w:bookmarkStart w:id="115" w:name="_Toc419275216"/>
+      <w:bookmarkStart w:id="116" w:name="_Ref528393405"/>
+      <w:bookmarkStart w:id="117" w:name="_Toc42673950"/>
+      <w:bookmarkStart w:id="118" w:name="_Toc404183548"/>
+      <w:bookmarkStart w:id="119" w:name="_Toc33177757"/>
       <w:r>
         <w:lastRenderedPageBreak/>
         <w:t xml:space="preserve">7 </w:t>
@@ -8876,11 +8576,11 @@
       <w:r>
         <w:t xml:space="preserve">Требования к </w:t>
       </w:r>
-      <w:bookmarkEnd w:id="152"/>
-      <w:bookmarkEnd w:id="153"/>
-      <w:bookmarkEnd w:id="154"/>
-      <w:bookmarkEnd w:id="155"/>
-      <w:bookmarkEnd w:id="156"/>
+      <w:bookmarkEnd w:id="115"/>
+      <w:bookmarkEnd w:id="116"/>
+      <w:bookmarkEnd w:id="117"/>
+      <w:bookmarkEnd w:id="118"/>
+      <w:bookmarkEnd w:id="119"/>
       <w:r>
         <w:t>внедрению</w:t>
       </w:r>
@@ -8988,13 +8688,13 @@
       <w:pPr>
         <w:pStyle w:val="1"/>
       </w:pPr>
-      <w:bookmarkStart w:id="157" w:name="_Ref419268787"/>
-      <w:bookmarkStart w:id="158" w:name="_Toc419275217"/>
-      <w:bookmarkStart w:id="159" w:name="_Ref528393454"/>
-      <w:bookmarkStart w:id="160" w:name="_Toc42673951"/>
-      <w:bookmarkStart w:id="161" w:name="_Ref107063123"/>
-      <w:bookmarkStart w:id="162" w:name="_Toc404183549"/>
-      <w:bookmarkStart w:id="163" w:name="_Toc33177758"/>
+      <w:bookmarkStart w:id="120" w:name="_Ref419268787"/>
+      <w:bookmarkStart w:id="121" w:name="_Toc419275217"/>
+      <w:bookmarkStart w:id="122" w:name="_Ref528393454"/>
+      <w:bookmarkStart w:id="123" w:name="_Toc42673951"/>
+      <w:bookmarkStart w:id="124" w:name="_Ref107063123"/>
+      <w:bookmarkStart w:id="125" w:name="_Toc404183549"/>
+      <w:bookmarkStart w:id="126" w:name="_Toc33177758"/>
       <w:r>
         <w:lastRenderedPageBreak/>
         <w:t xml:space="preserve">8 </w:t>
@@ -9005,13 +8705,13 @@
       <w:r>
         <w:t xml:space="preserve"> к документированию</w:t>
       </w:r>
-      <w:bookmarkEnd w:id="157"/>
-      <w:bookmarkEnd w:id="158"/>
-      <w:bookmarkEnd w:id="159"/>
-      <w:bookmarkEnd w:id="160"/>
-      <w:bookmarkEnd w:id="161"/>
-      <w:bookmarkEnd w:id="162"/>
-      <w:bookmarkEnd w:id="163"/>
+      <w:bookmarkEnd w:id="120"/>
+      <w:bookmarkEnd w:id="121"/>
+      <w:bookmarkEnd w:id="122"/>
+      <w:bookmarkEnd w:id="123"/>
+      <w:bookmarkEnd w:id="124"/>
+      <w:bookmarkEnd w:id="125"/>
+      <w:bookmarkEnd w:id="126"/>
     </w:p>
     <w:p>
       <w:pPr>
@@ -9020,7 +8720,7 @@
           <w:lang w:eastAsia="en-US"/>
         </w:rPr>
       </w:pPr>
-      <w:bookmarkStart w:id="164" w:name="_Toc33177759"/>
+      <w:bookmarkStart w:id="127" w:name="_Toc33177759"/>
       <w:r>
         <w:rPr>
           <w:lang w:eastAsia="en-US"/>
@@ -9039,7 +8739,7 @@
         </w:rPr>
         <w:t>Документация</w:t>
       </w:r>
-      <w:bookmarkEnd w:id="164"/>
+      <w:bookmarkEnd w:id="127"/>
       <w:r>
         <w:rPr>
           <w:lang w:eastAsia="en-US"/>
@@ -9242,7 +8942,7 @@
       <w:pPr>
         <w:pStyle w:val="31"/>
       </w:pPr>
-      <w:bookmarkStart w:id="165" w:name="_Toc33177760"/>
+      <w:bookmarkStart w:id="128" w:name="_Toc33177760"/>
       <w:r>
         <w:t>8.2</w:t>
       </w:r>
@@ -9255,7 +8955,7 @@
       <w:r>
         <w:t xml:space="preserve"> комплектов и видов документов</w:t>
       </w:r>
-      <w:bookmarkEnd w:id="165"/>
+      <w:bookmarkEnd w:id="128"/>
     </w:p>
     <w:p>
       <w:r>
@@ -9758,10 +9458,10 @@
           <w:numId w:val="0"/>
         </w:numPr>
       </w:pPr>
-      <w:bookmarkStart w:id="166" w:name="_Toc419275219"/>
-      <w:bookmarkStart w:id="167" w:name="_Ref528393584"/>
-      <w:bookmarkStart w:id="168" w:name="_Toc42673953"/>
-      <w:bookmarkStart w:id="169" w:name="_Toc404183551"/>
+      <w:bookmarkStart w:id="129" w:name="_Toc419275219"/>
+      <w:bookmarkStart w:id="130" w:name="_Ref528393584"/>
+      <w:bookmarkStart w:id="131" w:name="_Toc42673953"/>
+      <w:bookmarkStart w:id="132" w:name="_Toc404183551"/>
     </w:p>
     <w:p>
       <w:pPr>
@@ -9784,7 +9484,7 @@
           <w:lang w:val="en-US"/>
         </w:rPr>
       </w:pPr>
-      <w:bookmarkStart w:id="170" w:name="_Toc33177761"/>
+      <w:bookmarkStart w:id="133" w:name="_Toc33177761"/>
       <w:r>
         <w:lastRenderedPageBreak/>
         <w:t xml:space="preserve">9 </w:t>
@@ -9792,11 +9492,11 @@
       <w:r>
         <w:t>Источники разработки</w:t>
       </w:r>
-      <w:bookmarkEnd w:id="166"/>
-      <w:bookmarkEnd w:id="167"/>
-      <w:bookmarkEnd w:id="168"/>
-      <w:bookmarkEnd w:id="169"/>
-      <w:bookmarkEnd w:id="170"/>
+      <w:bookmarkEnd w:id="129"/>
+      <w:bookmarkEnd w:id="130"/>
+      <w:bookmarkEnd w:id="131"/>
+      <w:bookmarkEnd w:id="132"/>
+      <w:bookmarkEnd w:id="133"/>
     </w:p>
     <w:p>
       <w:r>
@@ -10103,9 +9803,9 @@
           <w:caps/>
         </w:rPr>
       </w:pPr>
-      <w:bookmarkStart w:id="171" w:name="_Toc42673955"/>
-      <w:bookmarkStart w:id="172" w:name="_Toc404183553"/>
-      <w:bookmarkStart w:id="173" w:name="_Toc33177762"/>
+      <w:bookmarkStart w:id="134" w:name="_Toc42673955"/>
+      <w:bookmarkStart w:id="135" w:name="_Toc404183553"/>
+      <w:bookmarkStart w:id="136" w:name="_Toc33177762"/>
       <w:r>
         <w:rPr>
           <w:caps/>
@@ -10138,9 +9838,9 @@
         </w:rPr>
         <w:t>условных обозначений</w:t>
       </w:r>
-      <w:bookmarkEnd w:id="171"/>
-      <w:bookmarkEnd w:id="172"/>
-      <w:bookmarkEnd w:id="173"/>
+      <w:bookmarkEnd w:id="134"/>
+      <w:bookmarkEnd w:id="135"/>
+      <w:bookmarkEnd w:id="136"/>
     </w:p>
     <w:p>
       <w:r>
@@ -11534,8 +11234,8 @@
           <w:szCs w:val="28"/>
         </w:rPr>
         <w:sectPr>
-          <w:headerReference w:type="first" r:id="rId11"/>
-          <w:footerReference w:type="first" r:id="rId12"/>
+          <w:headerReference w:type="first" r:id="rId12"/>
+          <w:footerReference w:type="first" r:id="rId13"/>
           <w:pgSz w:w="11906" w:h="16838"/>
           <w:pgMar w:top="1134" w:right="1134" w:bottom="425" w:left="1418" w:header="709" w:footer="709" w:gutter="0"/>
           <w:cols w:space="708"/>
@@ -14353,7 +14053,7 @@
 <w:hdr xmlns:wpc="http://schemas.microsoft.com/office/word/2010/wordprocessingCanvas" xmlns:mc="http://schemas.openxmlformats.org/markup-compatibility/2006" xmlns:o="urn:schemas-microsoft-com:office:office" xmlns:r="http://schemas.openxmlformats.org/officeDocument/2006/relationships" xmlns:m="http://schemas.openxmlformats.org/officeDocument/2006/math" xmlns:v="urn:schemas-microsoft-com:vml" xmlns:wp14="http://schemas.microsoft.com/office/word/2010/wordprocessingDrawing" xmlns:wp="http://schemas.openxmlformats.org/drawingml/2006/wordprocessingDrawing" xmlns:w10="urn:schemas-microsoft-com:office:word" xmlns:w="http://schemas.openxmlformats.org/wordprocessingml/2006/main" xmlns:w14="http://schemas.microsoft.com/office/word/2010/wordml" xmlns:w15="http://schemas.microsoft.com/office/word/2012/wordml" xmlns:wpg="http://schemas.microsoft.com/office/word/2010/wordprocessingGroup" xmlns:wpi="http://schemas.microsoft.com/office/word/2010/wordprocessingInk" xmlns:wne="http://schemas.microsoft.com/office/word/2006/wordml" xmlns:wps="http://schemas.microsoft.com/office/word/2010/wordprocessingShape" mc:Ignorable="w14 w15 wp14">
   <w:sdt>
     <w:sdtPr>
-      <w:id w:val="1662117739"/>
+      <w:id w:val="942337153"/>
       <w:docPartObj>
         <w:docPartGallery w:val="Page Numbers (Top of Page)"/>
         <w:docPartUnique/>
@@ -14380,7 +14080,7 @@
           <w:rPr>
             <w:noProof/>
           </w:rPr>
-          <w:t>5</w:t>
+          <w:t>3</w:t>
         </w:r>
         <w:r>
           <w:fldChar w:fldCharType="end"/>
@@ -16533,7 +16233,7 @@
     <w:lsdException w:name="Closing" w:semiHidden="1" w:unhideWhenUsed="1"/>
     <w:lsdException w:name="Signature" w:semiHidden="1" w:unhideWhenUsed="1"/>
     <w:lsdException w:name="Default Paragraph Font" w:semiHidden="1" w:uiPriority="1" w:unhideWhenUsed="1"/>
-    <w:lsdException w:name="Body Text" w:semiHidden="1" w:unhideWhenUsed="1"/>
+    <w:lsdException w:name="Body Text" w:semiHidden="1" w:uiPriority="0" w:unhideWhenUsed="1"/>
     <w:lsdException w:name="Body Text Indent" w:semiHidden="1" w:unhideWhenUsed="1"/>
     <w:lsdException w:name="List Continue" w:semiHidden="1" w:unhideWhenUsed="1"/>
     <w:lsdException w:name="List Continue 2" w:semiHidden="1" w:unhideWhenUsed="1"/>
@@ -17732,6 +17432,35 @@
       <w:u w:val="single"/>
     </w:rPr>
   </w:style>
+  <w:style w:type="paragraph" w:styleId="afa">
+    <w:name w:val="Body Text"/>
+    <w:basedOn w:val="a1"/>
+    <w:link w:val="afb"/>
+    <w:rsid w:val="008A7B52"/>
+    <w:pPr>
+      <w:widowControl w:val="0"/>
+      <w:autoSpaceDE w:val="0"/>
+      <w:autoSpaceDN w:val="0"/>
+      <w:adjustRightInd w:val="0"/>
+      <w:ind w:right="40"/>
+    </w:pPr>
+    <w:rPr>
+      <w:sz w:val="26"/>
+      <w:szCs w:val="26"/>
+    </w:rPr>
+  </w:style>
+  <w:style w:type="character" w:customStyle="1" w:styleId="afb">
+    <w:name w:val="Основной текст Знак"/>
+    <w:basedOn w:val="a2"/>
+    <w:link w:val="afa"/>
+    <w:rsid w:val="008A7B52"/>
+    <w:rPr>
+      <w:rFonts w:ascii="Times New Roman" w:eastAsia="Times New Roman" w:hAnsi="Times New Roman" w:cs="Times New Roman"/>
+      <w:sz w:val="26"/>
+      <w:szCs w:val="26"/>
+      <w:lang w:eastAsia="ru-RU"/>
+    </w:rPr>
+  </w:style>
 </w:styles>
 </file>
 
@@ -18025,7 +17754,7 @@
 </file>
 
 <file path=customXml/itemProps1.xml><?xml version="1.0" encoding="utf-8"?>
-<ds:datastoreItem xmlns:ds="http://schemas.openxmlformats.org/officeDocument/2006/customXml" ds:itemID="{D56B6A1B-2F0F-48EA-A8E4-B32FDCDDF9EA}">
+<ds:datastoreItem xmlns:ds="http://schemas.openxmlformats.org/officeDocument/2006/customXml" ds:itemID="{A5D5D8F1-513E-4BE2-B22F-AAE130813E48}">
   <ds:schemaRefs>
     <ds:schemaRef ds:uri="http://schemas.openxmlformats.org/officeDocument/2006/bibliography"/>
   </ds:schemaRefs>
